--- a/Labs/CM/Larin_Anton_8383_CM_21_5/Larin_Anton_8383_cm_21_5.docx
+++ b/Labs/CM/Larin_Anton_8383_CM_21_5/Larin_Anton_8383_cm_21_5.docx
@@ -5,7 +5,7 @@
     <w:p>
       <w:pPr>
         <w:spacing w:line="360" w:lineRule="auto"/>
-        <w:ind w:left="709" w:firstLine="709"/>
+        <w:ind w:left="1418" w:firstLine="709"/>
         <w:jc w:val="center"/>
         <w:rPr>
           <w:b/>
@@ -667,6 +667,18 @@
           <w:szCs w:val="28"/>
         </w:rPr>
       </w:pPr>
+    </w:p>
+    <w:p>
+      <w:pPr>
+        <w:spacing w:line="360" w:lineRule="auto"/>
+        <w:jc w:val="center"/>
+        <w:rPr>
+          <w:bCs/>
+          <w:color w:val="000000" w:themeColor="text1"/>
+          <w:sz w:val="28"/>
+          <w:szCs w:val="28"/>
+        </w:rPr>
+      </w:pPr>
       <w:r>
         <w:rPr>
           <w:bCs/>
@@ -811,7 +823,14 @@
           <w:b w:val="0"/>
           <w:szCs w:val="28"/>
         </w:rPr>
-        <w:t xml:space="preserve">В случае, когда известно хорошее начальное приближение решения уравнения </w:t>
+        <w:t xml:space="preserve">В </w:t>
+      </w:r>
+      <w:r>
+        <w:rPr>
+          <w:b w:val="0"/>
+          <w:szCs w:val="28"/>
+        </w:rPr>
+        <w:t xml:space="preserve">случае, когда известно хорошее начальное приближение решения уравнения </w:t>
       </w:r>
       <m:oMath>
         <m:r>
@@ -1070,7 +1089,14 @@
           <w:b w:val="0"/>
           <w:szCs w:val="28"/>
         </w:rPr>
-        <w:t xml:space="preserve">   </w:t>
+        <w:t xml:space="preserve"> </w:t>
+      </w:r>
+      <w:r>
+        <w:rPr>
+          <w:b w:val="0"/>
+          <w:szCs w:val="28"/>
+        </w:rPr>
+        <w:t xml:space="preserve">      </w:t>
       </w:r>
       <m:oMath>
         <m:r>
@@ -1801,7 +1827,7 @@
                 <w:rFonts w:ascii="Cambria Math" w:hAnsi="Cambria Math"/>
                 <w:szCs w:val="28"/>
               </w:rPr>
-              <m:t>;f</m:t>
+              <m:t>; f</m:t>
             </m:r>
             <m:d>
               <m:dPr>
@@ -2195,6 +2221,7 @@
                       <m:ctrlPr>
                         <w:rPr>
                           <w:rFonts w:ascii="Cambria Math" w:hAnsi="Cambria Math"/>
+                          <w:b w:val="0"/>
                           <w:i/>
                           <w:szCs w:val="28"/>
                         </w:rPr>
@@ -2240,6 +2267,7 @@
                       <m:ctrlPr>
                         <w:rPr>
                           <w:rFonts w:ascii="Cambria Math" w:hAnsi="Cambria Math"/>
+                          <w:b w:val="0"/>
                           <w:i/>
                           <w:szCs w:val="28"/>
                         </w:rPr>
@@ -2266,20 +2294,10 @@
                           <w:rFonts w:ascii="Cambria Math" w:hAnsi="Cambria Math"/>
                           <w:szCs w:val="28"/>
                         </w:rPr>
-                        <m:t>n</m:t>
+                        <m:t>n-1</m:t>
                       </m:r>
                     </m:sub>
                   </m:sSub>
-                  <m:r>
-                    <m:rPr>
-                      <m:sty m:val="bi"/>
-                    </m:rPr>
-                    <w:rPr>
-                      <w:rFonts w:ascii="Cambria Math" w:hAnsi="Cambria Math"/>
-                      <w:szCs w:val="28"/>
-                    </w:rPr>
-                    <m:t>-1</m:t>
-                  </m:r>
                 </m:e>
               </m:d>
             </m:e>
@@ -3005,7 +3023,37 @@
           <w:b w:val="0"/>
           <w:szCs w:val="28"/>
         </w:rPr>
-        <w:t xml:space="preserve">Это означает, что при хорошем начальном приближении корня после каждой итерации число верных десятичных знаков в очередном приближении удваивается, т.е. процесс сходится очень быстро (имеет место квадратическая сходимость). Из указанного следует, что при необходимости нахождения корня с точностью ε итерационный процесс можно прекращать, когда </w:t>
+        <w:t>Это означает, что при хорошем начальном приближении корня после каждой итерации число верных десятичных</w:t>
+      </w:r>
+      <w:r>
+        <w:rPr>
+          <w:b w:val="0"/>
+          <w:szCs w:val="28"/>
+        </w:rPr>
+        <w:t xml:space="preserve"> знаков в очередном приближении удваивается, т.е. процесс сходится очень быстро (имеет место </w:t>
+      </w:r>
+      <w:proofErr w:type="spellStart"/>
+      <w:r>
+        <w:rPr>
+          <w:b w:val="0"/>
+          <w:szCs w:val="28"/>
+        </w:rPr>
+        <w:t>квадратическая</w:t>
+      </w:r>
+      <w:proofErr w:type="spellEnd"/>
+      <w:r>
+        <w:rPr>
+          <w:b w:val="0"/>
+          <w:szCs w:val="28"/>
+        </w:rPr>
+        <w:t xml:space="preserve"> сходимость). Из указанного следует, что при </w:t>
+      </w:r>
+      <w:r>
+        <w:rPr>
+          <w:b w:val="0"/>
+          <w:szCs w:val="28"/>
+        </w:rPr>
+        <w:t xml:space="preserve">необходимости нахождения корня с точностью ε итерационный процесс можно прекращать, когда </w:t>
       </w:r>
     </w:p>
     <w:p>
@@ -3904,6 +3952,7 @@
         </w:rPr>
         <w:t xml:space="preserve"> и </w:t>
       </w:r>
+      <w:proofErr w:type="spellStart"/>
       <w:r>
         <w:rPr>
           <w:rFonts w:ascii="Consolas" w:hAnsi="Consolas"/>
@@ -3912,12 +3961,29 @@
         </w:rPr>
         <w:t>Round</w:t>
       </w:r>
+      <w:proofErr w:type="spellEnd"/>
       <w:r>
         <w:rPr>
           <w:sz w:val="28"/>
           <w:szCs w:val="28"/>
         </w:rPr>
-        <w:t xml:space="preserve"> из файла methods.cpp (файл заголовков methods.h), найти корень уравнения </w:t>
+        <w:t xml:space="preserve"> из файла methods.cpp (файл заголовков </w:t>
+      </w:r>
+      <w:proofErr w:type="spellStart"/>
+      <w:r>
+        <w:rPr>
+          <w:sz w:val="28"/>
+          <w:szCs w:val="28"/>
+        </w:rPr>
+        <w:t>methods.h</w:t>
+      </w:r>
+      <w:proofErr w:type="spellEnd"/>
+      <w:r>
+        <w:rPr>
+          <w:sz w:val="28"/>
+          <w:szCs w:val="28"/>
+        </w:rPr>
+        <w:t xml:space="preserve">), найти корень уравнения </w:t>
       </w:r>
       <m:oMath>
         <m:r>
@@ -4778,7 +4844,7 @@
             <w:sz w:val="28"/>
             <w:szCs w:val="28"/>
           </w:rPr>
-          <m:t>f(x), f'(x)</m:t>
+          <m:t>f(x),  f'(x)</m:t>
         </m:r>
       </m:oMath>
       <w:r>
@@ -4814,6 +4880,7 @@
           <w:numId w:val="15"/>
         </w:numPr>
         <w:spacing w:line="360" w:lineRule="auto"/>
+        <w:ind w:left="709" w:hanging="349"/>
         <w:jc w:val="both"/>
         <w:rPr>
           <w:sz w:val="28"/>
@@ -4857,7 +4924,62 @@
           <w:sz w:val="28"/>
           <w:szCs w:val="28"/>
         </w:rPr>
-        <w:t>F, F1, Round, NEWTON</w:t>
+        <w:t>F</w:t>
+      </w:r>
+      <w:r>
+        <w:rPr>
+          <w:sz w:val="28"/>
+          <w:szCs w:val="28"/>
+        </w:rPr>
+        <w:t>,</w:t>
+      </w:r>
+      <w:r>
+        <w:rPr>
+          <w:rFonts w:ascii="Consolas" w:hAnsi="Consolas"/>
+          <w:sz w:val="28"/>
+          <w:szCs w:val="28"/>
+        </w:rPr>
+        <w:t xml:space="preserve"> F1</w:t>
+      </w:r>
+      <w:r>
+        <w:rPr>
+          <w:sz w:val="28"/>
+          <w:szCs w:val="28"/>
+        </w:rPr>
+        <w:t>,</w:t>
+      </w:r>
+      <w:r>
+        <w:rPr>
+          <w:rFonts w:ascii="Consolas" w:hAnsi="Consolas"/>
+          <w:sz w:val="28"/>
+          <w:szCs w:val="28"/>
+        </w:rPr>
+        <w:t xml:space="preserve"> </w:t>
+      </w:r>
+      <w:proofErr w:type="spellStart"/>
+      <w:r>
+        <w:rPr>
+          <w:rFonts w:ascii="Consolas" w:hAnsi="Consolas"/>
+          <w:sz w:val="28"/>
+          <w:szCs w:val="28"/>
+        </w:rPr>
+        <w:t>Round</w:t>
+      </w:r>
+      <w:proofErr w:type="spellEnd"/>
+      <w:r>
+        <w:rPr>
+          <w:sz w:val="28"/>
+          <w:szCs w:val="28"/>
+        </w:rPr>
+        <w:t>,</w:t>
+      </w:r>
+      <w:r>
+        <w:rPr>
+          <w:rFonts w:ascii="Consolas" w:hAnsi="Consolas"/>
+          <w:sz w:val="28"/>
+          <w:szCs w:val="28"/>
+        </w:rPr>
+        <w:t xml:space="preserve"> NEWTON</w:t>
       </w:r>
       <w:r>
         <w:rPr>
@@ -4886,7 +5008,23 @@
           <w:sz w:val="28"/>
           <w:szCs w:val="28"/>
         </w:rPr>
-        <w:t>Провести вычисления по программе. Исследовать скорость сходимости метода и его чувствительность к ошибкам в исходных данных, сравнить скорости сходимости методов Ньютона, бисекции и хорд.</w:t>
+        <w:t xml:space="preserve">Провести вычисления по программе. Исследовать скорость сходимости метода и его чувствительность к ошибкам в исходных данных, сравнить скорости сходимости методов Ньютона, </w:t>
+      </w:r>
+      <w:proofErr w:type="spellStart"/>
+      <w:r>
+        <w:rPr>
+          <w:sz w:val="28"/>
+          <w:szCs w:val="28"/>
+        </w:rPr>
+        <w:t>бисекции</w:t>
+      </w:r>
+      <w:proofErr w:type="spellEnd"/>
+      <w:r>
+        <w:rPr>
+          <w:sz w:val="28"/>
+          <w:szCs w:val="28"/>
+        </w:rPr>
+        <w:t xml:space="preserve"> и хорд.</w:t>
       </w:r>
     </w:p>
     <w:p>
@@ -5167,18 +5305,54 @@
         <w:rPr>
           <w:b w:val="0"/>
         </w:rPr>
-        <w:t xml:space="preserve">                     </w:t>
-      </w:r>
+        <w:t xml:space="preserve">                  </w:t>
+      </w:r>
+      <w:proofErr w:type="gramStart"/>
       <w:r>
         <w:rPr>
           <w:b w:val="0"/>
         </w:rPr>
-        <w:t xml:space="preserve">[Left, Right], на которых </w:t>
+        <w:t xml:space="preserve">   </w:t>
       </w:r>
       <w:r>
         <w:rPr>
           <w:b w:val="0"/>
         </w:rPr>
+        <w:t>[</w:t>
+      </w:r>
+      <w:proofErr w:type="spellStart"/>
+      <w:proofErr w:type="gramEnd"/>
+      <w:r>
+        <w:rPr>
+          <w:b w:val="0"/>
+        </w:rPr>
+        <w:t>Left</w:t>
+      </w:r>
+      <w:proofErr w:type="spellEnd"/>
+      <w:r>
+        <w:rPr>
+          <w:b w:val="0"/>
+        </w:rPr>
+        <w:t xml:space="preserve">, </w:t>
+      </w:r>
+      <w:proofErr w:type="spellStart"/>
+      <w:r>
+        <w:rPr>
+          <w:b w:val="0"/>
+        </w:rPr>
+        <w:t>Right</w:t>
+      </w:r>
+      <w:proofErr w:type="spellEnd"/>
+      <w:r>
+        <w:rPr>
+          <w:b w:val="0"/>
+        </w:rPr>
+        <w:t xml:space="preserve">], на которых </w:t>
+      </w:r>
+      <w:r>
+        <w:rPr>
+          <w:b w:val="0"/>
+        </w:rPr>
         <w:t>функция</w:t>
       </w:r>
       <w:r>
@@ -5191,7 +5365,21 @@
         <w:rPr>
           <w:b w:val="0"/>
         </w:rPr>
-        <w:t>теоремы Больцано-</w:t>
+        <w:t xml:space="preserve">теоремы </w:t>
+      </w:r>
+      <w:proofErr w:type="spellStart"/>
+      <w:r>
+        <w:rPr>
+          <w:b w:val="0"/>
+        </w:rPr>
+        <w:t>Больцано</w:t>
+      </w:r>
+      <w:proofErr w:type="spellEnd"/>
+      <w:r>
+        <w:rPr>
+          <w:b w:val="0"/>
+        </w:rPr>
+        <w:t>-</w:t>
       </w:r>
       <w:r>
         <w:rPr>
@@ -5210,13 +5398,19 @@
         <w:rPr>
           <w:b w:val="0"/>
         </w:rPr>
-        <w:t xml:space="preserve">1 видно что корень принадлежит </w:t>
+        <w:t xml:space="preserve"> </w:t>
       </w:r>
       <w:r>
         <w:rPr>
           <w:b w:val="0"/>
         </w:rPr>
-        <w:t xml:space="preserve">отрезку </w:t>
+        <w:t>1 видно что кор</w:t>
+      </w:r>
+      <w:r>
+        <w:rPr>
+          <w:b w:val="0"/>
+        </w:rPr>
+        <w:t xml:space="preserve">ень принадлежит отрезку </w:t>
       </w:r>
       <m:oMath>
         <m:r>
@@ -5233,13 +5427,13 @@
         <w:rPr>
           <w:b w:val="0"/>
         </w:rPr>
-        <w:t xml:space="preserve"> </w:t>
+        <w:t xml:space="preserve"> и функция на его концах принимает разны</w:t>
       </w:r>
       <w:r>
         <w:rPr>
           <w:b w:val="0"/>
         </w:rPr>
-        <w:t>и функция на его концах принимает разные знаки.</w:t>
+        <w:t>е знаки.</w:t>
       </w:r>
     </w:p>
     <w:p>
@@ -5325,7 +5519,13 @@
         <w:rPr>
           <w:b w:val="0"/>
         </w:rPr>
-        <w:t xml:space="preserve">функции </w:t>
+        <w:t>функ</w:t>
+      </w:r>
+      <w:r>
+        <w:rPr>
+          <w:b w:val="0"/>
+        </w:rPr>
+        <w:t xml:space="preserve">ции </w:t>
       </w:r>
       <m:oMath>
         <m:r>
@@ -5353,7 +5553,19 @@
         <w:rPr>
           <w:b w:val="0"/>
         </w:rPr>
-        <w:t>Проверим, что на выбранном отрезке функция удовлетворяет условиям сходимости метода ньютона:</w:t>
+        <w:t xml:space="preserve">Проверим, что на выбранном отрезке функция удовлетворяет условиям сходимости метода </w:t>
+      </w:r>
+      <w:r>
+        <w:rPr>
+          <w:b w:val="0"/>
+        </w:rPr>
+        <w:t>Н</w:t>
+      </w:r>
+      <w:r>
+        <w:rPr>
+          <w:b w:val="0"/>
+        </w:rPr>
+        <w:t>ьютона:</w:t>
       </w:r>
     </w:p>
     <w:p>
@@ -5631,13 +5843,7 @@
         <w:rPr>
           <w:b w:val="0"/>
         </w:rPr>
-        <w:t xml:space="preserve"> сохраняют</w:t>
-      </w:r>
-      <w:r>
-        <w:rPr>
-          <w:b w:val="0"/>
-        </w:rPr>
-        <w:t xml:space="preserve"> знак</w:t>
+        <w:t xml:space="preserve"> сохраняют знак</w:t>
       </w:r>
     </w:p>
     <w:p>
@@ -5654,7 +5860,13 @@
         <w:rPr>
           <w:b w:val="0"/>
         </w:rPr>
-        <w:t xml:space="preserve">Возмем начальное приближение </w:t>
+        <w:t>Возьмем</w:t>
+      </w:r>
+      <w:r>
+        <w:rPr>
+          <w:b w:val="0"/>
+        </w:rPr>
+        <w:t xml:space="preserve"> начальное приближение </w:t>
       </w:r>
       <m:oMath>
         <m:sSub>
@@ -5984,13 +6196,7 @@
         <w:rPr>
           <w:b w:val="0"/>
         </w:rPr>
-        <w:t xml:space="preserve">. </w:t>
-      </w:r>
-      <w:r>
-        <w:rPr>
-          <w:b w:val="0"/>
-        </w:rPr>
-        <w:t>Данное приближение соответствует условию теоремы.</w:t>
+        <w:t>. Данное приближение соответствует условию теоремы.</w:t>
       </w:r>
     </w:p>
     <w:p>
@@ -6007,11 +6213,6 @@
           <w:b w:val="0"/>
         </w:rPr>
         <w:tab/>
-      </w:r>
-      <w:r>
-        <w:rPr>
-          <w:b w:val="0"/>
-        </w:rPr>
         <w:t xml:space="preserve">Оценим величины </w:t>
       </w:r>
       <m:oMath>
@@ -6890,6 +7091,12 @@
         <w:rPr>
           <w:b w:val="0"/>
         </w:rPr>
+        <w:t xml:space="preserve"> </w:t>
+      </w:r>
+      <w:r>
+        <w:rPr>
+          <w:b w:val="0"/>
+        </w:rPr>
         <w:t xml:space="preserve">1 приведены расчеты корня </w:t>
       </w:r>
       <m:oMath>
@@ -7036,6 +7243,7 @@
       <w:r>
         <w:rPr>
           <w:b w:val="0"/>
+          <w:i/>
           <w:lang w:val="en-US"/>
         </w:rPr>
         <w:t>eps</w:t>
@@ -7075,13 +7283,15 @@
               </w:rPr>
               <w:t xml:space="preserve">Значение </w:t>
             </w:r>
-            <w:r>
-              <w:rPr>
-                <w:b w:val="0"/>
-                <w:lang w:val="en-US"/>
-              </w:rPr>
-              <w:t>eps</w:t>
-            </w:r>
+            <m:oMath>
+              <m:r>
+                <w:rPr>
+                  <w:rFonts w:ascii="Cambria Math" w:hAnsi="Cambria Math"/>
+                  <w:lang w:val="en-US"/>
+                </w:rPr>
+                <m:t>eps</m:t>
+              </m:r>
+            </m:oMath>
           </w:p>
         </w:tc>
         <w:tc>
@@ -7103,13 +7313,15 @@
               </w:rPr>
               <w:t xml:space="preserve">Значение </w:t>
             </w:r>
-            <w:r>
-              <w:rPr>
-                <w:b w:val="0"/>
-                <w:lang w:val="en-US"/>
-              </w:rPr>
-              <w:t>delta</w:t>
-            </w:r>
+            <m:oMath>
+              <m:r>
+                <w:rPr>
+                  <w:rFonts w:ascii="Cambria Math" w:hAnsi="Cambria Math"/>
+                  <w:lang w:val="en-US"/>
+                </w:rPr>
+                <m:t>delta</m:t>
+              </m:r>
+            </m:oMath>
           </w:p>
         </w:tc>
         <w:tc>
@@ -7131,13 +7343,15 @@
               </w:rPr>
               <w:t xml:space="preserve">Значение </w:t>
             </w:r>
-            <w:r>
-              <w:rPr>
-                <w:b w:val="0"/>
-                <w:lang w:val="en-US"/>
-              </w:rPr>
-              <w:t>a</w:t>
-            </w:r>
+            <m:oMath>
+              <m:r>
+                <w:rPr>
+                  <w:rFonts w:ascii="Cambria Math" w:hAnsi="Cambria Math"/>
+                  <w:lang w:val="en-US"/>
+                </w:rPr>
+                <m:t>a</m:t>
+              </m:r>
+            </m:oMath>
           </w:p>
         </w:tc>
         <w:tc>
@@ -7159,13 +7373,15 @@
               </w:rPr>
               <w:t xml:space="preserve">Значение </w:t>
             </w:r>
-            <w:r>
-              <w:rPr>
-                <w:b w:val="0"/>
-                <w:lang w:val="en-US"/>
-              </w:rPr>
-              <w:t>b</w:t>
-            </w:r>
+            <m:oMath>
+              <m:r>
+                <w:rPr>
+                  <w:rFonts w:ascii="Cambria Math" w:hAnsi="Cambria Math"/>
+                  <w:lang w:val="en-US"/>
+                </w:rPr>
+                <m:t>b</m:t>
+              </m:r>
+            </m:oMath>
           </w:p>
         </w:tc>
         <w:tc>
@@ -8076,7 +8292,13 @@
         <w:rPr>
           <w:b w:val="0"/>
         </w:rPr>
-        <w:t xml:space="preserve">линейной. Действительно, согласно теории порядок сходимости метода равен </w:t>
+        <w:t xml:space="preserve">линейной. Действительно, согласно теории порядок </w:t>
+      </w:r>
+      <w:r>
+        <w:rPr>
+          <w:b w:val="0"/>
+        </w:rPr>
+        <w:t xml:space="preserve">сходимости метода равен </w:t>
       </w:r>
       <m:oMath>
         <m:r>
@@ -8284,18 +8506,30 @@
         <w:rPr>
           <w:b w:val="0"/>
         </w:rPr>
-        <w:t>дем считать, что задача хорошо обусловлена – хор., иначе пл. – плохо. Результаты эксперимента занесены в табл</w:t>
+        <w:t>дем считать, что задача хорошо обусловлена</w:t>
       </w:r>
       <w:r>
         <w:rPr>
           <w:b w:val="0"/>
         </w:rPr>
+        <w:t xml:space="preserve"> – хор., иначе пл. – плохо. Результаты эксперимента занесены в табл</w:t>
+      </w:r>
+      <w:r>
+        <w:rPr>
+          <w:b w:val="0"/>
+        </w:rPr>
         <w:t>.</w:t>
       </w:r>
       <w:r>
         <w:rPr>
           <w:b w:val="0"/>
         </w:rPr>
+        <w:t xml:space="preserve"> </w:t>
+      </w:r>
+      <w:r>
+        <w:rPr>
+          <w:b w:val="0"/>
+        </w:rPr>
         <w:t>2.</w:t>
       </w:r>
       <w:r>
@@ -8308,55 +8542,107 @@
         <w:rPr>
           <w:b w:val="0"/>
         </w:rPr>
+        <w:t>Теперь,</w:t>
+      </w:r>
+      <w:r>
+        <w:rPr>
+          <w:b w:val="0"/>
+        </w:rPr>
+        <w:t xml:space="preserve"> имея</w:t>
+      </w:r>
+      <w:r>
+        <w:rPr>
+          <w:b w:val="0"/>
+        </w:rPr>
+        <w:t xml:space="preserve"> значение</w:t>
+      </w:r>
+      <w:r>
+        <w:rPr>
+          <w:b w:val="0"/>
+        </w:rPr>
         <w:t xml:space="preserve"> </w:t>
       </w:r>
       <w:r>
         <w:rPr>
           <w:b w:val="0"/>
         </w:rPr>
-        <w:t>Теперь,</w:t>
+        <w:t>количеств</w:t>
       </w:r>
       <w:r>
         <w:rPr>
           <w:b w:val="0"/>
         </w:rPr>
-        <w:t xml:space="preserve"> имея</w:t>
+        <w:t>а</w:t>
       </w:r>
       <w:r>
         <w:rPr>
           <w:b w:val="0"/>
         </w:rPr>
+        <w:t xml:space="preserve"> итераций, необходимое для локализации корня</w:t>
+      </w:r>
+      <w:r>
+        <w:rPr>
+          <w:b w:val="0"/>
+        </w:rPr>
+        <w:t>, сравним</w:t>
+      </w:r>
+      <w:r>
+        <w:rPr>
+          <w:b w:val="0"/>
+        </w:rPr>
+        <w:t xml:space="preserve"> м</w:t>
+      </w:r>
+      <w:r>
+        <w:rPr>
+          <w:b w:val="0"/>
+        </w:rPr>
+        <w:t>е</w:t>
+      </w:r>
+      <w:r>
+        <w:rPr>
+          <w:b w:val="0"/>
+        </w:rPr>
+        <w:t xml:space="preserve">тод Ньютона с методом </w:t>
+      </w:r>
+      <w:proofErr w:type="spellStart"/>
+      <w:r>
+        <w:rPr>
+          <w:b w:val="0"/>
+        </w:rPr>
+        <w:t>бисекции</w:t>
+      </w:r>
+      <w:proofErr w:type="spellEnd"/>
+      <w:r>
+        <w:rPr>
+          <w:b w:val="0"/>
+        </w:rPr>
+        <w:t xml:space="preserve"> и методом хорд</w:t>
+      </w:r>
+      <w:r>
+        <w:rPr>
+          <w:b w:val="0"/>
+        </w:rPr>
+        <w:t xml:space="preserve">. Из проведенного ранее исследования известно, что </w:t>
+      </w:r>
+      <w:r>
+        <w:rPr>
+          <w:b w:val="0"/>
+        </w:rPr>
+        <w:t xml:space="preserve">порядок сходимости метода </w:t>
+      </w:r>
+      <w:proofErr w:type="spellStart"/>
+      <w:r>
+        <w:rPr>
+          <w:b w:val="0"/>
+        </w:rPr>
+        <w:t>бисекции</w:t>
+      </w:r>
+      <w:proofErr w:type="spellEnd"/>
+      <w:r>
+        <w:rPr>
+          <w:b w:val="0"/>
+        </w:rPr>
         <w:t xml:space="preserve"> </w:t>
-      </w:r>
-      <w:r>
-        <w:rPr>
-          <w:b w:val="0"/>
-        </w:rPr>
-        <w:t>количество итераций, необходимое для локализации корня</w:t>
-      </w:r>
-      <w:r>
-        <w:rPr>
-          <w:b w:val="0"/>
-        </w:rPr>
-        <w:t>, сравним</w:t>
-      </w:r>
-      <w:r>
-        <w:rPr>
-          <w:b w:val="0"/>
-        </w:rPr>
-        <w:t xml:space="preserve"> мотод Ньютона с методом бисекции и методом хорд</w:t>
-      </w:r>
-      <w:r>
-        <w:rPr>
-          <w:b w:val="0"/>
-        </w:rPr>
-        <w:t xml:space="preserve">. Из проведенного ранее исследования известно, что </w:t>
-      </w:r>
-      <w:r>
-        <w:rPr>
-          <w:b w:val="0"/>
-        </w:rPr>
-        <w:t xml:space="preserve">порядок сходимости метода бисекции </w:t>
       </w:r>
       <w:r>
         <w:rPr>
@@ -8397,8 +8683,6 @@
         <w:ind w:firstLine="709"/>
         <w:jc w:val="both"/>
       </w:pPr>
-      <w:bookmarkStart w:id="0" w:name="_GoBack"/>
-      <w:bookmarkEnd w:id="0"/>
     </w:p>
     <w:p>
       <w:pPr>
@@ -8425,13 +8709,7 @@
         <w:rPr>
           <w:b w:val="0"/>
         </w:rPr>
-        <w:t xml:space="preserve">Обусловленность задачи при </w:t>
-      </w:r>
-      <w:r>
-        <w:rPr>
-          <w:b w:val="0"/>
-        </w:rPr>
-        <w:t xml:space="preserve">различных </w:t>
+        <w:t xml:space="preserve">Обусловленность задачи при различных </w:t>
       </w:r>
       <m:oMath>
         <m:r>
@@ -8504,14 +8782,16 @@
               </w:rPr>
               <w:t xml:space="preserve">Значение </w:t>
             </w:r>
-            <w:r>
-              <w:rPr>
-                <w:b w:val="0"/>
-                <w:szCs w:val="28"/>
-                <w:lang w:val="en-US"/>
-              </w:rPr>
-              <w:t>eps</w:t>
-            </w:r>
+            <m:oMath>
+              <m:r>
+                <w:rPr>
+                  <w:rFonts w:ascii="Cambria Math" w:hAnsi="Cambria Math"/>
+                  <w:szCs w:val="28"/>
+                  <w:lang w:val="en-US"/>
+                </w:rPr>
+                <m:t>eps</m:t>
+              </m:r>
+            </m:oMath>
           </w:p>
         </w:tc>
         <w:tc>
@@ -8533,23 +8813,18 @@
                 <w:b w:val="0"/>
                 <w:szCs w:val="28"/>
               </w:rPr>
-              <w:t>Значение</w:t>
-            </w:r>
-            <w:r>
-              <w:rPr>
-                <w:b w:val="0"/>
-                <w:szCs w:val="28"/>
-              </w:rPr>
-              <w:t xml:space="preserve"> </w:t>
-            </w:r>
-            <w:r>
-              <w:rPr>
-                <w:b w:val="0"/>
-                <w:szCs w:val="28"/>
-                <w:lang w:val="en-US"/>
-              </w:rPr>
-              <w:t>delta</w:t>
-            </w:r>
+              <w:t xml:space="preserve">Значение </w:t>
+            </w:r>
+            <m:oMath>
+              <m:r>
+                <w:rPr>
+                  <w:rFonts w:ascii="Cambria Math" w:hAnsi="Cambria Math"/>
+                  <w:szCs w:val="28"/>
+                  <w:lang w:val="en-US"/>
+                </w:rPr>
+                <m:t>delta</m:t>
+              </m:r>
+            </m:oMath>
           </w:p>
         </w:tc>
         <w:tc>
@@ -8915,13 +9190,25 @@
                 <w:lang w:val="en-US"/>
               </w:rPr>
             </w:pPr>
-            <w:r>
-              <w:rPr>
-                <w:b w:val="0"/>
-                <w:szCs w:val="28"/>
-                <w:lang w:val="en-US"/>
-              </w:rPr>
-              <w:t>хор.</w:t>
+            <w:proofErr w:type="spellStart"/>
+            <w:proofErr w:type="gramStart"/>
+            <w:r>
+              <w:rPr>
+                <w:b w:val="0"/>
+                <w:szCs w:val="28"/>
+                <w:lang w:val="en-US"/>
+              </w:rPr>
+              <w:t>хор</w:t>
+            </w:r>
+            <w:proofErr w:type="spellEnd"/>
+            <w:proofErr w:type="gramEnd"/>
+            <w:r>
+              <w:rPr>
+                <w:b w:val="0"/>
+                <w:szCs w:val="28"/>
+                <w:lang w:val="en-US"/>
+              </w:rPr>
+              <w:t>.</w:t>
             </w:r>
           </w:p>
         </w:tc>
@@ -9041,7 +9328,6 @@
             <w:pPr>
               <w:jc w:val="center"/>
               <w:rPr>
-                <w:b/>
                 <w:sz w:val="28"/>
                 <w:szCs w:val="28"/>
                 <w:lang w:val="en-US"/>
@@ -9098,13 +9384,25 @@
                 <w:lang w:val="en-US"/>
               </w:rPr>
             </w:pPr>
-            <w:r>
-              <w:rPr>
-                <w:b w:val="0"/>
-                <w:szCs w:val="28"/>
-                <w:lang w:val="en-US"/>
-              </w:rPr>
-              <w:t>хор.</w:t>
+            <w:proofErr w:type="spellStart"/>
+            <w:proofErr w:type="gramStart"/>
+            <w:r>
+              <w:rPr>
+                <w:b w:val="0"/>
+                <w:szCs w:val="28"/>
+                <w:lang w:val="en-US"/>
+              </w:rPr>
+              <w:t>хор</w:t>
+            </w:r>
+            <w:proofErr w:type="spellEnd"/>
+            <w:proofErr w:type="gramEnd"/>
+            <w:r>
+              <w:rPr>
+                <w:b w:val="0"/>
+                <w:szCs w:val="28"/>
+                <w:lang w:val="en-US"/>
+              </w:rPr>
+              <w:t>.</w:t>
             </w:r>
           </w:p>
         </w:tc>
@@ -9224,7 +9522,6 @@
             <w:pPr>
               <w:jc w:val="center"/>
               <w:rPr>
-                <w:b/>
                 <w:sz w:val="28"/>
                 <w:szCs w:val="28"/>
                 <w:lang w:val="en-US"/>
@@ -9280,13 +9577,25 @@
                 <w:lang w:val="en-US"/>
               </w:rPr>
             </w:pPr>
-            <w:r>
-              <w:rPr>
-                <w:b w:val="0"/>
-                <w:szCs w:val="28"/>
-                <w:lang w:val="en-US"/>
-              </w:rPr>
-              <w:t>хор.</w:t>
+            <w:proofErr w:type="spellStart"/>
+            <w:proofErr w:type="gramStart"/>
+            <w:r>
+              <w:rPr>
+                <w:b w:val="0"/>
+                <w:szCs w:val="28"/>
+                <w:lang w:val="en-US"/>
+              </w:rPr>
+              <w:t>хор</w:t>
+            </w:r>
+            <w:proofErr w:type="spellEnd"/>
+            <w:proofErr w:type="gramEnd"/>
+            <w:r>
+              <w:rPr>
+                <w:b w:val="0"/>
+                <w:szCs w:val="28"/>
+                <w:lang w:val="en-US"/>
+              </w:rPr>
+              <w:t>.</w:t>
             </w:r>
           </w:p>
         </w:tc>
@@ -9405,7 +9714,6 @@
             <w:pPr>
               <w:jc w:val="center"/>
               <w:rPr>
-                <w:b/>
                 <w:sz w:val="28"/>
                 <w:szCs w:val="28"/>
                 <w:lang w:val="en-US"/>
@@ -9431,7 +9739,6 @@
             <w:pPr>
               <w:jc w:val="center"/>
               <w:rPr>
-                <w:b/>
                 <w:sz w:val="28"/>
                 <w:szCs w:val="28"/>
               </w:rPr>
@@ -9461,13 +9768,25 @@
                 <w:lang w:val="en-US"/>
               </w:rPr>
             </w:pPr>
-            <w:r>
-              <w:rPr>
-                <w:b w:val="0"/>
-                <w:szCs w:val="28"/>
-                <w:lang w:val="en-US"/>
-              </w:rPr>
-              <w:t>пл.</w:t>
+            <w:proofErr w:type="spellStart"/>
+            <w:proofErr w:type="gramStart"/>
+            <w:r>
+              <w:rPr>
+                <w:b w:val="0"/>
+                <w:szCs w:val="28"/>
+                <w:lang w:val="en-US"/>
+              </w:rPr>
+              <w:t>пл</w:t>
+            </w:r>
+            <w:proofErr w:type="spellEnd"/>
+            <w:proofErr w:type="gramEnd"/>
+            <w:r>
+              <w:rPr>
+                <w:b w:val="0"/>
+                <w:szCs w:val="28"/>
+                <w:lang w:val="en-US"/>
+              </w:rPr>
+              <w:t>.</w:t>
             </w:r>
           </w:p>
         </w:tc>
@@ -9643,13 +9962,25 @@
                 <w:lang w:val="en-US"/>
               </w:rPr>
             </w:pPr>
-            <w:r>
-              <w:rPr>
-                <w:b w:val="0"/>
-                <w:szCs w:val="28"/>
-                <w:lang w:val="en-US"/>
-              </w:rPr>
-              <w:t>пл.</w:t>
+            <w:proofErr w:type="spellStart"/>
+            <w:proofErr w:type="gramStart"/>
+            <w:r>
+              <w:rPr>
+                <w:b w:val="0"/>
+                <w:szCs w:val="28"/>
+                <w:lang w:val="en-US"/>
+              </w:rPr>
+              <w:t>пл</w:t>
+            </w:r>
+            <w:proofErr w:type="spellEnd"/>
+            <w:proofErr w:type="gramEnd"/>
+            <w:r>
+              <w:rPr>
+                <w:b w:val="0"/>
+                <w:szCs w:val="28"/>
+                <w:lang w:val="en-US"/>
+              </w:rPr>
+              <w:t>.</w:t>
             </w:r>
           </w:p>
         </w:tc>
@@ -9832,13 +10163,25 @@
                 <w:lang w:val="en-US"/>
               </w:rPr>
             </w:pPr>
-            <w:r>
-              <w:rPr>
-                <w:b w:val="0"/>
-                <w:szCs w:val="28"/>
-                <w:lang w:val="en-US"/>
-              </w:rPr>
-              <w:t>пл.</w:t>
+            <w:proofErr w:type="spellStart"/>
+            <w:proofErr w:type="gramStart"/>
+            <w:r>
+              <w:rPr>
+                <w:b w:val="0"/>
+                <w:szCs w:val="28"/>
+                <w:lang w:val="en-US"/>
+              </w:rPr>
+              <w:t>пл</w:t>
+            </w:r>
+            <w:proofErr w:type="spellEnd"/>
+            <w:proofErr w:type="gramEnd"/>
+            <w:r>
+              <w:rPr>
+                <w:b w:val="0"/>
+                <w:szCs w:val="28"/>
+                <w:lang w:val="en-US"/>
+              </w:rPr>
+              <w:t>.</w:t>
             </w:r>
           </w:p>
         </w:tc>
@@ -10010,13 +10353,25 @@
                 <w:lang w:val="en-US"/>
               </w:rPr>
             </w:pPr>
-            <w:r>
-              <w:rPr>
-                <w:b w:val="0"/>
-                <w:szCs w:val="28"/>
-                <w:lang w:val="en-US"/>
-              </w:rPr>
-              <w:t>хор.</w:t>
+            <w:proofErr w:type="spellStart"/>
+            <w:proofErr w:type="gramStart"/>
+            <w:r>
+              <w:rPr>
+                <w:b w:val="0"/>
+                <w:szCs w:val="28"/>
+                <w:lang w:val="en-US"/>
+              </w:rPr>
+              <w:t>хор</w:t>
+            </w:r>
+            <w:proofErr w:type="spellEnd"/>
+            <w:proofErr w:type="gramEnd"/>
+            <w:r>
+              <w:rPr>
+                <w:b w:val="0"/>
+                <w:szCs w:val="28"/>
+                <w:lang w:val="en-US"/>
+              </w:rPr>
+              <w:t>.</w:t>
             </w:r>
           </w:p>
         </w:tc>
@@ -10203,13 +10558,25 @@
                 <w:lang w:val="en-US"/>
               </w:rPr>
             </w:pPr>
-            <w:r>
-              <w:rPr>
-                <w:b w:val="0"/>
-                <w:szCs w:val="28"/>
-                <w:lang w:val="en-US"/>
-              </w:rPr>
-              <w:t>хор.</w:t>
+            <w:proofErr w:type="spellStart"/>
+            <w:proofErr w:type="gramStart"/>
+            <w:r>
+              <w:rPr>
+                <w:b w:val="0"/>
+                <w:szCs w:val="28"/>
+                <w:lang w:val="en-US"/>
+              </w:rPr>
+              <w:t>хор</w:t>
+            </w:r>
+            <w:proofErr w:type="spellEnd"/>
+            <w:proofErr w:type="gramEnd"/>
+            <w:r>
+              <w:rPr>
+                <w:b w:val="0"/>
+                <w:szCs w:val="28"/>
+                <w:lang w:val="en-US"/>
+              </w:rPr>
+              <w:t>.</w:t>
             </w:r>
           </w:p>
         </w:tc>
@@ -10394,13 +10761,25 @@
                 <w:lang w:val="en-US"/>
               </w:rPr>
             </w:pPr>
-            <w:r>
-              <w:rPr>
-                <w:b w:val="0"/>
-                <w:szCs w:val="28"/>
-                <w:lang w:val="en-US"/>
-              </w:rPr>
-              <w:t>хор.</w:t>
+            <w:proofErr w:type="spellStart"/>
+            <w:proofErr w:type="gramStart"/>
+            <w:r>
+              <w:rPr>
+                <w:b w:val="0"/>
+                <w:szCs w:val="28"/>
+                <w:lang w:val="en-US"/>
+              </w:rPr>
+              <w:t>хор</w:t>
+            </w:r>
+            <w:proofErr w:type="spellEnd"/>
+            <w:proofErr w:type="gramEnd"/>
+            <w:r>
+              <w:rPr>
+                <w:b w:val="0"/>
+                <w:szCs w:val="28"/>
+                <w:lang w:val="en-US"/>
+              </w:rPr>
+              <w:t>.</w:t>
             </w:r>
           </w:p>
         </w:tc>
@@ -10585,13 +10964,25 @@
                 <w:lang w:val="en-US"/>
               </w:rPr>
             </w:pPr>
-            <w:r>
-              <w:rPr>
-                <w:b w:val="0"/>
-                <w:szCs w:val="28"/>
-                <w:lang w:val="en-US"/>
-              </w:rPr>
-              <w:t>хор.</w:t>
+            <w:proofErr w:type="spellStart"/>
+            <w:proofErr w:type="gramStart"/>
+            <w:r>
+              <w:rPr>
+                <w:b w:val="0"/>
+                <w:szCs w:val="28"/>
+                <w:lang w:val="en-US"/>
+              </w:rPr>
+              <w:t>хор</w:t>
+            </w:r>
+            <w:proofErr w:type="spellEnd"/>
+            <w:proofErr w:type="gramEnd"/>
+            <w:r>
+              <w:rPr>
+                <w:b w:val="0"/>
+                <w:szCs w:val="28"/>
+                <w:lang w:val="en-US"/>
+              </w:rPr>
+              <w:t>.</w:t>
             </w:r>
           </w:p>
         </w:tc>
@@ -10776,13 +11167,25 @@
                 <w:lang w:val="en-US"/>
               </w:rPr>
             </w:pPr>
-            <w:r>
-              <w:rPr>
-                <w:b w:val="0"/>
-                <w:szCs w:val="28"/>
-                <w:lang w:val="en-US"/>
-              </w:rPr>
-              <w:t>пл.</w:t>
+            <w:proofErr w:type="spellStart"/>
+            <w:proofErr w:type="gramStart"/>
+            <w:r>
+              <w:rPr>
+                <w:b w:val="0"/>
+                <w:szCs w:val="28"/>
+                <w:lang w:val="en-US"/>
+              </w:rPr>
+              <w:t>пл</w:t>
+            </w:r>
+            <w:proofErr w:type="spellEnd"/>
+            <w:proofErr w:type="gramEnd"/>
+            <w:r>
+              <w:rPr>
+                <w:b w:val="0"/>
+                <w:szCs w:val="28"/>
+                <w:lang w:val="en-US"/>
+              </w:rPr>
+              <w:t>.</w:t>
             </w:r>
           </w:p>
         </w:tc>
@@ -10966,13 +11369,25 @@
                 <w:lang w:val="en-US"/>
               </w:rPr>
             </w:pPr>
-            <w:r>
-              <w:rPr>
-                <w:b w:val="0"/>
-                <w:szCs w:val="28"/>
-                <w:lang w:val="en-US"/>
-              </w:rPr>
-              <w:t>пл.</w:t>
+            <w:proofErr w:type="spellStart"/>
+            <w:proofErr w:type="gramStart"/>
+            <w:r>
+              <w:rPr>
+                <w:b w:val="0"/>
+                <w:szCs w:val="28"/>
+                <w:lang w:val="en-US"/>
+              </w:rPr>
+              <w:t>пл</w:t>
+            </w:r>
+            <w:proofErr w:type="spellEnd"/>
+            <w:proofErr w:type="gramEnd"/>
+            <w:r>
+              <w:rPr>
+                <w:b w:val="0"/>
+                <w:szCs w:val="28"/>
+                <w:lang w:val="en-US"/>
+              </w:rPr>
+              <w:t>.</w:t>
             </w:r>
           </w:p>
         </w:tc>
@@ -11136,13 +11551,25 @@
                 <w:lang w:val="en-US"/>
               </w:rPr>
             </w:pPr>
-            <w:r>
-              <w:rPr>
-                <w:b w:val="0"/>
-                <w:szCs w:val="28"/>
-                <w:lang w:val="en-US"/>
-              </w:rPr>
-              <w:t>хор.</w:t>
+            <w:proofErr w:type="spellStart"/>
+            <w:proofErr w:type="gramStart"/>
+            <w:r>
+              <w:rPr>
+                <w:b w:val="0"/>
+                <w:szCs w:val="28"/>
+                <w:lang w:val="en-US"/>
+              </w:rPr>
+              <w:t>хор</w:t>
+            </w:r>
+            <w:proofErr w:type="spellEnd"/>
+            <w:proofErr w:type="gramEnd"/>
+            <w:r>
+              <w:rPr>
+                <w:b w:val="0"/>
+                <w:szCs w:val="28"/>
+                <w:lang w:val="en-US"/>
+              </w:rPr>
+              <w:t>.</w:t>
             </w:r>
           </w:p>
         </w:tc>
@@ -11321,13 +11748,25 @@
                 <w:lang w:val="en-US"/>
               </w:rPr>
             </w:pPr>
-            <w:r>
-              <w:rPr>
-                <w:b w:val="0"/>
-                <w:szCs w:val="28"/>
-                <w:lang w:val="en-US"/>
-              </w:rPr>
-              <w:t>хор.</w:t>
+            <w:proofErr w:type="spellStart"/>
+            <w:proofErr w:type="gramStart"/>
+            <w:r>
+              <w:rPr>
+                <w:b w:val="0"/>
+                <w:szCs w:val="28"/>
+                <w:lang w:val="en-US"/>
+              </w:rPr>
+              <w:t>хор</w:t>
+            </w:r>
+            <w:proofErr w:type="spellEnd"/>
+            <w:proofErr w:type="gramEnd"/>
+            <w:r>
+              <w:rPr>
+                <w:b w:val="0"/>
+                <w:szCs w:val="28"/>
+                <w:lang w:val="en-US"/>
+              </w:rPr>
+              <w:t>.</w:t>
             </w:r>
           </w:p>
         </w:tc>
@@ -11505,13 +11944,25 @@
                 <w:lang w:val="en-US"/>
               </w:rPr>
             </w:pPr>
-            <w:r>
-              <w:rPr>
-                <w:b w:val="0"/>
-                <w:szCs w:val="28"/>
-                <w:lang w:val="en-US"/>
-              </w:rPr>
-              <w:t>хор.</w:t>
+            <w:proofErr w:type="spellStart"/>
+            <w:proofErr w:type="gramStart"/>
+            <w:r>
+              <w:rPr>
+                <w:b w:val="0"/>
+                <w:szCs w:val="28"/>
+                <w:lang w:val="en-US"/>
+              </w:rPr>
+              <w:t>хор</w:t>
+            </w:r>
+            <w:proofErr w:type="spellEnd"/>
+            <w:proofErr w:type="gramEnd"/>
+            <w:r>
+              <w:rPr>
+                <w:b w:val="0"/>
+                <w:szCs w:val="28"/>
+                <w:lang w:val="en-US"/>
+              </w:rPr>
+              <w:t>.</w:t>
             </w:r>
           </w:p>
         </w:tc>
@@ -11689,13 +12140,25 @@
                 <w:lang w:val="en-US"/>
               </w:rPr>
             </w:pPr>
-            <w:r>
-              <w:rPr>
-                <w:b w:val="0"/>
-                <w:szCs w:val="28"/>
-                <w:lang w:val="en-US"/>
-              </w:rPr>
-              <w:t>хор.</w:t>
+            <w:proofErr w:type="spellStart"/>
+            <w:proofErr w:type="gramStart"/>
+            <w:r>
+              <w:rPr>
+                <w:b w:val="0"/>
+                <w:szCs w:val="28"/>
+                <w:lang w:val="en-US"/>
+              </w:rPr>
+              <w:t>хор</w:t>
+            </w:r>
+            <w:proofErr w:type="spellEnd"/>
+            <w:proofErr w:type="gramEnd"/>
+            <w:r>
+              <w:rPr>
+                <w:b w:val="0"/>
+                <w:szCs w:val="28"/>
+                <w:lang w:val="en-US"/>
+              </w:rPr>
+              <w:t>.</w:t>
             </w:r>
           </w:p>
         </w:tc>
@@ -11867,13 +12330,25 @@
                 <w:lang w:val="en-US"/>
               </w:rPr>
             </w:pPr>
-            <w:r>
-              <w:rPr>
-                <w:b w:val="0"/>
-                <w:szCs w:val="28"/>
-                <w:lang w:val="en-US"/>
-              </w:rPr>
-              <w:t>хор.</w:t>
+            <w:proofErr w:type="spellStart"/>
+            <w:proofErr w:type="gramStart"/>
+            <w:r>
+              <w:rPr>
+                <w:b w:val="0"/>
+                <w:szCs w:val="28"/>
+                <w:lang w:val="en-US"/>
+              </w:rPr>
+              <w:t>хор</w:t>
+            </w:r>
+            <w:proofErr w:type="spellEnd"/>
+            <w:proofErr w:type="gramEnd"/>
+            <w:r>
+              <w:rPr>
+                <w:b w:val="0"/>
+                <w:szCs w:val="28"/>
+                <w:lang w:val="en-US"/>
+              </w:rPr>
+              <w:t>.</w:t>
             </w:r>
           </w:p>
         </w:tc>
@@ -11910,6 +12385,12 @@
         <w:rPr>
           <w:b w:val="0"/>
         </w:rPr>
+        <w:t xml:space="preserve"> </w:t>
+      </w:r>
+      <w:r>
+        <w:rPr>
+          <w:b w:val="0"/>
+        </w:rPr>
         <w:t xml:space="preserve">3 </w:t>
       </w:r>
       <w:r>
@@ -11928,8 +12409,16 @@
         <w:rPr>
           <w:b w:val="0"/>
         </w:rPr>
-        <w:t xml:space="preserve"> бисекции</w:t>
-      </w:r>
+        <w:t xml:space="preserve"> </w:t>
+      </w:r>
+      <w:proofErr w:type="spellStart"/>
+      <w:r>
+        <w:rPr>
+          <w:b w:val="0"/>
+        </w:rPr>
+        <w:t>бисекции</w:t>
+      </w:r>
+      <w:proofErr w:type="spellEnd"/>
       <w:r>
         <w:rPr>
           <w:b w:val="0"/>
@@ -12042,19 +12531,13 @@
         <w:rPr>
           <w:b w:val="0"/>
         </w:rPr>
-        <w:t xml:space="preserve"> –</w:t>
+        <w:t xml:space="preserve"> – количество итераций, затраченное</w:t>
       </w:r>
       <w:r>
         <w:rPr>
           <w:b w:val="0"/>
         </w:rPr>
-        <w:t xml:space="preserve"> </w:t>
-      </w:r>
-      <w:r>
-        <w:rPr>
-          <w:b w:val="0"/>
-        </w:rPr>
-        <w:t xml:space="preserve">количество итераций, затраченное на приближение корня методом </w:t>
+        <w:t xml:space="preserve"> на приближение корня методом </w:t>
       </w:r>
       <w:r>
         <w:rPr>
@@ -12140,7 +12623,21 @@
         <w:rPr>
           <w:b w:val="0"/>
         </w:rPr>
-        <w:t xml:space="preserve">– метод бисекции и </w:t>
+        <w:t xml:space="preserve">– метод </w:t>
+      </w:r>
+      <w:proofErr w:type="spellStart"/>
+      <w:r>
+        <w:rPr>
+          <w:b w:val="0"/>
+        </w:rPr>
+        <w:t>бисекции</w:t>
+      </w:r>
+      <w:proofErr w:type="spellEnd"/>
+      <w:r>
+        <w:rPr>
+          <w:b w:val="0"/>
+        </w:rPr>
+        <w:t xml:space="preserve"> и </w:t>
       </w:r>
       <w:r>
         <w:rPr>
@@ -12330,7 +12827,61 @@
           <w:szCs w:val="28"/>
           <w:lang w:bidi="ru-RU"/>
         </w:rPr>
-        <w:t xml:space="preserve">ределению обусловленности метода Ньютона можно оценить значение абсолютной обусловленности как значение приметно равное </w:t>
+        <w:t>ределению обусловленности метода Ньютона можно оценить абсолютн</w:t>
+      </w:r>
+      <w:r>
+        <w:rPr>
+          <w:rFonts w:ascii="Times New Roman" w:hAnsi="Times New Roman" w:cs="Times New Roman"/>
+          <w:sz w:val="28"/>
+          <w:szCs w:val="28"/>
+          <w:lang w:bidi="ru-RU"/>
+        </w:rPr>
+        <w:t>ую</w:t>
+      </w:r>
+      <w:r>
+        <w:rPr>
+          <w:rFonts w:ascii="Times New Roman" w:hAnsi="Times New Roman" w:cs="Times New Roman"/>
+          <w:sz w:val="28"/>
+          <w:szCs w:val="28"/>
+          <w:lang w:bidi="ru-RU"/>
+        </w:rPr>
+        <w:t xml:space="preserve"> обусловленност</w:t>
+      </w:r>
+      <w:r>
+        <w:rPr>
+          <w:rFonts w:ascii="Times New Roman" w:hAnsi="Times New Roman" w:cs="Times New Roman"/>
+          <w:sz w:val="28"/>
+          <w:szCs w:val="28"/>
+          <w:lang w:bidi="ru-RU"/>
+        </w:rPr>
+        <w:t>ь</w:t>
+      </w:r>
+      <w:r>
+        <w:rPr>
+          <w:rFonts w:ascii="Times New Roman" w:hAnsi="Times New Roman" w:cs="Times New Roman"/>
+          <w:sz w:val="28"/>
+          <w:szCs w:val="28"/>
+          <w:lang w:bidi="ru-RU"/>
+        </w:rPr>
+        <w:t xml:space="preserve"> как значение приме</w:t>
+      </w:r>
+      <w:r>
+        <w:rPr>
+          <w:rFonts w:ascii="Times New Roman" w:hAnsi="Times New Roman" w:cs="Times New Roman"/>
+          <w:sz w:val="28"/>
+          <w:szCs w:val="28"/>
+          <w:lang w:bidi="ru-RU"/>
+        </w:rPr>
+        <w:t>р</w:t>
+      </w:r>
+      <w:r>
+        <w:rPr>
+          <w:rFonts w:ascii="Times New Roman" w:hAnsi="Times New Roman" w:cs="Times New Roman"/>
+          <w:sz w:val="28"/>
+          <w:szCs w:val="28"/>
+          <w:lang w:bidi="ru-RU"/>
+        </w:rPr>
+        <w:t xml:space="preserve">но равное </w:t>
       </w:r>
       <m:oMath>
         <m:r>
@@ -12417,8 +12968,9 @@
           <w:szCs w:val="28"/>
           <w:lang w:bidi="ru-RU"/>
         </w:rPr>
-        <w:t>хорд и бисекций,</w:t>
-      </w:r>
+        <w:t xml:space="preserve">хорд и </w:t>
+      </w:r>
+      <w:proofErr w:type="spellStart"/>
       <w:r>
         <w:rPr>
           <w:rFonts w:ascii="Times New Roman" w:hAnsi="Times New Roman" w:cs="Times New Roman"/>
@@ -12426,7 +12978,7 @@
           <w:szCs w:val="28"/>
           <w:lang w:bidi="ru-RU"/>
         </w:rPr>
-        <w:t xml:space="preserve"> можно сделать вывод, что </w:t>
+        <w:t>бисекци</w:t>
       </w:r>
       <w:r>
         <w:rPr>
@@ -12435,8 +12987,9 @@
           <w:szCs w:val="28"/>
           <w:lang w:bidi="ru-RU"/>
         </w:rPr>
-        <w:t xml:space="preserve">для данной функции метод </w:t>
-      </w:r>
+        <w:t>и</w:t>
+      </w:r>
+      <w:proofErr w:type="spellEnd"/>
       <w:r>
         <w:rPr>
           <w:rFonts w:ascii="Times New Roman" w:hAnsi="Times New Roman" w:cs="Times New Roman"/>
@@ -12444,7 +12997,7 @@
           <w:szCs w:val="28"/>
           <w:lang w:bidi="ru-RU"/>
         </w:rPr>
-        <w:t>Ньютона</w:t>
+        <w:t>,</w:t>
       </w:r>
       <w:r>
         <w:rPr>
@@ -12453,7 +13006,7 @@
           <w:szCs w:val="28"/>
           <w:lang w:bidi="ru-RU"/>
         </w:rPr>
-        <w:t xml:space="preserve"> сходится </w:t>
+        <w:t xml:space="preserve"> можно сделать вывод, что </w:t>
       </w:r>
       <w:r>
         <w:rPr>
@@ -12462,7 +13015,7 @@
           <w:szCs w:val="28"/>
           <w:lang w:bidi="ru-RU"/>
         </w:rPr>
-        <w:t>наиболее быстрым образом и</w:t>
+        <w:t xml:space="preserve">для данной функции метод </w:t>
       </w:r>
       <w:r>
         <w:rPr>
@@ -12471,7 +13024,7 @@
           <w:szCs w:val="28"/>
           <w:lang w:bidi="ru-RU"/>
         </w:rPr>
-        <w:t xml:space="preserve"> имеет преимущество перед </w:t>
+        <w:t>Ньютона</w:t>
       </w:r>
       <w:r>
         <w:rPr>
@@ -12480,7 +13033,34 @@
           <w:szCs w:val="28"/>
           <w:lang w:bidi="ru-RU"/>
         </w:rPr>
-        <w:t>рассмотренными в сравнении методами. Из недостатков метода можно выделить необходимость расчета аналитической формулы первой производной функции, и значения второй производной в точке.</w:t>
+        <w:t xml:space="preserve"> сходится </w:t>
+      </w:r>
+      <w:r>
+        <w:rPr>
+          <w:rFonts w:ascii="Times New Roman" w:hAnsi="Times New Roman" w:cs="Times New Roman"/>
+          <w:sz w:val="28"/>
+          <w:szCs w:val="28"/>
+          <w:lang w:bidi="ru-RU"/>
+        </w:rPr>
+        <w:t>наиболее быстрым образом и</w:t>
+      </w:r>
+      <w:r>
+        <w:rPr>
+          <w:rFonts w:ascii="Times New Roman" w:hAnsi="Times New Roman" w:cs="Times New Roman"/>
+          <w:sz w:val="28"/>
+          <w:szCs w:val="28"/>
+          <w:lang w:bidi="ru-RU"/>
+        </w:rPr>
+        <w:t xml:space="preserve"> имеет преимущество перед </w:t>
+      </w:r>
+      <w:r>
+        <w:rPr>
+          <w:rFonts w:ascii="Times New Roman" w:hAnsi="Times New Roman" w:cs="Times New Roman"/>
+          <w:sz w:val="28"/>
+          <w:szCs w:val="28"/>
+          <w:lang w:bidi="ru-RU"/>
+        </w:rPr>
+        <w:t>рассмотренными в сравнении методами. Из недостатков метода можно выделить необходимость расчета аналитической формулы первой производной функции, и значения второй производной.</w:t>
       </w:r>
     </w:p>
     <w:p>
@@ -12546,8 +13126,16 @@
         <w:rPr>
           <w:b w:val="0"/>
         </w:rPr>
-        <w:t>хорд и бисекции</w:t>
-      </w:r>
+        <w:t xml:space="preserve">хорд и </w:t>
+      </w:r>
+      <w:proofErr w:type="spellStart"/>
+      <w:r>
+        <w:rPr>
+          <w:b w:val="0"/>
+        </w:rPr>
+        <w:t>бисекции</w:t>
+      </w:r>
+      <w:proofErr w:type="spellEnd"/>
     </w:p>
     <w:tbl>
       <w:tblPr>
@@ -12587,14 +13175,16 @@
               </w:rPr>
               <w:t xml:space="preserve">Значение </w:t>
             </w:r>
-            <w:r>
-              <w:rPr>
-                <w:b w:val="0"/>
-                <w:sz w:val="24"/>
-                <w:lang w:val="en-US"/>
-              </w:rPr>
-              <w:t>eps</w:t>
-            </w:r>
+            <m:oMath>
+              <m:r>
+                <w:rPr>
+                  <w:rFonts w:ascii="Cambria Math" w:hAnsi="Cambria Math"/>
+                  <w:sz w:val="24"/>
+                  <w:lang w:val="en-US"/>
+                </w:rPr>
+                <m:t>eps</m:t>
+              </m:r>
+            </m:oMath>
           </w:p>
         </w:tc>
         <w:tc>
@@ -12619,14 +13209,16 @@
               </w:rPr>
               <w:t xml:space="preserve">Значение </w:t>
             </w:r>
-            <w:r>
-              <w:rPr>
-                <w:b w:val="0"/>
-                <w:sz w:val="24"/>
-                <w:lang w:val="en-US"/>
-              </w:rPr>
-              <w:t>delta</w:t>
-            </w:r>
+            <m:oMath>
+              <m:r>
+                <w:rPr>
+                  <w:rFonts w:ascii="Cambria Math" w:hAnsi="Cambria Math"/>
+                  <w:sz w:val="24"/>
+                  <w:lang w:val="en-US"/>
+                </w:rPr>
+                <m:t>delta</m:t>
+              </m:r>
+            </m:oMath>
           </w:p>
         </w:tc>
         <w:tc>
@@ -12931,6 +13523,7 @@
                 <w:lang w:val="en-US"/>
               </w:rPr>
             </w:pPr>
+            <w:bookmarkStart w:id="0" w:name="_GoBack"/>
             <w:r>
               <w:rPr>
                 <w:b w:val="0"/>
@@ -12941,7 +13534,7 @@
             <m:oMath>
               <m:r>
                 <m:rPr>
-                  <m:sty m:val="b"/>
+                  <m:sty m:val="p"/>
                 </m:rPr>
                 <w:rPr>
                   <w:rFonts w:ascii="Cambria Math" w:hAnsi="Cambria Math"/>
@@ -12958,6 +13551,7 @@
                     <m:ctrlPr>
                       <w:rPr>
                         <w:rFonts w:ascii="Cambria Math" w:hAnsi="Cambria Math"/>
+                        <w:b w:val="0"/>
                         <w:i/>
                         <w:sz w:val="24"/>
                         <w:lang w:val="en-US"/>
@@ -12966,9 +13560,6 @@
                   </m:sSubPr>
                   <m:e>
                     <m:r>
-                      <m:rPr>
-                        <m:sty m:val="bi"/>
-                      </m:rPr>
                       <w:rPr>
                         <w:rFonts w:ascii="Cambria Math" w:hAnsi="Cambria Math"/>
                         <w:sz w:val="24"/>
@@ -12979,9 +13570,6 @@
                   </m:e>
                   <m:sub>
                     <m:r>
-                      <m:rPr>
-                        <m:sty m:val="bi"/>
-                      </m:rPr>
                       <w:rPr>
                         <w:rFonts w:ascii="Cambria Math" w:hAnsi="Cambria Math"/>
                         <w:lang w:val="en-US"/>
@@ -12992,6 +13580,7 @@
                 </m:sSub>
               </m:oMath>
             </m:oMathPara>
+            <w:bookmarkEnd w:id="0"/>
           </w:p>
         </w:tc>
       </w:tr>
@@ -16895,6 +17484,7 @@
         </w:rPr>
         <w:t xml:space="preserve"> &lt;</w:t>
       </w:r>
+      <w:proofErr w:type="spellStart"/>
       <w:r>
         <w:rPr>
           <w:rFonts w:ascii="Consolas" w:hAnsi="Consolas" w:cs="Consolas"/>
@@ -16902,6 +17492,7 @@
         </w:rPr>
         <w:t>stdio</w:t>
       </w:r>
+      <w:proofErr w:type="spellEnd"/>
       <w:r>
         <w:rPr>
           <w:rFonts w:ascii="Consolas" w:hAnsi="Consolas" w:cs="Consolas"/>
@@ -16937,7 +17528,23 @@
           <w:rFonts w:ascii="Consolas" w:hAnsi="Consolas" w:cs="Consolas"/>
           <w:lang w:val="en-US" w:bidi="ru-RU"/>
         </w:rPr>
-        <w:t>#include &lt;math.h&gt;</w:t>
+        <w:t>#include &lt;</w:t>
+      </w:r>
+      <w:proofErr w:type="spellStart"/>
+      <w:r>
+        <w:rPr>
+          <w:rFonts w:ascii="Consolas" w:hAnsi="Consolas" w:cs="Consolas"/>
+          <w:lang w:val="en-US" w:bidi="ru-RU"/>
+        </w:rPr>
+        <w:t>math.h</w:t>
+      </w:r>
+      <w:proofErr w:type="spellEnd"/>
+      <w:r>
+        <w:rPr>
+          <w:rFonts w:ascii="Consolas" w:hAnsi="Consolas" w:cs="Consolas"/>
+          <w:lang w:val="en-US" w:bidi="ru-RU"/>
+        </w:rPr>
+        <w:t>&gt;</w:t>
       </w:r>
     </w:p>
     <w:p>
@@ -16953,7 +17560,23 @@
           <w:rFonts w:ascii="Consolas" w:hAnsi="Consolas" w:cs="Consolas"/>
           <w:lang w:val="en-US" w:bidi="ru-RU"/>
         </w:rPr>
-        <w:t>#include &lt;stdlib.h&gt;</w:t>
+        <w:t>#include &lt;</w:t>
+      </w:r>
+      <w:proofErr w:type="spellStart"/>
+      <w:r>
+        <w:rPr>
+          <w:rFonts w:ascii="Consolas" w:hAnsi="Consolas" w:cs="Consolas"/>
+          <w:lang w:val="en-US" w:bidi="ru-RU"/>
+        </w:rPr>
+        <w:t>stdlib.h</w:t>
+      </w:r>
+      <w:proofErr w:type="spellEnd"/>
+      <w:r>
+        <w:rPr>
+          <w:rFonts w:ascii="Consolas" w:hAnsi="Consolas" w:cs="Consolas"/>
+          <w:lang w:val="en-US" w:bidi="ru-RU"/>
+        </w:rPr>
+        <w:t>&gt;</w:t>
       </w:r>
     </w:p>
     <w:p>
@@ -16969,7 +17592,23 @@
           <w:rFonts w:ascii="Consolas" w:hAnsi="Consolas" w:cs="Consolas"/>
           <w:lang w:val="en-US" w:bidi="ru-RU"/>
         </w:rPr>
-        <w:t>#include &lt;iostream&gt;</w:t>
+        <w:t>#include &lt;</w:t>
+      </w:r>
+      <w:proofErr w:type="spellStart"/>
+      <w:r>
+        <w:rPr>
+          <w:rFonts w:ascii="Consolas" w:hAnsi="Consolas" w:cs="Consolas"/>
+          <w:lang w:val="en-US" w:bidi="ru-RU"/>
+        </w:rPr>
+        <w:t>iostream</w:t>
+      </w:r>
+      <w:proofErr w:type="spellEnd"/>
+      <w:r>
+        <w:rPr>
+          <w:rFonts w:ascii="Consolas" w:hAnsi="Consolas" w:cs="Consolas"/>
+          <w:lang w:val="en-US" w:bidi="ru-RU"/>
+        </w:rPr>
+        <w:t>&gt;</w:t>
       </w:r>
     </w:p>
     <w:p>
@@ -16985,7 +17624,23 @@
           <w:rFonts w:ascii="Consolas" w:hAnsi="Consolas" w:cs="Consolas"/>
           <w:lang w:val="en-US" w:bidi="ru-RU"/>
         </w:rPr>
-        <w:t>#include &lt;conio.h&gt;</w:t>
+        <w:t>#include &lt;</w:t>
+      </w:r>
+      <w:proofErr w:type="spellStart"/>
+      <w:r>
+        <w:rPr>
+          <w:rFonts w:ascii="Consolas" w:hAnsi="Consolas" w:cs="Consolas"/>
+          <w:lang w:val="en-US" w:bidi="ru-RU"/>
+        </w:rPr>
+        <w:t>conio.h</w:t>
+      </w:r>
+      <w:proofErr w:type="spellEnd"/>
+      <w:r>
+        <w:rPr>
+          <w:rFonts w:ascii="Consolas" w:hAnsi="Consolas" w:cs="Consolas"/>
+          <w:lang w:val="en-US" w:bidi="ru-RU"/>
+        </w:rPr>
+        <w:t>&gt;</w:t>
       </w:r>
     </w:p>
     <w:p>
@@ -17005,12 +17660,21 @@
           <w:lang w:val="en-US" w:bidi="ru-RU"/>
         </w:rPr>
       </w:pPr>
-      <w:r>
-        <w:rPr>
-          <w:rFonts w:ascii="Consolas" w:hAnsi="Consolas" w:cs="Consolas"/>
-          <w:lang w:val="en-US" w:bidi="ru-RU"/>
-        </w:rPr>
-        <w:t>double delta;</w:t>
+      <w:proofErr w:type="gramStart"/>
+      <w:r>
+        <w:rPr>
+          <w:rFonts w:ascii="Consolas" w:hAnsi="Consolas" w:cs="Consolas"/>
+          <w:lang w:val="en-US" w:bidi="ru-RU"/>
+        </w:rPr>
+        <w:t>double</w:t>
+      </w:r>
+      <w:proofErr w:type="gramEnd"/>
+      <w:r>
+        <w:rPr>
+          <w:rFonts w:ascii="Consolas" w:hAnsi="Consolas" w:cs="Consolas"/>
+          <w:lang w:val="en-US" w:bidi="ru-RU"/>
+        </w:rPr>
+        <w:t xml:space="preserve"> delta;</w:t>
       </w:r>
     </w:p>
     <w:p>
@@ -17035,7 +17699,23 @@
           <w:rFonts w:ascii="Consolas" w:hAnsi="Consolas" w:cs="Consolas"/>
           <w:lang w:val="en-US" w:bidi="ru-RU"/>
         </w:rPr>
-        <w:t>#ifndef __NEWTON</w:t>
+        <w:t>#</w:t>
+      </w:r>
+      <w:proofErr w:type="spellStart"/>
+      <w:r>
+        <w:rPr>
+          <w:rFonts w:ascii="Consolas" w:hAnsi="Consolas" w:cs="Consolas"/>
+          <w:lang w:val="en-US" w:bidi="ru-RU"/>
+        </w:rPr>
+        <w:t>ifndef</w:t>
+      </w:r>
+      <w:proofErr w:type="spellEnd"/>
+      <w:r>
+        <w:rPr>
+          <w:rFonts w:ascii="Consolas" w:hAnsi="Consolas" w:cs="Consolas"/>
+          <w:lang w:val="en-US" w:bidi="ru-RU"/>
+        </w:rPr>
+        <w:t xml:space="preserve"> __NEWTON</w:t>
       </w:r>
     </w:p>
     <w:p>
@@ -17067,8 +17747,17 @@
           <w:rFonts w:ascii="Consolas" w:hAnsi="Consolas" w:cs="Consolas"/>
           <w:lang w:val="en-US" w:bidi="ru-RU"/>
         </w:rPr>
-        <w:t>#endif</w:t>
-      </w:r>
+        <w:t>#</w:t>
+      </w:r>
+      <w:proofErr w:type="spellStart"/>
+      <w:r>
+        <w:rPr>
+          <w:rFonts w:ascii="Consolas" w:hAnsi="Consolas" w:cs="Consolas"/>
+          <w:lang w:val="en-US" w:bidi="ru-RU"/>
+        </w:rPr>
+        <w:t>endif</w:t>
+      </w:r>
+      <w:proofErr w:type="spellEnd"/>
     </w:p>
     <w:p>
       <w:pPr>
@@ -17092,7 +17781,23 @@
           <w:rFonts w:ascii="Consolas" w:hAnsi="Consolas" w:cs="Consolas"/>
           <w:lang w:val="en-US" w:bidi="ru-RU"/>
         </w:rPr>
-        <w:t>#ifndef M_PI</w:t>
+        <w:t>#</w:t>
+      </w:r>
+      <w:proofErr w:type="spellStart"/>
+      <w:r>
+        <w:rPr>
+          <w:rFonts w:ascii="Consolas" w:hAnsi="Consolas" w:cs="Consolas"/>
+          <w:lang w:val="en-US" w:bidi="ru-RU"/>
+        </w:rPr>
+        <w:t>ifndef</w:t>
+      </w:r>
+      <w:proofErr w:type="spellEnd"/>
+      <w:r>
+        <w:rPr>
+          <w:rFonts w:ascii="Consolas" w:hAnsi="Consolas" w:cs="Consolas"/>
+          <w:lang w:val="en-US" w:bidi="ru-RU"/>
+        </w:rPr>
+        <w:t xml:space="preserve"> M_PI</w:t>
       </w:r>
     </w:p>
     <w:p>
@@ -17124,7 +17829,39 @@
           <w:rFonts w:ascii="Consolas" w:hAnsi="Consolas" w:cs="Consolas"/>
           <w:lang w:val="en-US" w:bidi="ru-RU"/>
         </w:rPr>
-        <w:t>#endif // !M_PI</w:t>
+        <w:t>#</w:t>
+      </w:r>
+      <w:proofErr w:type="spellStart"/>
+      <w:r>
+        <w:rPr>
+          <w:rFonts w:ascii="Consolas" w:hAnsi="Consolas" w:cs="Consolas"/>
+          <w:lang w:val="en-US" w:bidi="ru-RU"/>
+        </w:rPr>
+        <w:t>endif</w:t>
+      </w:r>
+      <w:proofErr w:type="spellEnd"/>
+      <w:r>
+        <w:rPr>
+          <w:rFonts w:ascii="Consolas" w:hAnsi="Consolas" w:cs="Consolas"/>
+          <w:lang w:val="en-US" w:bidi="ru-RU"/>
+        </w:rPr>
+        <w:t xml:space="preserve"> /</w:t>
+      </w:r>
+      <w:proofErr w:type="gramStart"/>
+      <w:r>
+        <w:rPr>
+          <w:rFonts w:ascii="Consolas" w:hAnsi="Consolas" w:cs="Consolas"/>
+          <w:lang w:val="en-US" w:bidi="ru-RU"/>
+        </w:rPr>
+        <w:t>/ !M</w:t>
+      </w:r>
+      <w:proofErr w:type="gramEnd"/>
+      <w:r>
+        <w:rPr>
+          <w:rFonts w:ascii="Consolas" w:hAnsi="Consolas" w:cs="Consolas"/>
+          <w:lang w:val="en-US" w:bidi="ru-RU"/>
+        </w:rPr>
+        <w:t>_PI</w:t>
       </w:r>
     </w:p>
     <w:p>
@@ -17149,7 +17886,23 @@
           <w:rFonts w:ascii="Consolas" w:hAnsi="Consolas" w:cs="Consolas"/>
           <w:lang w:val="en-US" w:bidi="ru-RU"/>
         </w:rPr>
-        <w:t>#ifndef FF(x)</w:t>
+        <w:t>#</w:t>
+      </w:r>
+      <w:proofErr w:type="spellStart"/>
+      <w:r>
+        <w:rPr>
+          <w:rFonts w:ascii="Consolas" w:hAnsi="Consolas" w:cs="Consolas"/>
+          <w:lang w:val="en-US" w:bidi="ru-RU"/>
+        </w:rPr>
+        <w:t>ifndef</w:t>
+      </w:r>
+      <w:proofErr w:type="spellEnd"/>
+      <w:r>
+        <w:rPr>
+          <w:rFonts w:ascii="Consolas" w:hAnsi="Consolas" w:cs="Consolas"/>
+          <w:lang w:val="en-US" w:bidi="ru-RU"/>
+        </w:rPr>
+        <w:t xml:space="preserve"> FF(x)</w:t>
       </w:r>
     </w:p>
     <w:p>
@@ -17165,7 +17918,23 @@
           <w:rFonts w:ascii="Consolas" w:hAnsi="Consolas" w:cs="Consolas"/>
           <w:lang w:val="en-US" w:bidi="ru-RU"/>
         </w:rPr>
-        <w:t>#define FF(x) ( (M_PI * pow(x, M_PI + 7) + 2 * M_PI*pow(x, M_PI + 3) + M_PI * pow(x, M_PI - 1) + 4 * pow(x, 3)) / (pow(x, 8) + 2 * pow(x, 4) + 1) )</w:t>
+        <w:t xml:space="preserve">#define FF(x) </w:t>
+      </w:r>
+      <w:proofErr w:type="gramStart"/>
+      <w:r>
+        <w:rPr>
+          <w:rFonts w:ascii="Consolas" w:hAnsi="Consolas" w:cs="Consolas"/>
+          <w:lang w:val="en-US" w:bidi="ru-RU"/>
+        </w:rPr>
+        <w:t>( (</w:t>
+      </w:r>
+      <w:proofErr w:type="gramEnd"/>
+      <w:r>
+        <w:rPr>
+          <w:rFonts w:ascii="Consolas" w:hAnsi="Consolas" w:cs="Consolas"/>
+          <w:lang w:val="en-US" w:bidi="ru-RU"/>
+        </w:rPr>
+        <w:t>M_PI * pow(x, M_PI + 7) + 2 * M_PI*pow(x, M_PI + 3) + M_PI * pow(x, M_PI - 1) + 4 * pow(x, 3)) / (pow(x, 8) + 2 * pow(x, 4) + 1) )</w:t>
       </w:r>
     </w:p>
     <w:p>
@@ -17176,6 +17945,7 @@
           <w:lang w:val="en-US" w:bidi="ru-RU"/>
         </w:rPr>
       </w:pPr>
+      <w:proofErr w:type="gramStart"/>
       <w:r>
         <w:rPr>
           <w:rFonts w:ascii="Consolas" w:hAnsi="Consolas" w:cs="Consolas"/>
@@ -17183,6 +17953,7 @@
         </w:rPr>
         <w:t>#define FFF(x) ( (PI2*pow(x, M_PI + 10) - M_PI * pow(x, M_PI + 10) + 3 * PI2*pow(x, M_PI + 6) - 3 * M_PI*pow(x, M_PI + 6) + 3 * PI2*pow(x, M_PI + 2) - 3 * M_PI*pow(x, M_PI + 2) - 20 * pow(x, 6) + PI2 * pow(x, M_PI - 2) - M_PI*pow(x,M_PI-2) + 12 * pow(x, 2)) / (pow(x, 12) + 3 * pow(x, 8) + 3 * pow(x, 4) + 1) )</w:t>
       </w:r>
+      <w:proofErr w:type="gramEnd"/>
     </w:p>
     <w:p>
       <w:pPr>
@@ -17197,8 +17968,17 @@
           <w:rFonts w:ascii="Consolas" w:hAnsi="Consolas" w:cs="Consolas"/>
           <w:lang w:val="en-US" w:bidi="ru-RU"/>
         </w:rPr>
-        <w:t>#endif</w:t>
-      </w:r>
+        <w:t>#</w:t>
+      </w:r>
+      <w:proofErr w:type="spellStart"/>
+      <w:r>
+        <w:rPr>
+          <w:rFonts w:ascii="Consolas" w:hAnsi="Consolas" w:cs="Consolas"/>
+          <w:lang w:val="en-US" w:bidi="ru-RU"/>
+        </w:rPr>
+        <w:t>endif</w:t>
+      </w:r>
+      <w:proofErr w:type="spellEnd"/>
     </w:p>
     <w:p>
       <w:pPr>
@@ -17217,12 +17997,21 @@
           <w:lang w:val="en-US" w:bidi="ru-RU"/>
         </w:rPr>
       </w:pPr>
-      <w:r>
-        <w:rPr>
-          <w:rFonts w:ascii="Consolas" w:hAnsi="Consolas" w:cs="Consolas"/>
-          <w:lang w:val="en-US" w:bidi="ru-RU"/>
-        </w:rPr>
-        <w:t>extern double F(double);</w:t>
+      <w:proofErr w:type="gramStart"/>
+      <w:r>
+        <w:rPr>
+          <w:rFonts w:ascii="Consolas" w:hAnsi="Consolas" w:cs="Consolas"/>
+          <w:lang w:val="en-US" w:bidi="ru-RU"/>
+        </w:rPr>
+        <w:t>extern</w:t>
+      </w:r>
+      <w:proofErr w:type="gramEnd"/>
+      <w:r>
+        <w:rPr>
+          <w:rFonts w:ascii="Consolas" w:hAnsi="Consolas" w:cs="Consolas"/>
+          <w:lang w:val="en-US" w:bidi="ru-RU"/>
+        </w:rPr>
+        <w:t xml:space="preserve"> double F(double);</w:t>
       </w:r>
     </w:p>
     <w:p>
@@ -17277,12 +18066,21 @@
         </w:rPr>
         <w:t>X</w:t>
       </w:r>
+      <w:proofErr w:type="gramStart"/>
       <w:r>
         <w:rPr>
           <w:rFonts w:ascii="Consolas" w:hAnsi="Consolas" w:cs="Consolas"/>
           <w:lang w:bidi="ru-RU"/>
         </w:rPr>
-        <w:t>) , задаваемая пользователем             */</w:t>
+        <w:t>) ,</w:t>
+      </w:r>
+      <w:proofErr w:type="gramEnd"/>
+      <w:r>
+        <w:rPr>
+          <w:rFonts w:ascii="Consolas" w:hAnsi="Consolas" w:cs="Consolas"/>
+          <w:lang w:bidi="ru-RU"/>
+        </w:rPr>
+        <w:t xml:space="preserve"> задаваемая пользователем             */</w:t>
       </w:r>
     </w:p>
     <w:p>
@@ -17323,7 +18121,23 @@
           <w:rFonts w:ascii="Consolas" w:hAnsi="Consolas" w:cs="Consolas"/>
           <w:lang w:val="en-US" w:bidi="ru-RU"/>
         </w:rPr>
-        <w:t>#ifdef __NEWTON</w:t>
+        <w:t>#</w:t>
+      </w:r>
+      <w:proofErr w:type="spellStart"/>
+      <w:r>
+        <w:rPr>
+          <w:rFonts w:ascii="Consolas" w:hAnsi="Consolas" w:cs="Consolas"/>
+          <w:lang w:val="en-US" w:bidi="ru-RU"/>
+        </w:rPr>
+        <w:t>ifdef</w:t>
+      </w:r>
+      <w:proofErr w:type="spellEnd"/>
+      <w:r>
+        <w:rPr>
+          <w:rFonts w:ascii="Consolas" w:hAnsi="Consolas" w:cs="Consolas"/>
+          <w:lang w:val="en-US" w:bidi="ru-RU"/>
+        </w:rPr>
+        <w:t xml:space="preserve"> __NEWTON</w:t>
       </w:r>
     </w:p>
     <w:p>
@@ -17334,12 +18148,21 @@
           <w:lang w:val="en-US" w:bidi="ru-RU"/>
         </w:rPr>
       </w:pPr>
-      <w:r>
-        <w:rPr>
-          <w:rFonts w:ascii="Consolas" w:hAnsi="Consolas" w:cs="Consolas"/>
-          <w:lang w:val="en-US" w:bidi="ru-RU"/>
-        </w:rPr>
-        <w:t>extern double F1(double);</w:t>
+      <w:proofErr w:type="gramStart"/>
+      <w:r>
+        <w:rPr>
+          <w:rFonts w:ascii="Consolas" w:hAnsi="Consolas" w:cs="Consolas"/>
+          <w:lang w:val="en-US" w:bidi="ru-RU"/>
+        </w:rPr>
+        <w:t>extern</w:t>
+      </w:r>
+      <w:proofErr w:type="gramEnd"/>
+      <w:r>
+        <w:rPr>
+          <w:rFonts w:ascii="Consolas" w:hAnsi="Consolas" w:cs="Consolas"/>
+          <w:lang w:val="en-US" w:bidi="ru-RU"/>
+        </w:rPr>
+        <w:t xml:space="preserve"> double F1(double);</w:t>
       </w:r>
     </w:p>
     <w:p>
@@ -17394,12 +18217,21 @@
         </w:rPr>
         <w:t>X</w:t>
       </w:r>
+      <w:proofErr w:type="gramStart"/>
       <w:r>
         <w:rPr>
           <w:rFonts w:ascii="Consolas" w:hAnsi="Consolas" w:cs="Consolas"/>
           <w:lang w:bidi="ru-RU"/>
         </w:rPr>
-        <w:t>) , задаваемая пользователем       */</w:t>
+        <w:t>) ,</w:t>
+      </w:r>
+      <w:proofErr w:type="gramEnd"/>
+      <w:r>
+        <w:rPr>
+          <w:rFonts w:ascii="Consolas" w:hAnsi="Consolas" w:cs="Consolas"/>
+          <w:lang w:bidi="ru-RU"/>
+        </w:rPr>
+        <w:t xml:space="preserve"> задаваемая пользователем       */</w:t>
       </w:r>
     </w:p>
     <w:p>
@@ -17431,8 +18263,17 @@
           <w:rFonts w:ascii="Consolas" w:hAnsi="Consolas" w:cs="Consolas"/>
           <w:lang w:val="en-US" w:bidi="ru-RU"/>
         </w:rPr>
-        <w:t>#endif</w:t>
-      </w:r>
+        <w:t>#</w:t>
+      </w:r>
+      <w:proofErr w:type="spellStart"/>
+      <w:r>
+        <w:rPr>
+          <w:rFonts w:ascii="Consolas" w:hAnsi="Consolas" w:cs="Consolas"/>
+          <w:lang w:val="en-US" w:bidi="ru-RU"/>
+        </w:rPr>
+        <w:t>endif</w:t>
+      </w:r>
+      <w:proofErr w:type="spellEnd"/>
     </w:p>
     <w:p>
       <w:pPr>
@@ -17456,7 +18297,23 @@
           <w:rFonts w:ascii="Consolas" w:hAnsi="Consolas" w:cs="Consolas"/>
           <w:lang w:val="en-US" w:bidi="ru-RU"/>
         </w:rPr>
-        <w:t>#ifdef __ITER</w:t>
+        <w:t>#</w:t>
+      </w:r>
+      <w:proofErr w:type="spellStart"/>
+      <w:r>
+        <w:rPr>
+          <w:rFonts w:ascii="Consolas" w:hAnsi="Consolas" w:cs="Consolas"/>
+          <w:lang w:val="en-US" w:bidi="ru-RU"/>
+        </w:rPr>
+        <w:t>ifdef</w:t>
+      </w:r>
+      <w:proofErr w:type="spellEnd"/>
+      <w:r>
+        <w:rPr>
+          <w:rFonts w:ascii="Consolas" w:hAnsi="Consolas" w:cs="Consolas"/>
+          <w:lang w:val="en-US" w:bidi="ru-RU"/>
+        </w:rPr>
+        <w:t xml:space="preserve"> __ITER</w:t>
       </w:r>
     </w:p>
     <w:p>
@@ -17467,12 +18324,21 @@
           <w:lang w:val="en-US" w:bidi="ru-RU"/>
         </w:rPr>
       </w:pPr>
-      <w:r>
-        <w:rPr>
-          <w:rFonts w:ascii="Consolas" w:hAnsi="Consolas" w:cs="Consolas"/>
-          <w:lang w:val="en-US" w:bidi="ru-RU"/>
-        </w:rPr>
-        <w:t>extern double PHI(double);</w:t>
+      <w:proofErr w:type="gramStart"/>
+      <w:r>
+        <w:rPr>
+          <w:rFonts w:ascii="Consolas" w:hAnsi="Consolas" w:cs="Consolas"/>
+          <w:lang w:val="en-US" w:bidi="ru-RU"/>
+        </w:rPr>
+        <w:t>extern</w:t>
+      </w:r>
+      <w:proofErr w:type="gramEnd"/>
+      <w:r>
+        <w:rPr>
+          <w:rFonts w:ascii="Consolas" w:hAnsi="Consolas" w:cs="Consolas"/>
+          <w:lang w:val="en-US" w:bidi="ru-RU"/>
+        </w:rPr>
+        <w:t xml:space="preserve"> double PHI(double);</w:t>
       </w:r>
     </w:p>
     <w:p>
@@ -17528,12 +18394,21 @@
         </w:rPr>
         <w:t>X</w:t>
       </w:r>
+      <w:proofErr w:type="gramStart"/>
       <w:r>
         <w:rPr>
           <w:rFonts w:ascii="Consolas" w:hAnsi="Consolas" w:cs="Consolas"/>
           <w:lang w:bidi="ru-RU"/>
         </w:rPr>
-        <w:t>) , задаваемая пользователем           */</w:t>
+        <w:t>) ,</w:t>
+      </w:r>
+      <w:proofErr w:type="gramEnd"/>
+      <w:r>
+        <w:rPr>
+          <w:rFonts w:ascii="Consolas" w:hAnsi="Consolas" w:cs="Consolas"/>
+          <w:lang w:bidi="ru-RU"/>
+        </w:rPr>
+        <w:t xml:space="preserve"> задаваемая пользователем           */</w:t>
       </w:r>
     </w:p>
     <w:p>
@@ -17565,7 +18440,39 @@
           <w:rFonts w:ascii="Consolas" w:hAnsi="Consolas" w:cs="Consolas"/>
           <w:lang w:val="en-US" w:bidi="ru-RU"/>
         </w:rPr>
-        <w:t>/*                       простых итераций                         */</w:t>
+        <w:t xml:space="preserve">/*                       </w:t>
+      </w:r>
+      <w:proofErr w:type="spellStart"/>
+      <w:r>
+        <w:rPr>
+          <w:rFonts w:ascii="Consolas" w:hAnsi="Consolas" w:cs="Consolas"/>
+          <w:lang w:val="en-US" w:bidi="ru-RU"/>
+        </w:rPr>
+        <w:t>простых</w:t>
+      </w:r>
+      <w:proofErr w:type="spellEnd"/>
+      <w:r>
+        <w:rPr>
+          <w:rFonts w:ascii="Consolas" w:hAnsi="Consolas" w:cs="Consolas"/>
+          <w:lang w:val="en-US" w:bidi="ru-RU"/>
+        </w:rPr>
+        <w:t xml:space="preserve"> </w:t>
+      </w:r>
+      <w:proofErr w:type="spellStart"/>
+      <w:r>
+        <w:rPr>
+          <w:rFonts w:ascii="Consolas" w:hAnsi="Consolas" w:cs="Consolas"/>
+          <w:lang w:val="en-US" w:bidi="ru-RU"/>
+        </w:rPr>
+        <w:t>итераций</w:t>
+      </w:r>
+      <w:proofErr w:type="spellEnd"/>
+      <w:r>
+        <w:rPr>
+          <w:rFonts w:ascii="Consolas" w:hAnsi="Consolas" w:cs="Consolas"/>
+          <w:lang w:val="en-US" w:bidi="ru-RU"/>
+        </w:rPr>
+        <w:t xml:space="preserve">                         */</w:t>
       </w:r>
     </w:p>
     <w:p>
@@ -17597,8 +18504,17 @@
           <w:rFonts w:ascii="Consolas" w:hAnsi="Consolas" w:cs="Consolas"/>
           <w:lang w:val="en-US" w:bidi="ru-RU"/>
         </w:rPr>
-        <w:t>#endif</w:t>
-      </w:r>
+        <w:t>#</w:t>
+      </w:r>
+      <w:proofErr w:type="spellStart"/>
+      <w:r>
+        <w:rPr>
+          <w:rFonts w:ascii="Consolas" w:hAnsi="Consolas" w:cs="Consolas"/>
+          <w:lang w:val="en-US" w:bidi="ru-RU"/>
+        </w:rPr>
+        <w:t>endif</w:t>
+      </w:r>
+      <w:proofErr w:type="spellEnd"/>
     </w:p>
     <w:p>
       <w:pPr>
@@ -17617,12 +18533,21 @@
           <w:lang w:val="en-US" w:bidi="ru-RU"/>
         </w:rPr>
       </w:pPr>
-      <w:r>
-        <w:rPr>
-          <w:rFonts w:ascii="Consolas" w:hAnsi="Consolas" w:cs="Consolas"/>
-          <w:lang w:val="en-US" w:bidi="ru-RU"/>
-        </w:rPr>
-        <w:t>double Round(double, double);</w:t>
+      <w:proofErr w:type="gramStart"/>
+      <w:r>
+        <w:rPr>
+          <w:rFonts w:ascii="Consolas" w:hAnsi="Consolas" w:cs="Consolas"/>
+          <w:lang w:val="en-US" w:bidi="ru-RU"/>
+        </w:rPr>
+        <w:t>double</w:t>
+      </w:r>
+      <w:proofErr w:type="gramEnd"/>
+      <w:r>
+        <w:rPr>
+          <w:rFonts w:ascii="Consolas" w:hAnsi="Consolas" w:cs="Consolas"/>
+          <w:lang w:val="en-US" w:bidi="ru-RU"/>
+        </w:rPr>
+        <w:t xml:space="preserve"> Round(double, double);</w:t>
       </w:r>
     </w:p>
     <w:p>
@@ -17691,12 +18616,21 @@
         </w:rPr>
         <w:t>Delta</w:t>
       </w:r>
+      <w:proofErr w:type="gramStart"/>
       <w:r>
         <w:rPr>
           <w:rFonts w:ascii="Consolas" w:hAnsi="Consolas" w:cs="Consolas"/>
           <w:lang w:bidi="ru-RU"/>
         </w:rPr>
-        <w:t>) , предназначена для округления      */</w:t>
+        <w:t>) ,</w:t>
+      </w:r>
+      <w:proofErr w:type="gramEnd"/>
+      <w:r>
+        <w:rPr>
+          <w:rFonts w:ascii="Consolas" w:hAnsi="Consolas" w:cs="Consolas"/>
+          <w:lang w:bidi="ru-RU"/>
+        </w:rPr>
+        <w:t xml:space="preserve"> предназначена для округления      */</w:t>
       </w:r>
     </w:p>
     <w:p>
@@ -17712,7 +18646,23 @@
           <w:rFonts w:ascii="Consolas" w:hAnsi="Consolas" w:cs="Consolas"/>
           <w:lang w:val="en-US" w:bidi="ru-RU"/>
         </w:rPr>
-        <w:t>/*                   X с точностью Delta                          */</w:t>
+        <w:t xml:space="preserve">/*                   X с </w:t>
+      </w:r>
+      <w:proofErr w:type="spellStart"/>
+      <w:r>
+        <w:rPr>
+          <w:rFonts w:ascii="Consolas" w:hAnsi="Consolas" w:cs="Consolas"/>
+          <w:lang w:val="en-US" w:bidi="ru-RU"/>
+        </w:rPr>
+        <w:t>точностью</w:t>
+      </w:r>
+      <w:proofErr w:type="spellEnd"/>
+      <w:r>
+        <w:rPr>
+          <w:rFonts w:ascii="Consolas" w:hAnsi="Consolas" w:cs="Consolas"/>
+          <w:lang w:val="en-US" w:bidi="ru-RU"/>
+        </w:rPr>
+        <w:t xml:space="preserve"> Delta                          */</w:t>
       </w:r>
     </w:p>
     <w:p>
@@ -17748,12 +18698,37 @@
           <w:lang w:val="en-US" w:bidi="ru-RU"/>
         </w:rPr>
       </w:pPr>
-      <w:r>
-        <w:rPr>
-          <w:rFonts w:ascii="Consolas" w:hAnsi="Consolas" w:cs="Consolas"/>
-          <w:lang w:val="en-US" w:bidi="ru-RU"/>
-        </w:rPr>
-        <w:t>double BISECT(double, double, double, int&amp;);</w:t>
+      <w:proofErr w:type="gramStart"/>
+      <w:r>
+        <w:rPr>
+          <w:rFonts w:ascii="Consolas" w:hAnsi="Consolas" w:cs="Consolas"/>
+          <w:lang w:val="en-US" w:bidi="ru-RU"/>
+        </w:rPr>
+        <w:t>double</w:t>
+      </w:r>
+      <w:proofErr w:type="gramEnd"/>
+      <w:r>
+        <w:rPr>
+          <w:rFonts w:ascii="Consolas" w:hAnsi="Consolas" w:cs="Consolas"/>
+          <w:lang w:val="en-US" w:bidi="ru-RU"/>
+        </w:rPr>
+        <w:t xml:space="preserve"> BISECT(double, double, double, </w:t>
+      </w:r>
+      <w:proofErr w:type="spellStart"/>
+      <w:r>
+        <w:rPr>
+          <w:rFonts w:ascii="Consolas" w:hAnsi="Consolas" w:cs="Consolas"/>
+          <w:lang w:val="en-US" w:bidi="ru-RU"/>
+        </w:rPr>
+        <w:t>int</w:t>
+      </w:r>
+      <w:proofErr w:type="spellEnd"/>
+      <w:r>
+        <w:rPr>
+          <w:rFonts w:ascii="Consolas" w:hAnsi="Consolas" w:cs="Consolas"/>
+          <w:lang w:val="en-US" w:bidi="ru-RU"/>
+        </w:rPr>
+        <w:t>&amp;);</w:t>
       </w:r>
     </w:p>
     <w:p>
@@ -17843,7 +18818,23 @@
           <w:rFonts w:ascii="Consolas" w:hAnsi="Consolas" w:cs="Consolas"/>
           <w:lang w:bidi="ru-RU"/>
         </w:rPr>
-        <w:t>/*    методом деления отрезка пополам. Использованы обозначения:  */</w:t>
+        <w:t xml:space="preserve">/*    методом деления отрезка пополам. Использованы </w:t>
+      </w:r>
+      <w:proofErr w:type="gramStart"/>
+      <w:r>
+        <w:rPr>
+          <w:rFonts w:ascii="Consolas" w:hAnsi="Consolas" w:cs="Consolas"/>
+          <w:lang w:bidi="ru-RU"/>
+        </w:rPr>
+        <w:t>обозначения:  *</w:t>
+      </w:r>
+      <w:proofErr w:type="gramEnd"/>
+      <w:r>
+        <w:rPr>
+          <w:rFonts w:ascii="Consolas" w:hAnsi="Consolas" w:cs="Consolas"/>
+          <w:lang w:bidi="ru-RU"/>
+        </w:rPr>
+        <w:t>/</w:t>
       </w:r>
     </w:p>
     <w:p>
@@ -17933,7 +18924,23 @@
           <w:rFonts w:ascii="Consolas" w:hAnsi="Consolas" w:cs="Consolas"/>
           <w:lang w:bidi="ru-RU"/>
         </w:rPr>
-        <w:t xml:space="preserve"> - погрешность вычисления корня уравнения;             */</w:t>
+        <w:t xml:space="preserve"> - погрешность вычисления корня </w:t>
+      </w:r>
+      <w:proofErr w:type="gramStart"/>
+      <w:r>
+        <w:rPr>
+          <w:rFonts w:ascii="Consolas" w:hAnsi="Consolas" w:cs="Consolas"/>
+          <w:lang w:bidi="ru-RU"/>
+        </w:rPr>
+        <w:t xml:space="preserve">уравнения;   </w:t>
+      </w:r>
+      <w:proofErr w:type="gramEnd"/>
+      <w:r>
+        <w:rPr>
+          <w:rFonts w:ascii="Consolas" w:hAnsi="Consolas" w:cs="Consolas"/>
+          <w:lang w:bidi="ru-RU"/>
+        </w:rPr>
+        <w:t xml:space="preserve">          */</w:t>
       </w:r>
     </w:p>
     <w:p>
@@ -17949,7 +18956,39 @@
           <w:rFonts w:ascii="Consolas" w:hAnsi="Consolas" w:cs="Consolas"/>
           <w:lang w:val="en-US" w:bidi="ru-RU"/>
         </w:rPr>
-        <w:t>/*      N - число итераций                                        */</w:t>
+        <w:t xml:space="preserve">/*      N - </w:t>
+      </w:r>
+      <w:proofErr w:type="spellStart"/>
+      <w:r>
+        <w:rPr>
+          <w:rFonts w:ascii="Consolas" w:hAnsi="Consolas" w:cs="Consolas"/>
+          <w:lang w:val="en-US" w:bidi="ru-RU"/>
+        </w:rPr>
+        <w:t>число</w:t>
+      </w:r>
+      <w:proofErr w:type="spellEnd"/>
+      <w:r>
+        <w:rPr>
+          <w:rFonts w:ascii="Consolas" w:hAnsi="Consolas" w:cs="Consolas"/>
+          <w:lang w:val="en-US" w:bidi="ru-RU"/>
+        </w:rPr>
+        <w:t xml:space="preserve"> </w:t>
+      </w:r>
+      <w:proofErr w:type="spellStart"/>
+      <w:r>
+        <w:rPr>
+          <w:rFonts w:ascii="Consolas" w:hAnsi="Consolas" w:cs="Consolas"/>
+          <w:lang w:val="en-US" w:bidi="ru-RU"/>
+        </w:rPr>
+        <w:t>итераций</w:t>
+      </w:r>
+      <w:proofErr w:type="spellEnd"/>
+      <w:r>
+        <w:rPr>
+          <w:rFonts w:ascii="Consolas" w:hAnsi="Consolas" w:cs="Consolas"/>
+          <w:lang w:val="en-US" w:bidi="ru-RU"/>
+        </w:rPr>
+        <w:t xml:space="preserve">                                        */</w:t>
       </w:r>
     </w:p>
     <w:p>
@@ -17985,12 +19024,37 @@
           <w:lang w:val="en-US" w:bidi="ru-RU"/>
         </w:rPr>
       </w:pPr>
-      <w:r>
-        <w:rPr>
-          <w:rFonts w:ascii="Consolas" w:hAnsi="Consolas" w:cs="Consolas"/>
-          <w:lang w:val="en-US" w:bidi="ru-RU"/>
-        </w:rPr>
-        <w:t>double ITER(double, double, int&amp;);</w:t>
+      <w:proofErr w:type="gramStart"/>
+      <w:r>
+        <w:rPr>
+          <w:rFonts w:ascii="Consolas" w:hAnsi="Consolas" w:cs="Consolas"/>
+          <w:lang w:val="en-US" w:bidi="ru-RU"/>
+        </w:rPr>
+        <w:t>double</w:t>
+      </w:r>
+      <w:proofErr w:type="gramEnd"/>
+      <w:r>
+        <w:rPr>
+          <w:rFonts w:ascii="Consolas" w:hAnsi="Consolas" w:cs="Consolas"/>
+          <w:lang w:val="en-US" w:bidi="ru-RU"/>
+        </w:rPr>
+        <w:t xml:space="preserve"> ITER(double, double, </w:t>
+      </w:r>
+      <w:proofErr w:type="spellStart"/>
+      <w:r>
+        <w:rPr>
+          <w:rFonts w:ascii="Consolas" w:hAnsi="Consolas" w:cs="Consolas"/>
+          <w:lang w:val="en-US" w:bidi="ru-RU"/>
+        </w:rPr>
+        <w:t>int</w:t>
+      </w:r>
+      <w:proofErr w:type="spellEnd"/>
+      <w:r>
+        <w:rPr>
+          <w:rFonts w:ascii="Consolas" w:hAnsi="Consolas" w:cs="Consolas"/>
+          <w:lang w:val="en-US" w:bidi="ru-RU"/>
+        </w:rPr>
+        <w:t>&amp;);</w:t>
       </w:r>
     </w:p>
     <w:p>
@@ -18094,7 +19158,23 @@
           <w:rFonts w:ascii="Consolas" w:hAnsi="Consolas" w:cs="Consolas"/>
           <w:lang w:bidi="ru-RU"/>
         </w:rPr>
-        <w:t>/*      методом простой итерации. Использованы обозначения:       */</w:t>
+        <w:t xml:space="preserve">/*      методом простой итерации. Использованы </w:t>
+      </w:r>
+      <w:proofErr w:type="gramStart"/>
+      <w:r>
+        <w:rPr>
+          <w:rFonts w:ascii="Consolas" w:hAnsi="Consolas" w:cs="Consolas"/>
+          <w:lang w:bidi="ru-RU"/>
+        </w:rPr>
+        <w:t xml:space="preserve">обозначения:   </w:t>
+      </w:r>
+      <w:proofErr w:type="gramEnd"/>
+      <w:r>
+        <w:rPr>
+          <w:rFonts w:ascii="Consolas" w:hAnsi="Consolas" w:cs="Consolas"/>
+          <w:lang w:bidi="ru-RU"/>
+        </w:rPr>
+        <w:t xml:space="preserve">    */</w:t>
       </w:r>
     </w:p>
     <w:p>
@@ -18154,7 +19234,23 @@
           <w:rFonts w:ascii="Consolas" w:hAnsi="Consolas" w:cs="Consolas"/>
           <w:lang w:bidi="ru-RU"/>
         </w:rPr>
-        <w:t xml:space="preserve"> - погрешность вычисления корня уравнения;             */</w:t>
+        <w:t xml:space="preserve"> - погрешность вычисления корня </w:t>
+      </w:r>
+      <w:proofErr w:type="gramStart"/>
+      <w:r>
+        <w:rPr>
+          <w:rFonts w:ascii="Consolas" w:hAnsi="Consolas" w:cs="Consolas"/>
+          <w:lang w:bidi="ru-RU"/>
+        </w:rPr>
+        <w:t xml:space="preserve">уравнения;   </w:t>
+      </w:r>
+      <w:proofErr w:type="gramEnd"/>
+      <w:r>
+        <w:rPr>
+          <w:rFonts w:ascii="Consolas" w:hAnsi="Consolas" w:cs="Consolas"/>
+          <w:lang w:bidi="ru-RU"/>
+        </w:rPr>
+        <w:t xml:space="preserve">          */</w:t>
       </w:r>
     </w:p>
     <w:p>
@@ -18170,7 +19266,39 @@
           <w:rFonts w:ascii="Consolas" w:hAnsi="Consolas" w:cs="Consolas"/>
           <w:lang w:val="en-US" w:bidi="ru-RU"/>
         </w:rPr>
-        <w:t>/*      N - число итераций                                        */</w:t>
+        <w:t xml:space="preserve">/*      N - </w:t>
+      </w:r>
+      <w:proofErr w:type="spellStart"/>
+      <w:r>
+        <w:rPr>
+          <w:rFonts w:ascii="Consolas" w:hAnsi="Consolas" w:cs="Consolas"/>
+          <w:lang w:val="en-US" w:bidi="ru-RU"/>
+        </w:rPr>
+        <w:t>число</w:t>
+      </w:r>
+      <w:proofErr w:type="spellEnd"/>
+      <w:r>
+        <w:rPr>
+          <w:rFonts w:ascii="Consolas" w:hAnsi="Consolas" w:cs="Consolas"/>
+          <w:lang w:val="en-US" w:bidi="ru-RU"/>
+        </w:rPr>
+        <w:t xml:space="preserve"> </w:t>
+      </w:r>
+      <w:proofErr w:type="spellStart"/>
+      <w:r>
+        <w:rPr>
+          <w:rFonts w:ascii="Consolas" w:hAnsi="Consolas" w:cs="Consolas"/>
+          <w:lang w:val="en-US" w:bidi="ru-RU"/>
+        </w:rPr>
+        <w:t>итераций</w:t>
+      </w:r>
+      <w:proofErr w:type="spellEnd"/>
+      <w:r>
+        <w:rPr>
+          <w:rFonts w:ascii="Consolas" w:hAnsi="Consolas" w:cs="Consolas"/>
+          <w:lang w:val="en-US" w:bidi="ru-RU"/>
+        </w:rPr>
+        <w:t xml:space="preserve">                                        */</w:t>
       </w:r>
     </w:p>
     <w:p>
@@ -18206,12 +19334,37 @@
           <w:lang w:val="en-US" w:bidi="ru-RU"/>
         </w:rPr>
       </w:pPr>
-      <w:r>
-        <w:rPr>
-          <w:rFonts w:ascii="Consolas" w:hAnsi="Consolas" w:cs="Consolas"/>
-          <w:lang w:val="en-US" w:bidi="ru-RU"/>
-        </w:rPr>
-        <w:t>double HORDA(double, double, double, int&amp;);</w:t>
+      <w:proofErr w:type="gramStart"/>
+      <w:r>
+        <w:rPr>
+          <w:rFonts w:ascii="Consolas" w:hAnsi="Consolas" w:cs="Consolas"/>
+          <w:lang w:val="en-US" w:bidi="ru-RU"/>
+        </w:rPr>
+        <w:t>double</w:t>
+      </w:r>
+      <w:proofErr w:type="gramEnd"/>
+      <w:r>
+        <w:rPr>
+          <w:rFonts w:ascii="Consolas" w:hAnsi="Consolas" w:cs="Consolas"/>
+          <w:lang w:val="en-US" w:bidi="ru-RU"/>
+        </w:rPr>
+        <w:t xml:space="preserve"> HORDA(double, double, double, </w:t>
+      </w:r>
+      <w:proofErr w:type="spellStart"/>
+      <w:r>
+        <w:rPr>
+          <w:rFonts w:ascii="Consolas" w:hAnsi="Consolas" w:cs="Consolas"/>
+          <w:lang w:val="en-US" w:bidi="ru-RU"/>
+        </w:rPr>
+        <w:t>int</w:t>
+      </w:r>
+      <w:proofErr w:type="spellEnd"/>
+      <w:r>
+        <w:rPr>
+          <w:rFonts w:ascii="Consolas" w:hAnsi="Consolas" w:cs="Consolas"/>
+          <w:lang w:val="en-US" w:bidi="ru-RU"/>
+        </w:rPr>
+        <w:t>&amp;);</w:t>
       </w:r>
     </w:p>
     <w:p>
@@ -18301,7 +19454,23 @@
           <w:rFonts w:ascii="Consolas" w:hAnsi="Consolas" w:cs="Consolas"/>
           <w:lang w:bidi="ru-RU"/>
         </w:rPr>
-        <w:t>/*      методом хорд. Использованы обозначения:                   */</w:t>
+        <w:t xml:space="preserve">/*      методом хорд. Использованы </w:t>
+      </w:r>
+      <w:proofErr w:type="gramStart"/>
+      <w:r>
+        <w:rPr>
+          <w:rFonts w:ascii="Consolas" w:hAnsi="Consolas" w:cs="Consolas"/>
+          <w:lang w:bidi="ru-RU"/>
+        </w:rPr>
+        <w:t xml:space="preserve">обозначения:   </w:t>
+      </w:r>
+      <w:proofErr w:type="gramEnd"/>
+      <w:r>
+        <w:rPr>
+          <w:rFonts w:ascii="Consolas" w:hAnsi="Consolas" w:cs="Consolas"/>
+          <w:lang w:bidi="ru-RU"/>
+        </w:rPr>
+        <w:t xml:space="preserve">                */</w:t>
       </w:r>
     </w:p>
     <w:p>
@@ -18391,7 +19560,23 @@
           <w:rFonts w:ascii="Consolas" w:hAnsi="Consolas" w:cs="Consolas"/>
           <w:lang w:bidi="ru-RU"/>
         </w:rPr>
-        <w:t xml:space="preserve"> - погрешность вычисления корня уравнения;             */</w:t>
+        <w:t xml:space="preserve"> - погрешность вычисления корня </w:t>
+      </w:r>
+      <w:proofErr w:type="gramStart"/>
+      <w:r>
+        <w:rPr>
+          <w:rFonts w:ascii="Consolas" w:hAnsi="Consolas" w:cs="Consolas"/>
+          <w:lang w:bidi="ru-RU"/>
+        </w:rPr>
+        <w:t xml:space="preserve">уравнения;   </w:t>
+      </w:r>
+      <w:proofErr w:type="gramEnd"/>
+      <w:r>
+        <w:rPr>
+          <w:rFonts w:ascii="Consolas" w:hAnsi="Consolas" w:cs="Consolas"/>
+          <w:lang w:bidi="ru-RU"/>
+        </w:rPr>
+        <w:t xml:space="preserve">          */</w:t>
       </w:r>
     </w:p>
     <w:p>
@@ -18407,7 +19592,39 @@
           <w:rFonts w:ascii="Consolas" w:hAnsi="Consolas" w:cs="Consolas"/>
           <w:lang w:val="en-US" w:bidi="ru-RU"/>
         </w:rPr>
-        <w:t>/*      N - число итераций                                        */</w:t>
+        <w:t xml:space="preserve">/*      N - </w:t>
+      </w:r>
+      <w:proofErr w:type="spellStart"/>
+      <w:r>
+        <w:rPr>
+          <w:rFonts w:ascii="Consolas" w:hAnsi="Consolas" w:cs="Consolas"/>
+          <w:lang w:val="en-US" w:bidi="ru-RU"/>
+        </w:rPr>
+        <w:t>число</w:t>
+      </w:r>
+      <w:proofErr w:type="spellEnd"/>
+      <w:r>
+        <w:rPr>
+          <w:rFonts w:ascii="Consolas" w:hAnsi="Consolas" w:cs="Consolas"/>
+          <w:lang w:val="en-US" w:bidi="ru-RU"/>
+        </w:rPr>
+        <w:t xml:space="preserve"> </w:t>
+      </w:r>
+      <w:proofErr w:type="spellStart"/>
+      <w:r>
+        <w:rPr>
+          <w:rFonts w:ascii="Consolas" w:hAnsi="Consolas" w:cs="Consolas"/>
+          <w:lang w:val="en-US" w:bidi="ru-RU"/>
+        </w:rPr>
+        <w:t>итераций</w:t>
+      </w:r>
+      <w:proofErr w:type="spellEnd"/>
+      <w:r>
+        <w:rPr>
+          <w:rFonts w:ascii="Consolas" w:hAnsi="Consolas" w:cs="Consolas"/>
+          <w:lang w:val="en-US" w:bidi="ru-RU"/>
+        </w:rPr>
+        <w:t xml:space="preserve">                                        */</w:t>
       </w:r>
     </w:p>
     <w:p>
@@ -18443,12 +19660,37 @@
           <w:lang w:val="en-US" w:bidi="ru-RU"/>
         </w:rPr>
       </w:pPr>
-      <w:r>
-        <w:rPr>
-          <w:rFonts w:ascii="Consolas" w:hAnsi="Consolas" w:cs="Consolas"/>
-          <w:lang w:val="en-US" w:bidi="ru-RU"/>
-        </w:rPr>
-        <w:t>double NEWTON(double, double, int&amp;);</w:t>
+      <w:proofErr w:type="gramStart"/>
+      <w:r>
+        <w:rPr>
+          <w:rFonts w:ascii="Consolas" w:hAnsi="Consolas" w:cs="Consolas"/>
+          <w:lang w:val="en-US" w:bidi="ru-RU"/>
+        </w:rPr>
+        <w:t>double</w:t>
+      </w:r>
+      <w:proofErr w:type="gramEnd"/>
+      <w:r>
+        <w:rPr>
+          <w:rFonts w:ascii="Consolas" w:hAnsi="Consolas" w:cs="Consolas"/>
+          <w:lang w:val="en-US" w:bidi="ru-RU"/>
+        </w:rPr>
+        <w:t xml:space="preserve"> NEWTON(double, double, </w:t>
+      </w:r>
+      <w:proofErr w:type="spellStart"/>
+      <w:r>
+        <w:rPr>
+          <w:rFonts w:ascii="Consolas" w:hAnsi="Consolas" w:cs="Consolas"/>
+          <w:lang w:val="en-US" w:bidi="ru-RU"/>
+        </w:rPr>
+        <w:t>int</w:t>
+      </w:r>
+      <w:proofErr w:type="spellEnd"/>
+      <w:r>
+        <w:rPr>
+          <w:rFonts w:ascii="Consolas" w:hAnsi="Consolas" w:cs="Consolas"/>
+          <w:lang w:val="en-US" w:bidi="ru-RU"/>
+        </w:rPr>
+        <w:t>&amp;);</w:t>
       </w:r>
     </w:p>
     <w:p>
@@ -18480,7 +19722,23 @@
           <w:rFonts w:ascii="Consolas" w:hAnsi="Consolas" w:cs="Consolas"/>
           <w:lang w:bidi="ru-RU"/>
         </w:rPr>
-        <w:t xml:space="preserve">/*  Функция </w:t>
+        <w:t>/</w:t>
+      </w:r>
+      <w:proofErr w:type="gramStart"/>
+      <w:r>
+        <w:rPr>
+          <w:rFonts w:ascii="Consolas" w:hAnsi="Consolas" w:cs="Consolas"/>
+          <w:lang w:bidi="ru-RU"/>
+        </w:rPr>
+        <w:t>*  Функция</w:t>
+      </w:r>
+      <w:proofErr w:type="gramEnd"/>
+      <w:r>
+        <w:rPr>
+          <w:rFonts w:ascii="Consolas" w:hAnsi="Consolas" w:cs="Consolas"/>
+          <w:lang w:bidi="ru-RU"/>
+        </w:rPr>
+        <w:t xml:space="preserve"> </w:t>
       </w:r>
       <w:r>
         <w:rPr>
@@ -18538,7 +19796,23 @@
           <w:rFonts w:ascii="Consolas" w:hAnsi="Consolas" w:cs="Consolas"/>
           <w:lang w:bidi="ru-RU"/>
         </w:rPr>
-        <w:t>/*        методом касательных. Использованы обозначения:          */</w:t>
+        <w:t xml:space="preserve">/*        методом касательных. Использованы </w:t>
+      </w:r>
+      <w:proofErr w:type="gramStart"/>
+      <w:r>
+        <w:rPr>
+          <w:rFonts w:ascii="Consolas" w:hAnsi="Consolas" w:cs="Consolas"/>
+          <w:lang w:bidi="ru-RU"/>
+        </w:rPr>
+        <w:t xml:space="preserve">обозначения:   </w:t>
+      </w:r>
+      <w:proofErr w:type="gramEnd"/>
+      <w:r>
+        <w:rPr>
+          <w:rFonts w:ascii="Consolas" w:hAnsi="Consolas" w:cs="Consolas"/>
+          <w:lang w:bidi="ru-RU"/>
+        </w:rPr>
+        <w:t xml:space="preserve">       */</w:t>
       </w:r>
     </w:p>
     <w:p>
@@ -18599,7 +19873,23 @@
           <w:rFonts w:ascii="Consolas" w:hAnsi="Consolas" w:cs="Consolas"/>
           <w:lang w:bidi="ru-RU"/>
         </w:rPr>
-        <w:t xml:space="preserve"> - погрешность вычисления корня уравнения;             */</w:t>
+        <w:t xml:space="preserve"> - погрешность вычисления корня </w:t>
+      </w:r>
+      <w:proofErr w:type="gramStart"/>
+      <w:r>
+        <w:rPr>
+          <w:rFonts w:ascii="Consolas" w:hAnsi="Consolas" w:cs="Consolas"/>
+          <w:lang w:bidi="ru-RU"/>
+        </w:rPr>
+        <w:t xml:space="preserve">уравнения;   </w:t>
+      </w:r>
+      <w:proofErr w:type="gramEnd"/>
+      <w:r>
+        <w:rPr>
+          <w:rFonts w:ascii="Consolas" w:hAnsi="Consolas" w:cs="Consolas"/>
+          <w:lang w:bidi="ru-RU"/>
+        </w:rPr>
+        <w:t xml:space="preserve">          */</w:t>
       </w:r>
     </w:p>
     <w:p>
@@ -18615,7 +19905,39 @@
           <w:rFonts w:ascii="Consolas" w:hAnsi="Consolas" w:cs="Consolas"/>
           <w:lang w:val="en-US" w:bidi="ru-RU"/>
         </w:rPr>
-        <w:t>/*      N - число итераций                                        */</w:t>
+        <w:t xml:space="preserve">/*      N - </w:t>
+      </w:r>
+      <w:proofErr w:type="spellStart"/>
+      <w:r>
+        <w:rPr>
+          <w:rFonts w:ascii="Consolas" w:hAnsi="Consolas" w:cs="Consolas"/>
+          <w:lang w:val="en-US" w:bidi="ru-RU"/>
+        </w:rPr>
+        <w:t>число</w:t>
+      </w:r>
+      <w:proofErr w:type="spellEnd"/>
+      <w:r>
+        <w:rPr>
+          <w:rFonts w:ascii="Consolas" w:hAnsi="Consolas" w:cs="Consolas"/>
+          <w:lang w:val="en-US" w:bidi="ru-RU"/>
+        </w:rPr>
+        <w:t xml:space="preserve"> </w:t>
+      </w:r>
+      <w:proofErr w:type="spellStart"/>
+      <w:r>
+        <w:rPr>
+          <w:rFonts w:ascii="Consolas" w:hAnsi="Consolas" w:cs="Consolas"/>
+          <w:lang w:val="en-US" w:bidi="ru-RU"/>
+        </w:rPr>
+        <w:t>итераций</w:t>
+      </w:r>
+      <w:proofErr w:type="spellEnd"/>
+      <w:r>
+        <w:rPr>
+          <w:rFonts w:ascii="Consolas" w:hAnsi="Consolas" w:cs="Consolas"/>
+          <w:lang w:val="en-US" w:bidi="ru-RU"/>
+        </w:rPr>
+        <w:t xml:space="preserve">                                        */</w:t>
       </w:r>
     </w:p>
     <w:p>
@@ -18651,12 +19973,21 @@
           <w:lang w:val="en-US" w:bidi="ru-RU"/>
         </w:rPr>
       </w:pPr>
-      <w:r>
-        <w:rPr>
-          <w:rFonts w:ascii="Consolas" w:hAnsi="Consolas" w:cs="Consolas"/>
-          <w:lang w:val="en-US" w:bidi="ru-RU"/>
-        </w:rPr>
-        <w:t>double Round(double X, double Delta) {</w:t>
+      <w:proofErr w:type="gramStart"/>
+      <w:r>
+        <w:rPr>
+          <w:rFonts w:ascii="Consolas" w:hAnsi="Consolas" w:cs="Consolas"/>
+          <w:lang w:val="en-US" w:bidi="ru-RU"/>
+        </w:rPr>
+        <w:t>double</w:t>
+      </w:r>
+      <w:proofErr w:type="gramEnd"/>
+      <w:r>
+        <w:rPr>
+          <w:rFonts w:ascii="Consolas" w:hAnsi="Consolas" w:cs="Consolas"/>
+          <w:lang w:val="en-US" w:bidi="ru-RU"/>
+        </w:rPr>
+        <w:t xml:space="preserve"> Round(double X, double Delta) {</w:t>
       </w:r>
     </w:p>
     <w:p>
@@ -18672,8 +20003,17 @@
           <w:rFonts w:ascii="Consolas" w:hAnsi="Consolas" w:cs="Consolas"/>
           <w:lang w:val="en-US" w:bidi="ru-RU"/>
         </w:rPr>
-        <w:t xml:space="preserve">  if</w:t>
-      </w:r>
+        <w:t xml:space="preserve">  </w:t>
+      </w:r>
+      <w:proofErr w:type="gramStart"/>
+      <w:r>
+        <w:rPr>
+          <w:rFonts w:ascii="Consolas" w:hAnsi="Consolas" w:cs="Consolas"/>
+          <w:lang w:val="en-US" w:bidi="ru-RU"/>
+        </w:rPr>
+        <w:t>if</w:t>
+      </w:r>
+      <w:proofErr w:type="gramEnd"/>
       <w:r>
         <w:rPr>
           <w:rFonts w:ascii="Consolas" w:hAnsi="Consolas" w:cs="Consolas"/>
@@ -18725,6 +20065,7 @@
         </w:rPr>
         <w:t xml:space="preserve">    </w:t>
       </w:r>
+      <w:proofErr w:type="gramStart"/>
       <w:r>
         <w:rPr>
           <w:rFonts w:ascii="Consolas" w:hAnsi="Consolas" w:cs="Consolas"/>
@@ -18737,7 +20078,15 @@
           <w:rFonts w:ascii="Consolas" w:hAnsi="Consolas" w:cs="Consolas"/>
           <w:lang w:bidi="ru-RU"/>
         </w:rPr>
-        <w:t>("Неверное задание точности округления\</w:t>
+        <w:t>(</w:t>
+      </w:r>
+      <w:proofErr w:type="gramEnd"/>
+      <w:r>
+        <w:rPr>
+          <w:rFonts w:ascii="Consolas" w:hAnsi="Consolas" w:cs="Consolas"/>
+          <w:lang w:bidi="ru-RU"/>
+        </w:rPr>
+        <w:t>"Неверное задание точности округления\</w:t>
       </w:r>
       <w:r>
         <w:rPr>
@@ -18769,12 +20118,21 @@
         </w:rPr>
         <w:t xml:space="preserve">    </w:t>
       </w:r>
-      <w:r>
-        <w:rPr>
-          <w:rFonts w:ascii="Consolas" w:hAnsi="Consolas" w:cs="Consolas"/>
-          <w:lang w:val="en-US" w:bidi="ru-RU"/>
-        </w:rPr>
-        <w:t>exit(1);</w:t>
+      <w:proofErr w:type="gramStart"/>
+      <w:r>
+        <w:rPr>
+          <w:rFonts w:ascii="Consolas" w:hAnsi="Consolas" w:cs="Consolas"/>
+          <w:lang w:val="en-US" w:bidi="ru-RU"/>
+        </w:rPr>
+        <w:t>exit(</w:t>
+      </w:r>
+      <w:proofErr w:type="gramEnd"/>
+      <w:r>
+        <w:rPr>
+          <w:rFonts w:ascii="Consolas" w:hAnsi="Consolas" w:cs="Consolas"/>
+          <w:lang w:val="en-US" w:bidi="ru-RU"/>
+        </w:rPr>
+        <w:t>1);</w:t>
       </w:r>
     </w:p>
     <w:p>
@@ -18822,7 +20180,23 @@
           <w:rFonts w:ascii="Consolas" w:hAnsi="Consolas" w:cs="Consolas"/>
           <w:lang w:val="en-US" w:bidi="ru-RU"/>
         </w:rPr>
-        <w:t xml:space="preserve">  if (X &gt; 0.0) {</w:t>
+        <w:t xml:space="preserve">  </w:t>
+      </w:r>
+      <w:proofErr w:type="gramStart"/>
+      <w:r>
+        <w:rPr>
+          <w:rFonts w:ascii="Consolas" w:hAnsi="Consolas" w:cs="Consolas"/>
+          <w:lang w:val="en-US" w:bidi="ru-RU"/>
+        </w:rPr>
+        <w:t>if</w:t>
+      </w:r>
+      <w:proofErr w:type="gramEnd"/>
+      <w:r>
+        <w:rPr>
+          <w:rFonts w:ascii="Consolas" w:hAnsi="Consolas" w:cs="Consolas"/>
+          <w:lang w:val="en-US" w:bidi="ru-RU"/>
+        </w:rPr>
+        <w:t xml:space="preserve"> (X &gt; 0.0) {</w:t>
       </w:r>
     </w:p>
     <w:p>
@@ -18838,7 +20212,23 @@
           <w:rFonts w:ascii="Consolas" w:hAnsi="Consolas" w:cs="Consolas"/>
           <w:lang w:val="en-US" w:bidi="ru-RU"/>
         </w:rPr>
-        <w:t xml:space="preserve">    return Delta * long(X / Delta + 0.5);</w:t>
+        <w:t xml:space="preserve">    </w:t>
+      </w:r>
+      <w:proofErr w:type="gramStart"/>
+      <w:r>
+        <w:rPr>
+          <w:rFonts w:ascii="Consolas" w:hAnsi="Consolas" w:cs="Consolas"/>
+          <w:lang w:val="en-US" w:bidi="ru-RU"/>
+        </w:rPr>
+        <w:t>return</w:t>
+      </w:r>
+      <w:proofErr w:type="gramEnd"/>
+      <w:r>
+        <w:rPr>
+          <w:rFonts w:ascii="Consolas" w:hAnsi="Consolas" w:cs="Consolas"/>
+          <w:lang w:val="en-US" w:bidi="ru-RU"/>
+        </w:rPr>
+        <w:t xml:space="preserve"> Delta * long(X / Delta + 0.5);</w:t>
       </w:r>
     </w:p>
     <w:p>
@@ -18870,7 +20260,23 @@
           <w:rFonts w:ascii="Consolas" w:hAnsi="Consolas" w:cs="Consolas"/>
           <w:lang w:val="en-US" w:bidi="ru-RU"/>
         </w:rPr>
-        <w:t xml:space="preserve">    return Delta * long(X / Delta - 0.5);</w:t>
+        <w:t xml:space="preserve">    </w:t>
+      </w:r>
+      <w:proofErr w:type="gramStart"/>
+      <w:r>
+        <w:rPr>
+          <w:rFonts w:ascii="Consolas" w:hAnsi="Consolas" w:cs="Consolas"/>
+          <w:lang w:val="en-US" w:bidi="ru-RU"/>
+        </w:rPr>
+        <w:t>return</w:t>
+      </w:r>
+      <w:proofErr w:type="gramEnd"/>
+      <w:r>
+        <w:rPr>
+          <w:rFonts w:ascii="Consolas" w:hAnsi="Consolas" w:cs="Consolas"/>
+          <w:lang w:val="en-US" w:bidi="ru-RU"/>
+        </w:rPr>
+        <w:t xml:space="preserve"> Delta * long(X / Delta - 0.5);</w:t>
       </w:r>
     </w:p>
     <w:p>
@@ -18931,12 +20337,21 @@
           <w:lang w:val="en-US" w:bidi="ru-RU"/>
         </w:rPr>
       </w:pPr>
-      <w:r>
-        <w:rPr>
-          <w:rFonts w:ascii="Consolas" w:hAnsi="Consolas" w:cs="Consolas"/>
-          <w:lang w:val="en-US" w:bidi="ru-RU"/>
-        </w:rPr>
-        <w:t>double F(double x) {</w:t>
+      <w:proofErr w:type="gramStart"/>
+      <w:r>
+        <w:rPr>
+          <w:rFonts w:ascii="Consolas" w:hAnsi="Consolas" w:cs="Consolas"/>
+          <w:lang w:val="en-US" w:bidi="ru-RU"/>
+        </w:rPr>
+        <w:t>double</w:t>
+      </w:r>
+      <w:proofErr w:type="gramEnd"/>
+      <w:r>
+        <w:rPr>
+          <w:rFonts w:ascii="Consolas" w:hAnsi="Consolas" w:cs="Consolas"/>
+          <w:lang w:val="en-US" w:bidi="ru-RU"/>
+        </w:rPr>
+        <w:t xml:space="preserve"> F(double x) {</w:t>
       </w:r>
     </w:p>
     <w:p>
@@ -18952,7 +20367,23 @@
           <w:rFonts w:ascii="Consolas" w:hAnsi="Consolas" w:cs="Consolas"/>
           <w:lang w:val="en-US" w:bidi="ru-RU"/>
         </w:rPr>
-        <w:t xml:space="preserve">  // функция f(x)</w:t>
+        <w:t xml:space="preserve">  // </w:t>
+      </w:r>
+      <w:proofErr w:type="spellStart"/>
+      <w:r>
+        <w:rPr>
+          <w:rFonts w:ascii="Consolas" w:hAnsi="Consolas" w:cs="Consolas"/>
+          <w:lang w:val="en-US" w:bidi="ru-RU"/>
+        </w:rPr>
+        <w:t>функция</w:t>
+      </w:r>
+      <w:proofErr w:type="spellEnd"/>
+      <w:r>
+        <w:rPr>
+          <w:rFonts w:ascii="Consolas" w:hAnsi="Consolas" w:cs="Consolas"/>
+          <w:lang w:val="en-US" w:bidi="ru-RU"/>
+        </w:rPr>
+        <w:t xml:space="preserve"> f(x)</w:t>
       </w:r>
     </w:p>
     <w:p>
@@ -18969,7 +20400,22 @@
           <w:lang w:val="en-US" w:bidi="ru-RU"/>
         </w:rPr>
         <w:tab/>
-        <w:t>extern double delta;</w:t>
+      </w:r>
+      <w:proofErr w:type="gramStart"/>
+      <w:r>
+        <w:rPr>
+          <w:rFonts w:ascii="Consolas" w:hAnsi="Consolas" w:cs="Consolas"/>
+          <w:lang w:val="en-US" w:bidi="ru-RU"/>
+        </w:rPr>
+        <w:t>extern</w:t>
+      </w:r>
+      <w:proofErr w:type="gramEnd"/>
+      <w:r>
+        <w:rPr>
+          <w:rFonts w:ascii="Consolas" w:hAnsi="Consolas" w:cs="Consolas"/>
+          <w:lang w:val="en-US" w:bidi="ru-RU"/>
+        </w:rPr>
+        <w:t xml:space="preserve"> double delta;</w:t>
       </w:r>
     </w:p>
     <w:p>
@@ -18986,7 +20432,31 @@
           <w:lang w:val="en-US" w:bidi="ru-RU"/>
         </w:rPr>
         <w:tab/>
-        <w:t>double s;</w:t>
+      </w:r>
+      <w:proofErr w:type="spellStart"/>
+      <w:proofErr w:type="gramStart"/>
+      <w:r>
+        <w:rPr>
+          <w:rFonts w:ascii="Consolas" w:hAnsi="Consolas" w:cs="Consolas"/>
+          <w:lang w:val="en-US" w:bidi="ru-RU"/>
+        </w:rPr>
+        <w:t>double</w:t>
+      </w:r>
+      <w:proofErr w:type="gramEnd"/>
+      <w:r>
+        <w:rPr>
+          <w:rFonts w:ascii="Consolas" w:hAnsi="Consolas" w:cs="Consolas"/>
+          <w:lang w:val="en-US" w:bidi="ru-RU"/>
+        </w:rPr>
+        <w:t xml:space="preserve"> s</w:t>
+      </w:r>
+      <w:proofErr w:type="spellEnd"/>
+      <w:r>
+        <w:rPr>
+          <w:rFonts w:ascii="Consolas" w:hAnsi="Consolas" w:cs="Consolas"/>
+          <w:lang w:val="en-US" w:bidi="ru-RU"/>
+        </w:rPr>
+        <w:t>;</w:t>
       </w:r>
     </w:p>
     <w:p>
@@ -19003,7 +20473,22 @@
           <w:lang w:val="en-US" w:bidi="ru-RU"/>
         </w:rPr>
         <w:tab/>
-        <w:t>long S;</w:t>
+      </w:r>
+      <w:proofErr w:type="gramStart"/>
+      <w:r>
+        <w:rPr>
+          <w:rFonts w:ascii="Consolas" w:hAnsi="Consolas" w:cs="Consolas"/>
+          <w:lang w:val="en-US" w:bidi="ru-RU"/>
+        </w:rPr>
+        <w:t>long</w:t>
+      </w:r>
+      <w:proofErr w:type="gramEnd"/>
+      <w:r>
+        <w:rPr>
+          <w:rFonts w:ascii="Consolas" w:hAnsi="Consolas" w:cs="Consolas"/>
+          <w:lang w:val="en-US" w:bidi="ru-RU"/>
+        </w:rPr>
+        <w:t xml:space="preserve"> S;</w:t>
       </w:r>
     </w:p>
     <w:p>
@@ -19029,7 +20514,23 @@
           <w:lang w:val="en-US" w:bidi="ru-RU"/>
         </w:rPr>
         <w:tab/>
-        <w:t>s = pow(x, M_PI) - 1/(pow(x,4)+1);</w:t>
+        <w:t>s = pow(x, M_PI) - 1</w:t>
+      </w:r>
+      <w:proofErr w:type="gramStart"/>
+      <w:r>
+        <w:rPr>
+          <w:rFonts w:ascii="Consolas" w:hAnsi="Consolas" w:cs="Consolas"/>
+          <w:lang w:val="en-US" w:bidi="ru-RU"/>
+        </w:rPr>
+        <w:t>/(</w:t>
+      </w:r>
+      <w:proofErr w:type="gramEnd"/>
+      <w:r>
+        <w:rPr>
+          <w:rFonts w:ascii="Consolas" w:hAnsi="Consolas" w:cs="Consolas"/>
+          <w:lang w:val="en-US" w:bidi="ru-RU"/>
+        </w:rPr>
+        <w:t>pow(x,4)+1);</w:t>
       </w:r>
     </w:p>
     <w:p>
@@ -19081,7 +20582,22 @@
           <w:lang w:val="en-US" w:bidi="ru-RU"/>
         </w:rPr>
         <w:tab/>
-        <w:t>return s;</w:t>
+      </w:r>
+      <w:proofErr w:type="gramStart"/>
+      <w:r>
+        <w:rPr>
+          <w:rFonts w:ascii="Consolas" w:hAnsi="Consolas" w:cs="Consolas"/>
+          <w:lang w:val="en-US" w:bidi="ru-RU"/>
+        </w:rPr>
+        <w:t>return</w:t>
+      </w:r>
+      <w:proofErr w:type="gramEnd"/>
+      <w:r>
+        <w:rPr>
+          <w:rFonts w:ascii="Consolas" w:hAnsi="Consolas" w:cs="Consolas"/>
+          <w:lang w:val="en-US" w:bidi="ru-RU"/>
+        </w:rPr>
+        <w:t xml:space="preserve"> s;</w:t>
       </w:r>
     </w:p>
     <w:p>
@@ -19117,12 +20633,21 @@
           <w:lang w:val="en-US" w:bidi="ru-RU"/>
         </w:rPr>
       </w:pPr>
-      <w:r>
-        <w:rPr>
-          <w:rFonts w:ascii="Consolas" w:hAnsi="Consolas" w:cs="Consolas"/>
-          <w:lang w:val="en-US" w:bidi="ru-RU"/>
-        </w:rPr>
-        <w:t>double F1(double x) {</w:t>
+      <w:proofErr w:type="gramStart"/>
+      <w:r>
+        <w:rPr>
+          <w:rFonts w:ascii="Consolas" w:hAnsi="Consolas" w:cs="Consolas"/>
+          <w:lang w:val="en-US" w:bidi="ru-RU"/>
+        </w:rPr>
+        <w:t>double</w:t>
+      </w:r>
+      <w:proofErr w:type="gramEnd"/>
+      <w:r>
+        <w:rPr>
+          <w:rFonts w:ascii="Consolas" w:hAnsi="Consolas" w:cs="Consolas"/>
+          <w:lang w:val="en-US" w:bidi="ru-RU"/>
+        </w:rPr>
+        <w:t xml:space="preserve"> F1(double x) {</w:t>
       </w:r>
     </w:p>
     <w:p>
@@ -19138,7 +20663,23 @@
           <w:rFonts w:ascii="Consolas" w:hAnsi="Consolas" w:cs="Consolas"/>
           <w:lang w:val="en-US" w:bidi="ru-RU"/>
         </w:rPr>
-        <w:t xml:space="preserve">  // функция f'(x)</w:t>
+        <w:t xml:space="preserve">  // </w:t>
+      </w:r>
+      <w:proofErr w:type="spellStart"/>
+      <w:r>
+        <w:rPr>
+          <w:rFonts w:ascii="Consolas" w:hAnsi="Consolas" w:cs="Consolas"/>
+          <w:lang w:val="en-US" w:bidi="ru-RU"/>
+        </w:rPr>
+        <w:t>функция</w:t>
+      </w:r>
+      <w:proofErr w:type="spellEnd"/>
+      <w:r>
+        <w:rPr>
+          <w:rFonts w:ascii="Consolas" w:hAnsi="Consolas" w:cs="Consolas"/>
+          <w:lang w:val="en-US" w:bidi="ru-RU"/>
+        </w:rPr>
+        <w:t xml:space="preserve"> f'(x)</w:t>
       </w:r>
     </w:p>
     <w:p>
@@ -19171,7 +20712,22 @@
           <w:lang w:val="en-US" w:bidi="ru-RU"/>
         </w:rPr>
         <w:tab/>
-        <w:t>double f = (M_PI * pow(x, M_PI + 7) + 2 * M_PI*pow(x, M_PI + 3) + M_PI * pow(x, M_PI - 1) + 4 * pow(x, 3)) / (pow(x, 8) + 2 * pow(x, 4) + 1);</w:t>
+      </w:r>
+      <w:proofErr w:type="gramStart"/>
+      <w:r>
+        <w:rPr>
+          <w:rFonts w:ascii="Consolas" w:hAnsi="Consolas" w:cs="Consolas"/>
+          <w:lang w:val="en-US" w:bidi="ru-RU"/>
+        </w:rPr>
+        <w:t>double</w:t>
+      </w:r>
+      <w:proofErr w:type="gramEnd"/>
+      <w:r>
+        <w:rPr>
+          <w:rFonts w:ascii="Consolas" w:hAnsi="Consolas" w:cs="Consolas"/>
+          <w:lang w:val="en-US" w:bidi="ru-RU"/>
+        </w:rPr>
+        <w:t xml:space="preserve"> f = (M_PI * pow(x, M_PI + 7) + 2 * M_PI*pow(x, M_PI + 3) + M_PI * pow(x, M_PI - 1) + 4 * pow(x, 3)) / (pow(x, 8) + 2 * pow(x, 4) + 1);</w:t>
       </w:r>
     </w:p>
     <w:p>
@@ -19187,7 +20743,23 @@
           <w:rFonts w:ascii="Consolas" w:hAnsi="Consolas" w:cs="Consolas"/>
           <w:lang w:val="en-US" w:bidi="ru-RU"/>
         </w:rPr>
-        <w:t xml:space="preserve">  return f;</w:t>
+        <w:t xml:space="preserve">  </w:t>
+      </w:r>
+      <w:proofErr w:type="gramStart"/>
+      <w:r>
+        <w:rPr>
+          <w:rFonts w:ascii="Consolas" w:hAnsi="Consolas" w:cs="Consolas"/>
+          <w:lang w:val="en-US" w:bidi="ru-RU"/>
+        </w:rPr>
+        <w:t>return</w:t>
+      </w:r>
+      <w:proofErr w:type="gramEnd"/>
+      <w:r>
+        <w:rPr>
+          <w:rFonts w:ascii="Consolas" w:hAnsi="Consolas" w:cs="Consolas"/>
+          <w:lang w:val="en-US" w:bidi="ru-RU"/>
+        </w:rPr>
+        <w:t xml:space="preserve"> f;</w:t>
       </w:r>
     </w:p>
     <w:p>
@@ -19214,12 +20786,21 @@
           <w:lang w:val="en-US" w:bidi="ru-RU"/>
         </w:rPr>
       </w:pPr>
-      <w:r>
-        <w:rPr>
-          <w:rFonts w:ascii="Consolas" w:hAnsi="Consolas" w:cs="Consolas"/>
-          <w:lang w:val="en-US" w:bidi="ru-RU"/>
-        </w:rPr>
-        <w:t>double PHI(double x) {</w:t>
+      <w:proofErr w:type="gramStart"/>
+      <w:r>
+        <w:rPr>
+          <w:rFonts w:ascii="Consolas" w:hAnsi="Consolas" w:cs="Consolas"/>
+          <w:lang w:val="en-US" w:bidi="ru-RU"/>
+        </w:rPr>
+        <w:t>double</w:t>
+      </w:r>
+      <w:proofErr w:type="gramEnd"/>
+      <w:r>
+        <w:rPr>
+          <w:rFonts w:ascii="Consolas" w:hAnsi="Consolas" w:cs="Consolas"/>
+          <w:lang w:val="en-US" w:bidi="ru-RU"/>
+        </w:rPr>
+        <w:t xml:space="preserve"> PHI(double x) {</w:t>
       </w:r>
     </w:p>
     <w:p>
@@ -19351,12 +20932,21 @@
         </w:rPr>
         <w:t xml:space="preserve">  </w:t>
       </w:r>
-      <w:r>
-        <w:rPr>
-          <w:rFonts w:ascii="Consolas" w:hAnsi="Consolas" w:cs="Consolas"/>
-          <w:lang w:val="en-US" w:bidi="ru-RU"/>
-        </w:rPr>
-        <w:t>return x;</w:t>
+      <w:proofErr w:type="gramStart"/>
+      <w:r>
+        <w:rPr>
+          <w:rFonts w:ascii="Consolas" w:hAnsi="Consolas" w:cs="Consolas"/>
+          <w:lang w:val="en-US" w:bidi="ru-RU"/>
+        </w:rPr>
+        <w:t>return</w:t>
+      </w:r>
+      <w:proofErr w:type="gramEnd"/>
+      <w:r>
+        <w:rPr>
+          <w:rFonts w:ascii="Consolas" w:hAnsi="Consolas" w:cs="Consolas"/>
+          <w:lang w:val="en-US" w:bidi="ru-RU"/>
+        </w:rPr>
+        <w:t xml:space="preserve"> x;</w:t>
       </w:r>
     </w:p>
     <w:p>
@@ -19392,13 +20982,38 @@
           <w:lang w:val="en-US" w:bidi="ru-RU"/>
         </w:rPr>
       </w:pPr>
+      <w:proofErr w:type="gramStart"/>
       <w:r>
         <w:rPr>
           <w:rFonts w:ascii="Consolas" w:hAnsi="Consolas" w:cs="Consolas"/>
           <w:lang w:val="en-US" w:bidi="ru-RU"/>
         </w:rPr>
         <w:lastRenderedPageBreak/>
-        <w:t>double BISECT(double Left, double Right, double Eps, int &amp;N) {</w:t>
+        <w:t>double</w:t>
+      </w:r>
+      <w:proofErr w:type="gramEnd"/>
+      <w:r>
+        <w:rPr>
+          <w:rFonts w:ascii="Consolas" w:hAnsi="Consolas" w:cs="Consolas"/>
+          <w:lang w:val="en-US" w:bidi="ru-RU"/>
+        </w:rPr>
+        <w:t xml:space="preserve"> BISECT(double Left, double Right, double Eps, </w:t>
+      </w:r>
+      <w:proofErr w:type="spellStart"/>
+      <w:r>
+        <w:rPr>
+          <w:rFonts w:ascii="Consolas" w:hAnsi="Consolas" w:cs="Consolas"/>
+          <w:lang w:val="en-US" w:bidi="ru-RU"/>
+        </w:rPr>
+        <w:t>int</w:t>
+      </w:r>
+      <w:proofErr w:type="spellEnd"/>
+      <w:r>
+        <w:rPr>
+          <w:rFonts w:ascii="Consolas" w:hAnsi="Consolas" w:cs="Consolas"/>
+          <w:lang w:val="en-US" w:bidi="ru-RU"/>
+        </w:rPr>
+        <w:t xml:space="preserve"> &amp;N) {</w:t>
       </w:r>
     </w:p>
     <w:p>
@@ -19414,7 +21029,39 @@
           <w:rFonts w:ascii="Consolas" w:hAnsi="Consolas" w:cs="Consolas"/>
           <w:lang w:val="en-US" w:bidi="ru-RU"/>
         </w:rPr>
-        <w:t xml:space="preserve">  double E = fabs(Eps) * 2.0;</w:t>
+        <w:t xml:space="preserve">  </w:t>
+      </w:r>
+      <w:proofErr w:type="gramStart"/>
+      <w:r>
+        <w:rPr>
+          <w:rFonts w:ascii="Consolas" w:hAnsi="Consolas" w:cs="Consolas"/>
+          <w:lang w:val="en-US" w:bidi="ru-RU"/>
+        </w:rPr>
+        <w:t>double</w:t>
+      </w:r>
+      <w:proofErr w:type="gramEnd"/>
+      <w:r>
+        <w:rPr>
+          <w:rFonts w:ascii="Consolas" w:hAnsi="Consolas" w:cs="Consolas"/>
+          <w:lang w:val="en-US" w:bidi="ru-RU"/>
+        </w:rPr>
+        <w:t xml:space="preserve"> E = </w:t>
+      </w:r>
+      <w:proofErr w:type="spellStart"/>
+      <w:r>
+        <w:rPr>
+          <w:rFonts w:ascii="Consolas" w:hAnsi="Consolas" w:cs="Consolas"/>
+          <w:lang w:val="en-US" w:bidi="ru-RU"/>
+        </w:rPr>
+        <w:t>fabs</w:t>
+      </w:r>
+      <w:proofErr w:type="spellEnd"/>
+      <w:r>
+        <w:rPr>
+          <w:rFonts w:ascii="Consolas" w:hAnsi="Consolas" w:cs="Consolas"/>
+          <w:lang w:val="en-US" w:bidi="ru-RU"/>
+        </w:rPr>
+        <w:t>(Eps) * 2.0;</w:t>
       </w:r>
     </w:p>
     <w:p>
@@ -19430,7 +21077,39 @@
           <w:rFonts w:ascii="Consolas" w:hAnsi="Consolas" w:cs="Consolas"/>
           <w:lang w:val="en-US" w:bidi="ru-RU"/>
         </w:rPr>
-        <w:t xml:space="preserve">  double FLeft = F(Left);</w:t>
+        <w:t xml:space="preserve">  </w:t>
+      </w:r>
+      <w:proofErr w:type="gramStart"/>
+      <w:r>
+        <w:rPr>
+          <w:rFonts w:ascii="Consolas" w:hAnsi="Consolas" w:cs="Consolas"/>
+          <w:lang w:val="en-US" w:bidi="ru-RU"/>
+        </w:rPr>
+        <w:t>double</w:t>
+      </w:r>
+      <w:proofErr w:type="gramEnd"/>
+      <w:r>
+        <w:rPr>
+          <w:rFonts w:ascii="Consolas" w:hAnsi="Consolas" w:cs="Consolas"/>
+          <w:lang w:val="en-US" w:bidi="ru-RU"/>
+        </w:rPr>
+        <w:t xml:space="preserve"> </w:t>
+      </w:r>
+      <w:proofErr w:type="spellStart"/>
+      <w:r>
+        <w:rPr>
+          <w:rFonts w:ascii="Consolas" w:hAnsi="Consolas" w:cs="Consolas"/>
+          <w:lang w:val="en-US" w:bidi="ru-RU"/>
+        </w:rPr>
+        <w:t>FLeft</w:t>
+      </w:r>
+      <w:proofErr w:type="spellEnd"/>
+      <w:r>
+        <w:rPr>
+          <w:rFonts w:ascii="Consolas" w:hAnsi="Consolas" w:cs="Consolas"/>
+          <w:lang w:val="en-US" w:bidi="ru-RU"/>
+        </w:rPr>
+        <w:t xml:space="preserve"> = F(Left);</w:t>
       </w:r>
     </w:p>
     <w:p>
@@ -19446,7 +21125,39 @@
           <w:rFonts w:ascii="Consolas" w:hAnsi="Consolas" w:cs="Consolas"/>
           <w:lang w:val="en-US" w:bidi="ru-RU"/>
         </w:rPr>
-        <w:t xml:space="preserve">  double FRight = F(Right);</w:t>
+        <w:t xml:space="preserve">  </w:t>
+      </w:r>
+      <w:proofErr w:type="gramStart"/>
+      <w:r>
+        <w:rPr>
+          <w:rFonts w:ascii="Consolas" w:hAnsi="Consolas" w:cs="Consolas"/>
+          <w:lang w:val="en-US" w:bidi="ru-RU"/>
+        </w:rPr>
+        <w:t>double</w:t>
+      </w:r>
+      <w:proofErr w:type="gramEnd"/>
+      <w:r>
+        <w:rPr>
+          <w:rFonts w:ascii="Consolas" w:hAnsi="Consolas" w:cs="Consolas"/>
+          <w:lang w:val="en-US" w:bidi="ru-RU"/>
+        </w:rPr>
+        <w:t xml:space="preserve"> </w:t>
+      </w:r>
+      <w:proofErr w:type="spellStart"/>
+      <w:r>
+        <w:rPr>
+          <w:rFonts w:ascii="Consolas" w:hAnsi="Consolas" w:cs="Consolas"/>
+          <w:lang w:val="en-US" w:bidi="ru-RU"/>
+        </w:rPr>
+        <w:t>FRight</w:t>
+      </w:r>
+      <w:proofErr w:type="spellEnd"/>
+      <w:r>
+        <w:rPr>
+          <w:rFonts w:ascii="Consolas" w:hAnsi="Consolas" w:cs="Consolas"/>
+          <w:lang w:val="en-US" w:bidi="ru-RU"/>
+        </w:rPr>
+        <w:t xml:space="preserve"> = F(Right);</w:t>
       </w:r>
     </w:p>
     <w:p>
@@ -19462,7 +21173,23 @@
           <w:rFonts w:ascii="Consolas" w:hAnsi="Consolas" w:cs="Consolas"/>
           <w:lang w:val="en-US" w:bidi="ru-RU"/>
         </w:rPr>
-        <w:t xml:space="preserve">  double X = 0.5 * (Left + Right);</w:t>
+        <w:t xml:space="preserve">  </w:t>
+      </w:r>
+      <w:proofErr w:type="gramStart"/>
+      <w:r>
+        <w:rPr>
+          <w:rFonts w:ascii="Consolas" w:hAnsi="Consolas" w:cs="Consolas"/>
+          <w:lang w:val="en-US" w:bidi="ru-RU"/>
+        </w:rPr>
+        <w:t>double</w:t>
+      </w:r>
+      <w:proofErr w:type="gramEnd"/>
+      <w:r>
+        <w:rPr>
+          <w:rFonts w:ascii="Consolas" w:hAnsi="Consolas" w:cs="Consolas"/>
+          <w:lang w:val="en-US" w:bidi="ru-RU"/>
+        </w:rPr>
+        <w:t xml:space="preserve"> X = 0.5 * (Left + Right);</w:t>
       </w:r>
     </w:p>
     <w:p>
@@ -19478,7 +21205,23 @@
           <w:rFonts w:ascii="Consolas" w:hAnsi="Consolas" w:cs="Consolas"/>
           <w:lang w:val="en-US" w:bidi="ru-RU"/>
         </w:rPr>
-        <w:t xml:space="preserve">  double Y;</w:t>
+        <w:t xml:space="preserve">  </w:t>
+      </w:r>
+      <w:proofErr w:type="gramStart"/>
+      <w:r>
+        <w:rPr>
+          <w:rFonts w:ascii="Consolas" w:hAnsi="Consolas" w:cs="Consolas"/>
+          <w:lang w:val="en-US" w:bidi="ru-RU"/>
+        </w:rPr>
+        <w:t>double</w:t>
+      </w:r>
+      <w:proofErr w:type="gramEnd"/>
+      <w:r>
+        <w:rPr>
+          <w:rFonts w:ascii="Consolas" w:hAnsi="Consolas" w:cs="Consolas"/>
+          <w:lang w:val="en-US" w:bidi="ru-RU"/>
+        </w:rPr>
+        <w:t xml:space="preserve"> Y;</w:t>
       </w:r>
     </w:p>
     <w:p>
@@ -19510,7 +21253,55 @@
           <w:rFonts w:ascii="Consolas" w:hAnsi="Consolas" w:cs="Consolas"/>
           <w:lang w:val="en-US" w:bidi="ru-RU"/>
         </w:rPr>
-        <w:t xml:space="preserve">  if (FLeft * FRight &gt; 0.0) {</w:t>
+        <w:t xml:space="preserve">  </w:t>
+      </w:r>
+      <w:proofErr w:type="gramStart"/>
+      <w:r>
+        <w:rPr>
+          <w:rFonts w:ascii="Consolas" w:hAnsi="Consolas" w:cs="Consolas"/>
+          <w:lang w:val="en-US" w:bidi="ru-RU"/>
+        </w:rPr>
+        <w:t>if</w:t>
+      </w:r>
+      <w:proofErr w:type="gramEnd"/>
+      <w:r>
+        <w:rPr>
+          <w:rFonts w:ascii="Consolas" w:hAnsi="Consolas" w:cs="Consolas"/>
+          <w:lang w:val="en-US" w:bidi="ru-RU"/>
+        </w:rPr>
+        <w:t xml:space="preserve"> (</w:t>
+      </w:r>
+      <w:proofErr w:type="spellStart"/>
+      <w:r>
+        <w:rPr>
+          <w:rFonts w:ascii="Consolas" w:hAnsi="Consolas" w:cs="Consolas"/>
+          <w:lang w:val="en-US" w:bidi="ru-RU"/>
+        </w:rPr>
+        <w:t>FLeft</w:t>
+      </w:r>
+      <w:proofErr w:type="spellEnd"/>
+      <w:r>
+        <w:rPr>
+          <w:rFonts w:ascii="Consolas" w:hAnsi="Consolas" w:cs="Consolas"/>
+          <w:lang w:val="en-US" w:bidi="ru-RU"/>
+        </w:rPr>
+        <w:t xml:space="preserve"> * </w:t>
+      </w:r>
+      <w:proofErr w:type="spellStart"/>
+      <w:r>
+        <w:rPr>
+          <w:rFonts w:ascii="Consolas" w:hAnsi="Consolas" w:cs="Consolas"/>
+          <w:lang w:val="en-US" w:bidi="ru-RU"/>
+        </w:rPr>
+        <w:t>FRight</w:t>
+      </w:r>
+      <w:proofErr w:type="spellEnd"/>
+      <w:r>
+        <w:rPr>
+          <w:rFonts w:ascii="Consolas" w:hAnsi="Consolas" w:cs="Consolas"/>
+          <w:lang w:val="en-US" w:bidi="ru-RU"/>
+        </w:rPr>
+        <w:t xml:space="preserve"> &gt; 0.0) {</w:t>
       </w:r>
     </w:p>
     <w:p>
@@ -19526,14 +21317,30 @@
           <w:rFonts w:ascii="Consolas" w:hAnsi="Consolas" w:cs="Consolas"/>
           <w:lang w:val="en-US" w:bidi="ru-RU"/>
         </w:rPr>
-        <w:t xml:space="preserve">    puts</w:t>
+        <w:t xml:space="preserve">    </w:t>
+      </w:r>
+      <w:proofErr w:type="gramStart"/>
+      <w:r>
+        <w:rPr>
+          <w:rFonts w:ascii="Consolas" w:hAnsi="Consolas" w:cs="Consolas"/>
+          <w:lang w:val="en-US" w:bidi="ru-RU"/>
+        </w:rPr>
+        <w:t>puts</w:t>
       </w:r>
       <w:r>
         <w:rPr>
           <w:rFonts w:ascii="Consolas" w:hAnsi="Consolas" w:cs="Consolas"/>
           <w:lang w:bidi="ru-RU"/>
         </w:rPr>
-        <w:t>("Неверное задание интервала\</w:t>
+        <w:t>(</w:t>
+      </w:r>
+      <w:proofErr w:type="gramEnd"/>
+      <w:r>
+        <w:rPr>
+          <w:rFonts w:ascii="Consolas" w:hAnsi="Consolas" w:cs="Consolas"/>
+          <w:lang w:bidi="ru-RU"/>
+        </w:rPr>
+        <w:t>"Неверное задание интервала\</w:t>
       </w:r>
       <w:r>
         <w:rPr>
@@ -19565,6 +21372,7 @@
         </w:rPr>
         <w:t xml:space="preserve">    </w:t>
       </w:r>
+      <w:proofErr w:type="gramStart"/>
       <w:r>
         <w:rPr>
           <w:rFonts w:ascii="Consolas" w:hAnsi="Consolas" w:cs="Consolas"/>
@@ -19577,7 +21385,15 @@
           <w:rFonts w:ascii="Consolas" w:hAnsi="Consolas" w:cs="Consolas"/>
           <w:lang w:bidi="ru-RU"/>
         </w:rPr>
-        <w:t>(1);</w:t>
+        <w:t>(</w:t>
+      </w:r>
+      <w:proofErr w:type="gramEnd"/>
+      <w:r>
+        <w:rPr>
+          <w:rFonts w:ascii="Consolas" w:hAnsi="Consolas" w:cs="Consolas"/>
+          <w:lang w:bidi="ru-RU"/>
+        </w:rPr>
+        <w:t>1);</w:t>
       </w:r>
     </w:p>
     <w:p>
@@ -19627,6 +21443,7 @@
         </w:rPr>
         <w:t xml:space="preserve">  </w:t>
       </w:r>
+      <w:proofErr w:type="gramStart"/>
       <w:r>
         <w:rPr>
           <w:rFonts w:ascii="Consolas" w:hAnsi="Consolas" w:cs="Consolas"/>
@@ -19634,6 +21451,7 @@
         </w:rPr>
         <w:t>if</w:t>
       </w:r>
+      <w:proofErr w:type="gramEnd"/>
       <w:r>
         <w:rPr>
           <w:rFonts w:ascii="Consolas" w:hAnsi="Consolas" w:cs="Consolas"/>
@@ -19671,6 +21489,7 @@
         </w:rPr>
         <w:t xml:space="preserve">    </w:t>
       </w:r>
+      <w:proofErr w:type="gramStart"/>
       <w:r>
         <w:rPr>
           <w:rFonts w:ascii="Consolas" w:hAnsi="Consolas" w:cs="Consolas"/>
@@ -19683,7 +21502,15 @@
           <w:rFonts w:ascii="Consolas" w:hAnsi="Consolas" w:cs="Consolas"/>
           <w:lang w:bidi="ru-RU"/>
         </w:rPr>
-        <w:t>("Неверное задание точности\</w:t>
+        <w:t>(</w:t>
+      </w:r>
+      <w:proofErr w:type="gramEnd"/>
+      <w:r>
+        <w:rPr>
+          <w:rFonts w:ascii="Consolas" w:hAnsi="Consolas" w:cs="Consolas"/>
+          <w:lang w:bidi="ru-RU"/>
+        </w:rPr>
+        <w:t>"Неверное задание точности\</w:t>
       </w:r>
       <w:r>
         <w:rPr>
@@ -19715,12 +21542,21 @@
         </w:rPr>
         <w:t xml:space="preserve">    </w:t>
       </w:r>
-      <w:r>
-        <w:rPr>
-          <w:rFonts w:ascii="Consolas" w:hAnsi="Consolas" w:cs="Consolas"/>
-          <w:lang w:val="en-US" w:bidi="ru-RU"/>
-        </w:rPr>
-        <w:t>exit(1);</w:t>
+      <w:proofErr w:type="gramStart"/>
+      <w:r>
+        <w:rPr>
+          <w:rFonts w:ascii="Consolas" w:hAnsi="Consolas" w:cs="Consolas"/>
+          <w:lang w:val="en-US" w:bidi="ru-RU"/>
+        </w:rPr>
+        <w:t>exit(</w:t>
+      </w:r>
+      <w:proofErr w:type="gramEnd"/>
+      <w:r>
+        <w:rPr>
+          <w:rFonts w:ascii="Consolas" w:hAnsi="Consolas" w:cs="Consolas"/>
+          <w:lang w:val="en-US" w:bidi="ru-RU"/>
+        </w:rPr>
+        <w:t>1);</w:t>
       </w:r>
     </w:p>
     <w:p>
@@ -19768,7 +21604,39 @@
           <w:rFonts w:ascii="Consolas" w:hAnsi="Consolas" w:cs="Consolas"/>
           <w:lang w:val="en-US" w:bidi="ru-RU"/>
         </w:rPr>
-        <w:t xml:space="preserve">  if (FLeft == 0.0) {</w:t>
+        <w:t xml:space="preserve">  </w:t>
+      </w:r>
+      <w:proofErr w:type="gramStart"/>
+      <w:r>
+        <w:rPr>
+          <w:rFonts w:ascii="Consolas" w:hAnsi="Consolas" w:cs="Consolas"/>
+          <w:lang w:val="en-US" w:bidi="ru-RU"/>
+        </w:rPr>
+        <w:t>if</w:t>
+      </w:r>
+      <w:proofErr w:type="gramEnd"/>
+      <w:r>
+        <w:rPr>
+          <w:rFonts w:ascii="Consolas" w:hAnsi="Consolas" w:cs="Consolas"/>
+          <w:lang w:val="en-US" w:bidi="ru-RU"/>
+        </w:rPr>
+        <w:t xml:space="preserve"> (</w:t>
+      </w:r>
+      <w:proofErr w:type="spellStart"/>
+      <w:r>
+        <w:rPr>
+          <w:rFonts w:ascii="Consolas" w:hAnsi="Consolas" w:cs="Consolas"/>
+          <w:lang w:val="en-US" w:bidi="ru-RU"/>
+        </w:rPr>
+        <w:t>FLeft</w:t>
+      </w:r>
+      <w:proofErr w:type="spellEnd"/>
+      <w:r>
+        <w:rPr>
+          <w:rFonts w:ascii="Consolas" w:hAnsi="Consolas" w:cs="Consolas"/>
+          <w:lang w:val="en-US" w:bidi="ru-RU"/>
+        </w:rPr>
+        <w:t xml:space="preserve"> == 0.0) {</w:t>
       </w:r>
     </w:p>
     <w:p>
@@ -19784,7 +21652,23 @@
           <w:rFonts w:ascii="Consolas" w:hAnsi="Consolas" w:cs="Consolas"/>
           <w:lang w:val="en-US" w:bidi="ru-RU"/>
         </w:rPr>
-        <w:t xml:space="preserve">    return Left;</w:t>
+        <w:t xml:space="preserve">    </w:t>
+      </w:r>
+      <w:proofErr w:type="gramStart"/>
+      <w:r>
+        <w:rPr>
+          <w:rFonts w:ascii="Consolas" w:hAnsi="Consolas" w:cs="Consolas"/>
+          <w:lang w:val="en-US" w:bidi="ru-RU"/>
+        </w:rPr>
+        <w:t>return</w:t>
+      </w:r>
+      <w:proofErr w:type="gramEnd"/>
+      <w:r>
+        <w:rPr>
+          <w:rFonts w:ascii="Consolas" w:hAnsi="Consolas" w:cs="Consolas"/>
+          <w:lang w:val="en-US" w:bidi="ru-RU"/>
+        </w:rPr>
+        <w:t xml:space="preserve"> Left;</w:t>
       </w:r>
     </w:p>
     <w:p>
@@ -19832,7 +21716,39 @@
           <w:rFonts w:ascii="Consolas" w:hAnsi="Consolas" w:cs="Consolas"/>
           <w:lang w:val="en-US" w:bidi="ru-RU"/>
         </w:rPr>
-        <w:t xml:space="preserve">  if (FRight == 0.0) {</w:t>
+        <w:t xml:space="preserve">  </w:t>
+      </w:r>
+      <w:proofErr w:type="gramStart"/>
+      <w:r>
+        <w:rPr>
+          <w:rFonts w:ascii="Consolas" w:hAnsi="Consolas" w:cs="Consolas"/>
+          <w:lang w:val="en-US" w:bidi="ru-RU"/>
+        </w:rPr>
+        <w:t>if</w:t>
+      </w:r>
+      <w:proofErr w:type="gramEnd"/>
+      <w:r>
+        <w:rPr>
+          <w:rFonts w:ascii="Consolas" w:hAnsi="Consolas" w:cs="Consolas"/>
+          <w:lang w:val="en-US" w:bidi="ru-RU"/>
+        </w:rPr>
+        <w:t xml:space="preserve"> (</w:t>
+      </w:r>
+      <w:proofErr w:type="spellStart"/>
+      <w:r>
+        <w:rPr>
+          <w:rFonts w:ascii="Consolas" w:hAnsi="Consolas" w:cs="Consolas"/>
+          <w:lang w:val="en-US" w:bidi="ru-RU"/>
+        </w:rPr>
+        <w:t>FRight</w:t>
+      </w:r>
+      <w:proofErr w:type="spellEnd"/>
+      <w:r>
+        <w:rPr>
+          <w:rFonts w:ascii="Consolas" w:hAnsi="Consolas" w:cs="Consolas"/>
+          <w:lang w:val="en-US" w:bidi="ru-RU"/>
+        </w:rPr>
+        <w:t xml:space="preserve"> == 0.0) {</w:t>
       </w:r>
     </w:p>
     <w:p>
@@ -19848,7 +21764,23 @@
           <w:rFonts w:ascii="Consolas" w:hAnsi="Consolas" w:cs="Consolas"/>
           <w:lang w:val="en-US" w:bidi="ru-RU"/>
         </w:rPr>
-        <w:t xml:space="preserve">    return Right;</w:t>
+        <w:t xml:space="preserve">    </w:t>
+      </w:r>
+      <w:proofErr w:type="gramStart"/>
+      <w:r>
+        <w:rPr>
+          <w:rFonts w:ascii="Consolas" w:hAnsi="Consolas" w:cs="Consolas"/>
+          <w:lang w:val="en-US" w:bidi="ru-RU"/>
+        </w:rPr>
+        <w:t>return</w:t>
+      </w:r>
+      <w:proofErr w:type="gramEnd"/>
+      <w:r>
+        <w:rPr>
+          <w:rFonts w:ascii="Consolas" w:hAnsi="Consolas" w:cs="Consolas"/>
+          <w:lang w:val="en-US" w:bidi="ru-RU"/>
+        </w:rPr>
+        <w:t xml:space="preserve"> Right;</w:t>
       </w:r>
     </w:p>
     <w:p>
@@ -19896,7 +21828,23 @@
           <w:rFonts w:ascii="Consolas" w:hAnsi="Consolas" w:cs="Consolas"/>
           <w:lang w:val="en-US" w:bidi="ru-RU"/>
         </w:rPr>
-        <w:t xml:space="preserve">  for (N = 0; Right - Left &gt;= E; N++) {</w:t>
+        <w:t xml:space="preserve">  </w:t>
+      </w:r>
+      <w:proofErr w:type="gramStart"/>
+      <w:r>
+        <w:rPr>
+          <w:rFonts w:ascii="Consolas" w:hAnsi="Consolas" w:cs="Consolas"/>
+          <w:lang w:val="en-US" w:bidi="ru-RU"/>
+        </w:rPr>
+        <w:t>for</w:t>
+      </w:r>
+      <w:proofErr w:type="gramEnd"/>
+      <w:r>
+        <w:rPr>
+          <w:rFonts w:ascii="Consolas" w:hAnsi="Consolas" w:cs="Consolas"/>
+          <w:lang w:val="en-US" w:bidi="ru-RU"/>
+        </w:rPr>
+        <w:t xml:space="preserve"> (N = 0; Right - Left &gt;= E; N++) {</w:t>
       </w:r>
     </w:p>
     <w:p>
@@ -20010,7 +21958,23 @@
           <w:rFonts w:ascii="Consolas" w:hAnsi="Consolas" w:cs="Consolas"/>
           <w:lang w:val="en-US" w:bidi="ru-RU"/>
         </w:rPr>
-        <w:t xml:space="preserve">    if (Y == 0.0) {</w:t>
+        <w:t xml:space="preserve">    </w:t>
+      </w:r>
+      <w:proofErr w:type="gramStart"/>
+      <w:r>
+        <w:rPr>
+          <w:rFonts w:ascii="Consolas" w:hAnsi="Consolas" w:cs="Consolas"/>
+          <w:lang w:val="en-US" w:bidi="ru-RU"/>
+        </w:rPr>
+        <w:t>if</w:t>
+      </w:r>
+      <w:proofErr w:type="gramEnd"/>
+      <w:r>
+        <w:rPr>
+          <w:rFonts w:ascii="Consolas" w:hAnsi="Consolas" w:cs="Consolas"/>
+          <w:lang w:val="en-US" w:bidi="ru-RU"/>
+        </w:rPr>
+        <w:t xml:space="preserve"> (Y == 0.0) {</w:t>
       </w:r>
     </w:p>
     <w:p>
@@ -20026,7 +21990,23 @@
           <w:rFonts w:ascii="Consolas" w:hAnsi="Consolas" w:cs="Consolas"/>
           <w:lang w:val="en-US" w:bidi="ru-RU"/>
         </w:rPr>
-        <w:t xml:space="preserve">      return X;</w:t>
+        <w:t xml:space="preserve">      </w:t>
+      </w:r>
+      <w:proofErr w:type="gramStart"/>
+      <w:r>
+        <w:rPr>
+          <w:rFonts w:ascii="Consolas" w:hAnsi="Consolas" w:cs="Consolas"/>
+          <w:lang w:val="en-US" w:bidi="ru-RU"/>
+        </w:rPr>
+        <w:t>return</w:t>
+      </w:r>
+      <w:proofErr w:type="gramEnd"/>
+      <w:r>
+        <w:rPr>
+          <w:rFonts w:ascii="Consolas" w:hAnsi="Consolas" w:cs="Consolas"/>
+          <w:lang w:val="en-US" w:bidi="ru-RU"/>
+        </w:rPr>
+        <w:t xml:space="preserve"> X;</w:t>
       </w:r>
     </w:p>
     <w:p>
@@ -20074,7 +22054,39 @@
           <w:rFonts w:ascii="Consolas" w:hAnsi="Consolas" w:cs="Consolas"/>
           <w:lang w:val="en-US" w:bidi="ru-RU"/>
         </w:rPr>
-        <w:t xml:space="preserve">    if (Y * FLeft &lt; 0.0) {</w:t>
+        <w:t xml:space="preserve">    </w:t>
+      </w:r>
+      <w:proofErr w:type="gramStart"/>
+      <w:r>
+        <w:rPr>
+          <w:rFonts w:ascii="Consolas" w:hAnsi="Consolas" w:cs="Consolas"/>
+          <w:lang w:val="en-US" w:bidi="ru-RU"/>
+        </w:rPr>
+        <w:t>if</w:t>
+      </w:r>
+      <w:proofErr w:type="gramEnd"/>
+      <w:r>
+        <w:rPr>
+          <w:rFonts w:ascii="Consolas" w:hAnsi="Consolas" w:cs="Consolas"/>
+          <w:lang w:val="en-US" w:bidi="ru-RU"/>
+        </w:rPr>
+        <w:t xml:space="preserve"> (Y * </w:t>
+      </w:r>
+      <w:proofErr w:type="spellStart"/>
+      <w:r>
+        <w:rPr>
+          <w:rFonts w:ascii="Consolas" w:hAnsi="Consolas" w:cs="Consolas"/>
+          <w:lang w:val="en-US" w:bidi="ru-RU"/>
+        </w:rPr>
+        <w:t>FLeft</w:t>
+      </w:r>
+      <w:proofErr w:type="spellEnd"/>
+      <w:r>
+        <w:rPr>
+          <w:rFonts w:ascii="Consolas" w:hAnsi="Consolas" w:cs="Consolas"/>
+          <w:lang w:val="en-US" w:bidi="ru-RU"/>
+        </w:rPr>
+        <w:t xml:space="preserve"> &lt; 0.0) {</w:t>
       </w:r>
     </w:p>
     <w:p>
@@ -20138,7 +22150,23 @@
           <w:rFonts w:ascii="Consolas" w:hAnsi="Consolas" w:cs="Consolas"/>
           <w:lang w:val="en-US" w:bidi="ru-RU"/>
         </w:rPr>
-        <w:t xml:space="preserve">      FLeft = Y;</w:t>
+        <w:t xml:space="preserve">      </w:t>
+      </w:r>
+      <w:proofErr w:type="spellStart"/>
+      <w:r>
+        <w:rPr>
+          <w:rFonts w:ascii="Consolas" w:hAnsi="Consolas" w:cs="Consolas"/>
+          <w:lang w:val="en-US" w:bidi="ru-RU"/>
+        </w:rPr>
+        <w:t>FLeft</w:t>
+      </w:r>
+      <w:proofErr w:type="spellEnd"/>
+      <w:r>
+        <w:rPr>
+          <w:rFonts w:ascii="Consolas" w:hAnsi="Consolas" w:cs="Consolas"/>
+          <w:lang w:val="en-US" w:bidi="ru-RU"/>
+        </w:rPr>
+        <w:t xml:space="preserve"> = Y;</w:t>
       </w:r>
     </w:p>
     <w:p>
@@ -20186,7 +22214,23 @@
           <w:rFonts w:ascii="Consolas" w:hAnsi="Consolas" w:cs="Consolas"/>
           <w:lang w:val="en-US" w:bidi="ru-RU"/>
         </w:rPr>
-        <w:t xml:space="preserve">  return X;</w:t>
+        <w:t xml:space="preserve">  </w:t>
+      </w:r>
+      <w:proofErr w:type="gramStart"/>
+      <w:r>
+        <w:rPr>
+          <w:rFonts w:ascii="Consolas" w:hAnsi="Consolas" w:cs="Consolas"/>
+          <w:lang w:val="en-US" w:bidi="ru-RU"/>
+        </w:rPr>
+        <w:t>return</w:t>
+      </w:r>
+      <w:proofErr w:type="gramEnd"/>
+      <w:r>
+        <w:rPr>
+          <w:rFonts w:ascii="Consolas" w:hAnsi="Consolas" w:cs="Consolas"/>
+          <w:lang w:val="en-US" w:bidi="ru-RU"/>
+        </w:rPr>
+        <w:t xml:space="preserve"> X;</w:t>
       </w:r>
     </w:p>
     <w:p>
@@ -20227,7 +22271,23 @@
           <w:rFonts w:ascii="Consolas" w:hAnsi="Consolas" w:cs="Consolas"/>
           <w:lang w:val="en-US" w:bidi="ru-RU"/>
         </w:rPr>
-        <w:t>#ifdef __ITER</w:t>
+        <w:t>#</w:t>
+      </w:r>
+      <w:proofErr w:type="spellStart"/>
+      <w:r>
+        <w:rPr>
+          <w:rFonts w:ascii="Consolas" w:hAnsi="Consolas" w:cs="Consolas"/>
+          <w:lang w:val="en-US" w:bidi="ru-RU"/>
+        </w:rPr>
+        <w:t>ifdef</w:t>
+      </w:r>
+      <w:proofErr w:type="spellEnd"/>
+      <w:r>
+        <w:rPr>
+          <w:rFonts w:ascii="Consolas" w:hAnsi="Consolas" w:cs="Consolas"/>
+          <w:lang w:val="en-US" w:bidi="ru-RU"/>
+        </w:rPr>
+        <w:t xml:space="preserve"> __ITER</w:t>
       </w:r>
     </w:p>
     <w:p>
@@ -20238,12 +22298,37 @@
           <w:lang w:val="en-US" w:bidi="ru-RU"/>
         </w:rPr>
       </w:pPr>
-      <w:r>
-        <w:rPr>
-          <w:rFonts w:ascii="Consolas" w:hAnsi="Consolas" w:cs="Consolas"/>
-          <w:lang w:val="en-US" w:bidi="ru-RU"/>
-        </w:rPr>
-        <w:t>double ITER(double X0, double Eps, int &amp;N) {</w:t>
+      <w:proofErr w:type="gramStart"/>
+      <w:r>
+        <w:rPr>
+          <w:rFonts w:ascii="Consolas" w:hAnsi="Consolas" w:cs="Consolas"/>
+          <w:lang w:val="en-US" w:bidi="ru-RU"/>
+        </w:rPr>
+        <w:t>double</w:t>
+      </w:r>
+      <w:proofErr w:type="gramEnd"/>
+      <w:r>
+        <w:rPr>
+          <w:rFonts w:ascii="Consolas" w:hAnsi="Consolas" w:cs="Consolas"/>
+          <w:lang w:val="en-US" w:bidi="ru-RU"/>
+        </w:rPr>
+        <w:t xml:space="preserve"> ITER(double X0, double Eps, </w:t>
+      </w:r>
+      <w:proofErr w:type="spellStart"/>
+      <w:r>
+        <w:rPr>
+          <w:rFonts w:ascii="Consolas" w:hAnsi="Consolas" w:cs="Consolas"/>
+          <w:lang w:val="en-US" w:bidi="ru-RU"/>
+        </w:rPr>
+        <w:t>int</w:t>
+      </w:r>
+      <w:proofErr w:type="spellEnd"/>
+      <w:r>
+        <w:rPr>
+          <w:rFonts w:ascii="Consolas" w:hAnsi="Consolas" w:cs="Consolas"/>
+          <w:lang w:val="en-US" w:bidi="ru-RU"/>
+        </w:rPr>
+        <w:t xml:space="preserve"> &amp;N) {</w:t>
       </w:r>
     </w:p>
     <w:p>
@@ -20260,7 +22345,23 @@
           <w:lang w:val="en-US" w:bidi="ru-RU"/>
         </w:rPr>
         <w:lastRenderedPageBreak/>
-        <w:t xml:space="preserve">  extern double PHI(double);</w:t>
+        <w:t xml:space="preserve">  </w:t>
+      </w:r>
+      <w:proofErr w:type="gramStart"/>
+      <w:r>
+        <w:rPr>
+          <w:rFonts w:ascii="Consolas" w:hAnsi="Consolas" w:cs="Consolas"/>
+          <w:lang w:val="en-US" w:bidi="ru-RU"/>
+        </w:rPr>
+        <w:t>extern</w:t>
+      </w:r>
+      <w:proofErr w:type="gramEnd"/>
+      <w:r>
+        <w:rPr>
+          <w:rFonts w:ascii="Consolas" w:hAnsi="Consolas" w:cs="Consolas"/>
+          <w:lang w:val="en-US" w:bidi="ru-RU"/>
+        </w:rPr>
+        <w:t xml:space="preserve"> double PHI(double);</w:t>
       </w:r>
     </w:p>
     <w:p>
@@ -20292,7 +22393,23 @@
           <w:rFonts w:ascii="Consolas" w:hAnsi="Consolas" w:cs="Consolas"/>
           <w:lang w:val="en-US" w:bidi="ru-RU"/>
         </w:rPr>
-        <w:t xml:space="preserve">  if (Eps &lt;= 0.0) {</w:t>
+        <w:t xml:space="preserve">  </w:t>
+      </w:r>
+      <w:proofErr w:type="gramStart"/>
+      <w:r>
+        <w:rPr>
+          <w:rFonts w:ascii="Consolas" w:hAnsi="Consolas" w:cs="Consolas"/>
+          <w:lang w:val="en-US" w:bidi="ru-RU"/>
+        </w:rPr>
+        <w:t>if</w:t>
+      </w:r>
+      <w:proofErr w:type="gramEnd"/>
+      <w:r>
+        <w:rPr>
+          <w:rFonts w:ascii="Consolas" w:hAnsi="Consolas" w:cs="Consolas"/>
+          <w:lang w:val="en-US" w:bidi="ru-RU"/>
+        </w:rPr>
+        <w:t xml:space="preserve"> (Eps &lt;= 0.0) {</w:t>
       </w:r>
     </w:p>
     <w:p>
@@ -20308,14 +22425,30 @@
           <w:rFonts w:ascii="Consolas" w:hAnsi="Consolas" w:cs="Consolas"/>
           <w:lang w:val="en-US" w:bidi="ru-RU"/>
         </w:rPr>
-        <w:t xml:space="preserve">    puts</w:t>
+        <w:t xml:space="preserve">    </w:t>
+      </w:r>
+      <w:proofErr w:type="gramStart"/>
+      <w:r>
+        <w:rPr>
+          <w:rFonts w:ascii="Consolas" w:hAnsi="Consolas" w:cs="Consolas"/>
+          <w:lang w:val="en-US" w:bidi="ru-RU"/>
+        </w:rPr>
+        <w:t>puts</w:t>
       </w:r>
       <w:r>
         <w:rPr>
           <w:rFonts w:ascii="Consolas" w:hAnsi="Consolas" w:cs="Consolas"/>
           <w:lang w:bidi="ru-RU"/>
         </w:rPr>
-        <w:t>("Неверное задание точности\</w:t>
+        <w:t>(</w:t>
+      </w:r>
+      <w:proofErr w:type="gramEnd"/>
+      <w:r>
+        <w:rPr>
+          <w:rFonts w:ascii="Consolas" w:hAnsi="Consolas" w:cs="Consolas"/>
+          <w:lang w:bidi="ru-RU"/>
+        </w:rPr>
+        <w:t>"Неверное задание точности\</w:t>
       </w:r>
       <w:r>
         <w:rPr>
@@ -20347,12 +22480,21 @@
         </w:rPr>
         <w:t xml:space="preserve">    </w:t>
       </w:r>
-      <w:r>
-        <w:rPr>
-          <w:rFonts w:ascii="Consolas" w:hAnsi="Consolas" w:cs="Consolas"/>
-          <w:lang w:val="en-US" w:bidi="ru-RU"/>
-        </w:rPr>
-        <w:t>exit(1);</w:t>
+      <w:proofErr w:type="gramStart"/>
+      <w:r>
+        <w:rPr>
+          <w:rFonts w:ascii="Consolas" w:hAnsi="Consolas" w:cs="Consolas"/>
+          <w:lang w:val="en-US" w:bidi="ru-RU"/>
+        </w:rPr>
+        <w:t>exit(</w:t>
+      </w:r>
+      <w:proofErr w:type="gramEnd"/>
+      <w:r>
+        <w:rPr>
+          <w:rFonts w:ascii="Consolas" w:hAnsi="Consolas" w:cs="Consolas"/>
+          <w:lang w:val="en-US" w:bidi="ru-RU"/>
+        </w:rPr>
+        <w:t>1);</w:t>
       </w:r>
     </w:p>
     <w:p>
@@ -20400,7 +22542,23 @@
           <w:rFonts w:ascii="Consolas" w:hAnsi="Consolas" w:cs="Consolas"/>
           <w:lang w:val="en-US" w:bidi="ru-RU"/>
         </w:rPr>
-        <w:t xml:space="preserve">  double X1 = PHI(X0);</w:t>
+        <w:t xml:space="preserve">  </w:t>
+      </w:r>
+      <w:proofErr w:type="gramStart"/>
+      <w:r>
+        <w:rPr>
+          <w:rFonts w:ascii="Consolas" w:hAnsi="Consolas" w:cs="Consolas"/>
+          <w:lang w:val="en-US" w:bidi="ru-RU"/>
+        </w:rPr>
+        <w:t>double</w:t>
+      </w:r>
+      <w:proofErr w:type="gramEnd"/>
+      <w:r>
+        <w:rPr>
+          <w:rFonts w:ascii="Consolas" w:hAnsi="Consolas" w:cs="Consolas"/>
+          <w:lang w:val="en-US" w:bidi="ru-RU"/>
+        </w:rPr>
+        <w:t xml:space="preserve"> X1 = PHI(X0);</w:t>
       </w:r>
     </w:p>
     <w:p>
@@ -20416,7 +22574,23 @@
           <w:rFonts w:ascii="Consolas" w:hAnsi="Consolas" w:cs="Consolas"/>
           <w:lang w:val="en-US" w:bidi="ru-RU"/>
         </w:rPr>
-        <w:t xml:space="preserve">  double X2 = PHI(X1);</w:t>
+        <w:t xml:space="preserve">  </w:t>
+      </w:r>
+      <w:proofErr w:type="gramStart"/>
+      <w:r>
+        <w:rPr>
+          <w:rFonts w:ascii="Consolas" w:hAnsi="Consolas" w:cs="Consolas"/>
+          <w:lang w:val="en-US" w:bidi="ru-RU"/>
+        </w:rPr>
+        <w:t>double</w:t>
+      </w:r>
+      <w:proofErr w:type="gramEnd"/>
+      <w:r>
+        <w:rPr>
+          <w:rFonts w:ascii="Consolas" w:hAnsi="Consolas" w:cs="Consolas"/>
+          <w:lang w:val="en-US" w:bidi="ru-RU"/>
+        </w:rPr>
+        <w:t xml:space="preserve"> X2 = PHI(X1);</w:t>
       </w:r>
     </w:p>
     <w:p>
@@ -20448,7 +22622,23 @@
           <w:rFonts w:ascii="Consolas" w:hAnsi="Consolas" w:cs="Consolas"/>
           <w:lang w:val="en-US" w:bidi="ru-RU"/>
         </w:rPr>
-        <w:t xml:space="preserve">  for (N = 2;</w:t>
+        <w:t xml:space="preserve">  </w:t>
+      </w:r>
+      <w:proofErr w:type="gramStart"/>
+      <w:r>
+        <w:rPr>
+          <w:rFonts w:ascii="Consolas" w:hAnsi="Consolas" w:cs="Consolas"/>
+          <w:lang w:val="en-US" w:bidi="ru-RU"/>
+        </w:rPr>
+        <w:t>for</w:t>
+      </w:r>
+      <w:proofErr w:type="gramEnd"/>
+      <w:r>
+        <w:rPr>
+          <w:rFonts w:ascii="Consolas" w:hAnsi="Consolas" w:cs="Consolas"/>
+          <w:lang w:val="en-US" w:bidi="ru-RU"/>
+        </w:rPr>
+        <w:t xml:space="preserve"> (N = 2;</w:t>
       </w:r>
     </w:p>
     <w:p>
@@ -20464,7 +22654,32 @@
           <w:rFonts w:ascii="Consolas" w:hAnsi="Consolas" w:cs="Consolas"/>
           <w:lang w:val="en-US" w:bidi="ru-RU"/>
         </w:rPr>
-        <w:t xml:space="preserve">       (X1 - X2) * (X1 - X2) &gt; fabs((2 * X1 - X0 - X2) * Eps);</w:t>
+        <w:t xml:space="preserve">       (X1 - X2) * (X1 - X2) &gt; </w:t>
+      </w:r>
+      <w:proofErr w:type="spellStart"/>
+      <w:proofErr w:type="gramStart"/>
+      <w:r>
+        <w:rPr>
+          <w:rFonts w:ascii="Consolas" w:hAnsi="Consolas" w:cs="Consolas"/>
+          <w:lang w:val="en-US" w:bidi="ru-RU"/>
+        </w:rPr>
+        <w:t>fabs</w:t>
+      </w:r>
+      <w:proofErr w:type="spellEnd"/>
+      <w:r>
+        <w:rPr>
+          <w:rFonts w:ascii="Consolas" w:hAnsi="Consolas" w:cs="Consolas"/>
+          <w:lang w:val="en-US" w:bidi="ru-RU"/>
+        </w:rPr>
+        <w:t>(</w:t>
+      </w:r>
+      <w:proofErr w:type="gramEnd"/>
+      <w:r>
+        <w:rPr>
+          <w:rFonts w:ascii="Consolas" w:hAnsi="Consolas" w:cs="Consolas"/>
+          <w:lang w:val="en-US" w:bidi="ru-RU"/>
+        </w:rPr>
+        <w:t>(2 * X1 - X0 - X2) * Eps);</w:t>
       </w:r>
     </w:p>
     <w:p>
@@ -20576,7 +22791,23 @@
           <w:rFonts w:ascii="Consolas" w:hAnsi="Consolas" w:cs="Consolas"/>
           <w:lang w:val="en-US" w:bidi="ru-RU"/>
         </w:rPr>
-        <w:t xml:space="preserve">  return X2;</w:t>
+        <w:t xml:space="preserve">  </w:t>
+      </w:r>
+      <w:proofErr w:type="gramStart"/>
+      <w:r>
+        <w:rPr>
+          <w:rFonts w:ascii="Consolas" w:hAnsi="Consolas" w:cs="Consolas"/>
+          <w:lang w:val="en-US" w:bidi="ru-RU"/>
+        </w:rPr>
+        <w:t>return</w:t>
+      </w:r>
+      <w:proofErr w:type="gramEnd"/>
+      <w:r>
+        <w:rPr>
+          <w:rFonts w:ascii="Consolas" w:hAnsi="Consolas" w:cs="Consolas"/>
+          <w:lang w:val="en-US" w:bidi="ru-RU"/>
+        </w:rPr>
+        <w:t xml:space="preserve"> X2;</w:t>
       </w:r>
     </w:p>
     <w:p>
@@ -20608,8 +22839,17 @@
           <w:rFonts w:ascii="Consolas" w:hAnsi="Consolas" w:cs="Consolas"/>
           <w:lang w:val="en-US" w:bidi="ru-RU"/>
         </w:rPr>
-        <w:t>#endif</w:t>
-      </w:r>
+        <w:t>#</w:t>
+      </w:r>
+      <w:proofErr w:type="spellStart"/>
+      <w:r>
+        <w:rPr>
+          <w:rFonts w:ascii="Consolas" w:hAnsi="Consolas" w:cs="Consolas"/>
+          <w:lang w:val="en-US" w:bidi="ru-RU"/>
+        </w:rPr>
+        <w:t>endif</w:t>
+      </w:r>
+      <w:proofErr w:type="spellEnd"/>
     </w:p>
     <w:p>
       <w:pPr>
@@ -20633,7 +22873,23 @@
           <w:rFonts w:ascii="Consolas" w:hAnsi="Consolas" w:cs="Consolas"/>
           <w:lang w:val="en-US" w:bidi="ru-RU"/>
         </w:rPr>
-        <w:t>#ifdef __NEWTON</w:t>
+        <w:t>#</w:t>
+      </w:r>
+      <w:proofErr w:type="spellStart"/>
+      <w:r>
+        <w:rPr>
+          <w:rFonts w:ascii="Consolas" w:hAnsi="Consolas" w:cs="Consolas"/>
+          <w:lang w:val="en-US" w:bidi="ru-RU"/>
+        </w:rPr>
+        <w:t>ifdef</w:t>
+      </w:r>
+      <w:proofErr w:type="spellEnd"/>
+      <w:r>
+        <w:rPr>
+          <w:rFonts w:ascii="Consolas" w:hAnsi="Consolas" w:cs="Consolas"/>
+          <w:lang w:val="en-US" w:bidi="ru-RU"/>
+        </w:rPr>
+        <w:t xml:space="preserve"> __NEWTON</w:t>
       </w:r>
     </w:p>
     <w:p>
@@ -20644,12 +22900,37 @@
           <w:lang w:val="en-US" w:bidi="ru-RU"/>
         </w:rPr>
       </w:pPr>
-      <w:r>
-        <w:rPr>
-          <w:rFonts w:ascii="Consolas" w:hAnsi="Consolas" w:cs="Consolas"/>
-          <w:lang w:val="en-US" w:bidi="ru-RU"/>
-        </w:rPr>
-        <w:t>double NEWTON(double X, double Eps, int &amp;N) {</w:t>
+      <w:proofErr w:type="gramStart"/>
+      <w:r>
+        <w:rPr>
+          <w:rFonts w:ascii="Consolas" w:hAnsi="Consolas" w:cs="Consolas"/>
+          <w:lang w:val="en-US" w:bidi="ru-RU"/>
+        </w:rPr>
+        <w:t>double</w:t>
+      </w:r>
+      <w:proofErr w:type="gramEnd"/>
+      <w:r>
+        <w:rPr>
+          <w:rFonts w:ascii="Consolas" w:hAnsi="Consolas" w:cs="Consolas"/>
+          <w:lang w:val="en-US" w:bidi="ru-RU"/>
+        </w:rPr>
+        <w:t xml:space="preserve"> NEWTON(double X, double Eps, </w:t>
+      </w:r>
+      <w:proofErr w:type="spellStart"/>
+      <w:r>
+        <w:rPr>
+          <w:rFonts w:ascii="Consolas" w:hAnsi="Consolas" w:cs="Consolas"/>
+          <w:lang w:val="en-US" w:bidi="ru-RU"/>
+        </w:rPr>
+        <w:t>int</w:t>
+      </w:r>
+      <w:proofErr w:type="spellEnd"/>
+      <w:r>
+        <w:rPr>
+          <w:rFonts w:ascii="Consolas" w:hAnsi="Consolas" w:cs="Consolas"/>
+          <w:lang w:val="en-US" w:bidi="ru-RU"/>
+        </w:rPr>
+        <w:t xml:space="preserve"> &amp;N) {</w:t>
       </w:r>
     </w:p>
     <w:p>
@@ -20665,7 +22946,23 @@
           <w:rFonts w:ascii="Consolas" w:hAnsi="Consolas" w:cs="Consolas"/>
           <w:lang w:val="en-US" w:bidi="ru-RU"/>
         </w:rPr>
-        <w:t xml:space="preserve">  extern double F1(double);</w:t>
+        <w:t xml:space="preserve">  </w:t>
+      </w:r>
+      <w:proofErr w:type="gramStart"/>
+      <w:r>
+        <w:rPr>
+          <w:rFonts w:ascii="Consolas" w:hAnsi="Consolas" w:cs="Consolas"/>
+          <w:lang w:val="en-US" w:bidi="ru-RU"/>
+        </w:rPr>
+        <w:t>extern</w:t>
+      </w:r>
+      <w:proofErr w:type="gramEnd"/>
+      <w:r>
+        <w:rPr>
+          <w:rFonts w:ascii="Consolas" w:hAnsi="Consolas" w:cs="Consolas"/>
+          <w:lang w:val="en-US" w:bidi="ru-RU"/>
+        </w:rPr>
+        <w:t xml:space="preserve"> double F1(double);</w:t>
       </w:r>
     </w:p>
     <w:p>
@@ -20681,7 +22978,23 @@
           <w:rFonts w:ascii="Consolas" w:hAnsi="Consolas" w:cs="Consolas"/>
           <w:lang w:val="en-US" w:bidi="ru-RU"/>
         </w:rPr>
-        <w:t xml:space="preserve">  double Y, Y1, DX, Eps0;</w:t>
+        <w:t xml:space="preserve">  </w:t>
+      </w:r>
+      <w:proofErr w:type="gramStart"/>
+      <w:r>
+        <w:rPr>
+          <w:rFonts w:ascii="Consolas" w:hAnsi="Consolas" w:cs="Consolas"/>
+          <w:lang w:val="en-US" w:bidi="ru-RU"/>
+        </w:rPr>
+        <w:t>double</w:t>
+      </w:r>
+      <w:proofErr w:type="gramEnd"/>
+      <w:r>
+        <w:rPr>
+          <w:rFonts w:ascii="Consolas" w:hAnsi="Consolas" w:cs="Consolas"/>
+          <w:lang w:val="en-US" w:bidi="ru-RU"/>
+        </w:rPr>
+        <w:t xml:space="preserve"> Y, Y1, DX, Eps0;</w:t>
       </w:r>
     </w:p>
     <w:p>
@@ -20722,6 +23035,7 @@
         </w:rPr>
         <w:t xml:space="preserve">  </w:t>
       </w:r>
+      <w:proofErr w:type="gramStart"/>
       <w:r>
         <w:rPr>
           <w:rFonts w:ascii="Consolas" w:hAnsi="Consolas" w:cs="Consolas"/>
@@ -20729,6 +23043,7 @@
         </w:rPr>
         <w:t>double</w:t>
       </w:r>
+      <w:proofErr w:type="gramEnd"/>
       <w:r>
         <w:rPr>
           <w:rFonts w:ascii="Consolas" w:hAnsi="Consolas" w:cs="Consolas"/>
@@ -20778,7 +23093,23 @@
           <w:rFonts w:ascii="Consolas" w:hAnsi="Consolas" w:cs="Consolas"/>
           <w:lang w:bidi="ru-RU"/>
         </w:rPr>
-        <w:t>2 = 7.268115;  // наибольшее значение модуля 2-ой производной</w:t>
+        <w:t>2 = 7.268115</w:t>
+      </w:r>
+      <w:proofErr w:type="gramStart"/>
+      <w:r>
+        <w:rPr>
+          <w:rFonts w:ascii="Consolas" w:hAnsi="Consolas" w:cs="Consolas"/>
+          <w:lang w:bidi="ru-RU"/>
+        </w:rPr>
+        <w:t>;  /</w:t>
+      </w:r>
+      <w:proofErr w:type="gramEnd"/>
+      <w:r>
+        <w:rPr>
+          <w:rFonts w:ascii="Consolas" w:hAnsi="Consolas" w:cs="Consolas"/>
+          <w:lang w:bidi="ru-RU"/>
+        </w:rPr>
+        <w:t>/ наибольшее значение модуля 2-ой производной</w:t>
       </w:r>
     </w:p>
     <w:p>
@@ -20834,7 +23165,32 @@
           <w:rFonts w:ascii="Consolas" w:hAnsi="Consolas" w:cs="Consolas"/>
           <w:lang w:val="en-US" w:bidi="ru-RU"/>
         </w:rPr>
-        <w:t>Eps0 = sqrt(2 * m1 * Eps / M2);</w:t>
+        <w:t xml:space="preserve">Eps0 = </w:t>
+      </w:r>
+      <w:proofErr w:type="spellStart"/>
+      <w:proofErr w:type="gramStart"/>
+      <w:r>
+        <w:rPr>
+          <w:rFonts w:ascii="Consolas" w:hAnsi="Consolas" w:cs="Consolas"/>
+          <w:lang w:val="en-US" w:bidi="ru-RU"/>
+        </w:rPr>
+        <w:t>sqrt</w:t>
+      </w:r>
+      <w:proofErr w:type="spellEnd"/>
+      <w:r>
+        <w:rPr>
+          <w:rFonts w:ascii="Consolas" w:hAnsi="Consolas" w:cs="Consolas"/>
+          <w:lang w:val="en-US" w:bidi="ru-RU"/>
+        </w:rPr>
+        <w:t>(</w:t>
+      </w:r>
+      <w:proofErr w:type="gramEnd"/>
+      <w:r>
+        <w:rPr>
+          <w:rFonts w:ascii="Consolas" w:hAnsi="Consolas" w:cs="Consolas"/>
+          <w:lang w:val="en-US" w:bidi="ru-RU"/>
+        </w:rPr>
+        <w:t>2 * m1 * Eps / M2);</w:t>
       </w:r>
     </w:p>
     <w:p>
@@ -20866,7 +23222,23 @@
           <w:rFonts w:ascii="Consolas" w:hAnsi="Consolas" w:cs="Consolas"/>
           <w:lang w:val="en-US" w:bidi="ru-RU"/>
         </w:rPr>
-        <w:t xml:space="preserve">  do {</w:t>
+        <w:t xml:space="preserve">  </w:t>
+      </w:r>
+      <w:proofErr w:type="gramStart"/>
+      <w:r>
+        <w:rPr>
+          <w:rFonts w:ascii="Consolas" w:hAnsi="Consolas" w:cs="Consolas"/>
+          <w:lang w:val="en-US" w:bidi="ru-RU"/>
+        </w:rPr>
+        <w:t>do</w:t>
+      </w:r>
+      <w:proofErr w:type="gramEnd"/>
+      <w:r>
+        <w:rPr>
+          <w:rFonts w:ascii="Consolas" w:hAnsi="Consolas" w:cs="Consolas"/>
+          <w:lang w:val="en-US" w:bidi="ru-RU"/>
+        </w:rPr>
+        <w:t xml:space="preserve"> {</w:t>
       </w:r>
     </w:p>
     <w:p>
@@ -20914,7 +23286,23 @@
           <w:rFonts w:ascii="Consolas" w:hAnsi="Consolas" w:cs="Consolas"/>
           <w:lang w:val="en-US" w:bidi="ru-RU"/>
         </w:rPr>
-        <w:t xml:space="preserve">    if (Y == 0.0) {</w:t>
+        <w:t xml:space="preserve">    </w:t>
+      </w:r>
+      <w:proofErr w:type="gramStart"/>
+      <w:r>
+        <w:rPr>
+          <w:rFonts w:ascii="Consolas" w:hAnsi="Consolas" w:cs="Consolas"/>
+          <w:lang w:val="en-US" w:bidi="ru-RU"/>
+        </w:rPr>
+        <w:t>if</w:t>
+      </w:r>
+      <w:proofErr w:type="gramEnd"/>
+      <w:r>
+        <w:rPr>
+          <w:rFonts w:ascii="Consolas" w:hAnsi="Consolas" w:cs="Consolas"/>
+          <w:lang w:val="en-US" w:bidi="ru-RU"/>
+        </w:rPr>
+        <w:t xml:space="preserve"> (Y == 0.0) {</w:t>
       </w:r>
     </w:p>
     <w:p>
@@ -20930,7 +23318,23 @@
           <w:rFonts w:ascii="Consolas" w:hAnsi="Consolas" w:cs="Consolas"/>
           <w:lang w:val="en-US" w:bidi="ru-RU"/>
         </w:rPr>
-        <w:t xml:space="preserve">      return X;</w:t>
+        <w:t xml:space="preserve">      </w:t>
+      </w:r>
+      <w:proofErr w:type="gramStart"/>
+      <w:r>
+        <w:rPr>
+          <w:rFonts w:ascii="Consolas" w:hAnsi="Consolas" w:cs="Consolas"/>
+          <w:lang w:val="en-US" w:bidi="ru-RU"/>
+        </w:rPr>
+        <w:t>return</w:t>
+      </w:r>
+      <w:proofErr w:type="gramEnd"/>
+      <w:r>
+        <w:rPr>
+          <w:rFonts w:ascii="Consolas" w:hAnsi="Consolas" w:cs="Consolas"/>
+          <w:lang w:val="en-US" w:bidi="ru-RU"/>
+        </w:rPr>
+        <w:t xml:space="preserve"> X;</w:t>
       </w:r>
     </w:p>
     <w:p>
@@ -20946,7 +23350,14 @@
           <w:rFonts w:ascii="Consolas" w:hAnsi="Consolas" w:cs="Consolas"/>
           <w:lang w:val="en-US" w:bidi="ru-RU"/>
         </w:rPr>
-        <w:t xml:space="preserve">    }</w:t>
+        <w:t xml:space="preserve">    </w:t>
+      </w:r>
+      <w:r>
+        <w:rPr>
+          <w:rFonts w:ascii="Consolas" w:hAnsi="Consolas" w:cs="Consolas"/>
+          <w:lang w:val="en-US" w:bidi="ru-RU"/>
+        </w:rPr>
+        <w:t>}</w:t>
       </w:r>
     </w:p>
     <w:p>
@@ -20970,15 +23381,57 @@
         <w:spacing w:line="276" w:lineRule="auto"/>
         <w:rPr>
           <w:rFonts w:ascii="Consolas" w:hAnsi="Consolas" w:cs="Consolas"/>
-          <w:lang w:val="en-US" w:bidi="ru-RU"/>
-        </w:rPr>
-      </w:pPr>
-      <w:r>
-        <w:rPr>
-          <w:rFonts w:ascii="Consolas" w:hAnsi="Consolas" w:cs="Consolas"/>
-          <w:lang w:val="en-US" w:bidi="ru-RU"/>
-        </w:rPr>
-        <w:t xml:space="preserve">    Y1 = F1(X);</w:t>
+          <w:lang w:bidi="ru-RU"/>
+        </w:rPr>
+      </w:pPr>
+      <w:r>
+        <w:rPr>
+          <w:rFonts w:ascii="Consolas" w:hAnsi="Consolas" w:cs="Consolas"/>
+          <w:lang w:val="en-US" w:bidi="ru-RU"/>
+        </w:rPr>
+        <w:t xml:space="preserve">    </w:t>
+      </w:r>
+      <w:r>
+        <w:rPr>
+          <w:rFonts w:ascii="Consolas" w:hAnsi="Consolas" w:cs="Consolas"/>
+          <w:lang w:val="en-US" w:bidi="ru-RU"/>
+        </w:rPr>
+        <w:t>Y</w:t>
+      </w:r>
+      <w:r>
+        <w:rPr>
+          <w:rFonts w:ascii="Consolas" w:hAnsi="Consolas" w:cs="Consolas"/>
+          <w:lang w:bidi="ru-RU"/>
+        </w:rPr>
+        <w:t xml:space="preserve">1 = </w:t>
+      </w:r>
+      <w:r>
+        <w:rPr>
+          <w:rFonts w:ascii="Consolas" w:hAnsi="Consolas" w:cs="Consolas"/>
+          <w:lang w:val="en-US" w:bidi="ru-RU"/>
+        </w:rPr>
+        <w:t>F</w:t>
+      </w:r>
+      <w:r>
+        <w:rPr>
+          <w:rFonts w:ascii="Consolas" w:hAnsi="Consolas" w:cs="Consolas"/>
+          <w:lang w:bidi="ru-RU"/>
+        </w:rPr>
+        <w:t>1(</w:t>
+      </w:r>
+      <w:r>
+        <w:rPr>
+          <w:rFonts w:ascii="Consolas" w:hAnsi="Consolas" w:cs="Consolas"/>
+          <w:lang w:val="en-US" w:bidi="ru-RU"/>
+        </w:rPr>
+        <w:t>X</w:t>
+      </w:r>
+      <w:r>
+        <w:rPr>
+          <w:rFonts w:ascii="Consolas" w:hAnsi="Consolas" w:cs="Consolas"/>
+          <w:lang w:bidi="ru-RU"/>
+        </w:rPr>
+        <w:t>);</w:t>
       </w:r>
     </w:p>
     <w:p>
@@ -20986,13 +23439,13 @@
         <w:spacing w:line="276" w:lineRule="auto"/>
         <w:rPr>
           <w:rFonts w:ascii="Consolas" w:hAnsi="Consolas" w:cs="Consolas"/>
-          <w:lang w:val="en-US" w:bidi="ru-RU"/>
-        </w:rPr>
-      </w:pPr>
-      <w:r>
-        <w:rPr>
-          <w:rFonts w:ascii="Consolas" w:hAnsi="Consolas" w:cs="Consolas"/>
-          <w:lang w:val="en-US" w:bidi="ru-RU"/>
+          <w:lang w:bidi="ru-RU"/>
+        </w:rPr>
+      </w:pPr>
+      <w:r>
+        <w:rPr>
+          <w:rFonts w:ascii="Consolas" w:hAnsi="Consolas" w:cs="Consolas"/>
+          <w:lang w:bidi="ru-RU"/>
         </w:rPr>
         <w:t xml:space="preserve">    </w:t>
       </w:r>
@@ -21008,15 +23461,24 @@
       <w:r>
         <w:rPr>
           <w:rFonts w:ascii="Consolas" w:hAnsi="Consolas" w:cs="Consolas"/>
-          <w:lang w:val="en-US" w:bidi="ru-RU"/>
-        </w:rPr>
-        <w:t xml:space="preserve">    if</w:t>
-      </w:r>
-      <w:r>
-        <w:rPr>
-          <w:rFonts w:ascii="Consolas" w:hAnsi="Consolas" w:cs="Consolas"/>
           <w:lang w:bidi="ru-RU"/>
         </w:rPr>
+        <w:t xml:space="preserve">    </w:t>
+      </w:r>
+      <w:proofErr w:type="gramStart"/>
+      <w:r>
+        <w:rPr>
+          <w:rFonts w:ascii="Consolas" w:hAnsi="Consolas" w:cs="Consolas"/>
+          <w:lang w:val="en-US" w:bidi="ru-RU"/>
+        </w:rPr>
+        <w:t>if</w:t>
+      </w:r>
+      <w:proofErr w:type="gramEnd"/>
+      <w:r>
+        <w:rPr>
+          <w:rFonts w:ascii="Consolas" w:hAnsi="Consolas" w:cs="Consolas"/>
+          <w:lang w:bidi="ru-RU"/>
+        </w:rPr>
         <w:t xml:space="preserve"> (</w:t>
       </w:r>
       <w:r>
@@ -21049,6 +23511,7 @@
         </w:rPr>
         <w:t xml:space="preserve">      </w:t>
       </w:r>
+      <w:proofErr w:type="gramStart"/>
       <w:r>
         <w:rPr>
           <w:rFonts w:ascii="Consolas" w:hAnsi="Consolas" w:cs="Consolas"/>
@@ -21061,7 +23524,15 @@
           <w:rFonts w:ascii="Consolas" w:hAnsi="Consolas" w:cs="Consolas"/>
           <w:lang w:bidi="ru-RU"/>
         </w:rPr>
-        <w:t>("Производная обратилась в ноль\</w:t>
+        <w:t>(</w:t>
+      </w:r>
+      <w:proofErr w:type="gramEnd"/>
+      <w:r>
+        <w:rPr>
+          <w:rFonts w:ascii="Consolas" w:hAnsi="Consolas" w:cs="Consolas"/>
+          <w:lang w:bidi="ru-RU"/>
+        </w:rPr>
+        <w:t>"Производная обратилась в ноль\</w:t>
       </w:r>
       <w:r>
         <w:rPr>
@@ -21093,12 +23564,21 @@
         </w:rPr>
         <w:t xml:space="preserve">      </w:t>
       </w:r>
-      <w:r>
-        <w:rPr>
-          <w:rFonts w:ascii="Consolas" w:hAnsi="Consolas" w:cs="Consolas"/>
-          <w:lang w:val="en-US" w:bidi="ru-RU"/>
-        </w:rPr>
-        <w:t>exit(1);</w:t>
+      <w:proofErr w:type="gramStart"/>
+      <w:r>
+        <w:rPr>
+          <w:rFonts w:ascii="Consolas" w:hAnsi="Consolas" w:cs="Consolas"/>
+          <w:lang w:val="en-US" w:bidi="ru-RU"/>
+        </w:rPr>
+        <w:t>exit(</w:t>
+      </w:r>
+      <w:proofErr w:type="gramEnd"/>
+      <w:r>
+        <w:rPr>
+          <w:rFonts w:ascii="Consolas" w:hAnsi="Consolas" w:cs="Consolas"/>
+          <w:lang w:val="en-US" w:bidi="ru-RU"/>
+        </w:rPr>
+        <w:t>1);</w:t>
       </w:r>
     </w:p>
     <w:p>
@@ -21195,7 +23675,32 @@
           <w:rFonts w:ascii="Consolas" w:hAnsi="Consolas" w:cs="Consolas"/>
           <w:lang w:val="en-US" w:bidi="ru-RU"/>
         </w:rPr>
-        <w:t xml:space="preserve">  } while (fabs(DX) &gt; Eps0);</w:t>
+        <w:t xml:space="preserve">  } while (</w:t>
+      </w:r>
+      <w:proofErr w:type="spellStart"/>
+      <w:proofErr w:type="gramStart"/>
+      <w:r>
+        <w:rPr>
+          <w:rFonts w:ascii="Consolas" w:hAnsi="Consolas" w:cs="Consolas"/>
+          <w:lang w:val="en-US" w:bidi="ru-RU"/>
+        </w:rPr>
+        <w:t>fabs</w:t>
+      </w:r>
+      <w:proofErr w:type="spellEnd"/>
+      <w:r>
+        <w:rPr>
+          <w:rFonts w:ascii="Consolas" w:hAnsi="Consolas" w:cs="Consolas"/>
+          <w:lang w:val="en-US" w:bidi="ru-RU"/>
+        </w:rPr>
+        <w:t>(</w:t>
+      </w:r>
+      <w:proofErr w:type="gramEnd"/>
+      <w:r>
+        <w:rPr>
+          <w:rFonts w:ascii="Consolas" w:hAnsi="Consolas" w:cs="Consolas"/>
+          <w:lang w:val="en-US" w:bidi="ru-RU"/>
+        </w:rPr>
+        <w:t>DX) &gt; Eps0);</w:t>
       </w:r>
     </w:p>
     <w:p>
@@ -21227,7 +23732,23 @@
           <w:rFonts w:ascii="Consolas" w:hAnsi="Consolas" w:cs="Consolas"/>
           <w:lang w:val="en-US" w:bidi="ru-RU"/>
         </w:rPr>
-        <w:t xml:space="preserve">  return X;</w:t>
+        <w:t xml:space="preserve">  </w:t>
+      </w:r>
+      <w:proofErr w:type="gramStart"/>
+      <w:r>
+        <w:rPr>
+          <w:rFonts w:ascii="Consolas" w:hAnsi="Consolas" w:cs="Consolas"/>
+          <w:lang w:val="en-US" w:bidi="ru-RU"/>
+        </w:rPr>
+        <w:t>return</w:t>
+      </w:r>
+      <w:proofErr w:type="gramEnd"/>
+      <w:r>
+        <w:rPr>
+          <w:rFonts w:ascii="Consolas" w:hAnsi="Consolas" w:cs="Consolas"/>
+          <w:lang w:val="en-US" w:bidi="ru-RU"/>
+        </w:rPr>
+        <w:t xml:space="preserve"> X;</w:t>
       </w:r>
     </w:p>
     <w:p>
@@ -21238,6 +23759,7 @@
           <w:lang w:val="en-US" w:bidi="ru-RU"/>
         </w:rPr>
       </w:pPr>
+      <w:proofErr w:type="gramStart"/>
       <w:r>
         <w:rPr>
           <w:rFonts w:ascii="Consolas" w:hAnsi="Consolas" w:cs="Consolas"/>
@@ -21250,8 +23772,18 @@
           <w:rFonts w:ascii="Consolas" w:hAnsi="Consolas" w:cs="Consolas"/>
           <w:lang w:val="en-US" w:bidi="ru-RU"/>
         </w:rPr>
-        <w:t>#endif</w:t>
-      </w:r>
+        <w:t>#</w:t>
+      </w:r>
+      <w:proofErr w:type="spellStart"/>
+      <w:proofErr w:type="gramEnd"/>
+      <w:r>
+        <w:rPr>
+          <w:rFonts w:ascii="Consolas" w:hAnsi="Consolas" w:cs="Consolas"/>
+          <w:lang w:val="en-US" w:bidi="ru-RU"/>
+        </w:rPr>
+        <w:t>endif</w:t>
+      </w:r>
+      <w:proofErr w:type="spellEnd"/>
     </w:p>
     <w:p>
       <w:pPr>
@@ -21270,12 +23802,37 @@
           <w:lang w:val="en-US" w:bidi="ru-RU"/>
         </w:rPr>
       </w:pPr>
-      <w:r>
-        <w:rPr>
-          <w:rFonts w:ascii="Consolas" w:hAnsi="Consolas" w:cs="Consolas"/>
-          <w:lang w:val="en-US" w:bidi="ru-RU"/>
-        </w:rPr>
-        <w:t>double HORDA(double Left, double Right, double Eps, int &amp;N) {</w:t>
+      <w:proofErr w:type="gramStart"/>
+      <w:r>
+        <w:rPr>
+          <w:rFonts w:ascii="Consolas" w:hAnsi="Consolas" w:cs="Consolas"/>
+          <w:lang w:val="en-US" w:bidi="ru-RU"/>
+        </w:rPr>
+        <w:t>double</w:t>
+      </w:r>
+      <w:proofErr w:type="gramEnd"/>
+      <w:r>
+        <w:rPr>
+          <w:rFonts w:ascii="Consolas" w:hAnsi="Consolas" w:cs="Consolas"/>
+          <w:lang w:val="en-US" w:bidi="ru-RU"/>
+        </w:rPr>
+        <w:t xml:space="preserve"> HORDA(double Left, double Right, double Eps, </w:t>
+      </w:r>
+      <w:proofErr w:type="spellStart"/>
+      <w:r>
+        <w:rPr>
+          <w:rFonts w:ascii="Consolas" w:hAnsi="Consolas" w:cs="Consolas"/>
+          <w:lang w:val="en-US" w:bidi="ru-RU"/>
+        </w:rPr>
+        <w:t>int</w:t>
+      </w:r>
+      <w:proofErr w:type="spellEnd"/>
+      <w:r>
+        <w:rPr>
+          <w:rFonts w:ascii="Consolas" w:hAnsi="Consolas" w:cs="Consolas"/>
+          <w:lang w:val="en-US" w:bidi="ru-RU"/>
+        </w:rPr>
+        <w:t xml:space="preserve"> &amp;N) {</w:t>
       </w:r>
     </w:p>
     <w:p>
@@ -21291,7 +23848,39 @@
           <w:rFonts w:ascii="Consolas" w:hAnsi="Consolas" w:cs="Consolas"/>
           <w:lang w:val="en-US" w:bidi="ru-RU"/>
         </w:rPr>
-        <w:t xml:space="preserve">  double FLeft = F(Left);</w:t>
+        <w:t xml:space="preserve">  </w:t>
+      </w:r>
+      <w:proofErr w:type="gramStart"/>
+      <w:r>
+        <w:rPr>
+          <w:rFonts w:ascii="Consolas" w:hAnsi="Consolas" w:cs="Consolas"/>
+          <w:lang w:val="en-US" w:bidi="ru-RU"/>
+        </w:rPr>
+        <w:t>double</w:t>
+      </w:r>
+      <w:proofErr w:type="gramEnd"/>
+      <w:r>
+        <w:rPr>
+          <w:rFonts w:ascii="Consolas" w:hAnsi="Consolas" w:cs="Consolas"/>
+          <w:lang w:val="en-US" w:bidi="ru-RU"/>
+        </w:rPr>
+        <w:t xml:space="preserve"> </w:t>
+      </w:r>
+      <w:proofErr w:type="spellStart"/>
+      <w:r>
+        <w:rPr>
+          <w:rFonts w:ascii="Consolas" w:hAnsi="Consolas" w:cs="Consolas"/>
+          <w:lang w:val="en-US" w:bidi="ru-RU"/>
+        </w:rPr>
+        <w:t>FLeft</w:t>
+      </w:r>
+      <w:proofErr w:type="spellEnd"/>
+      <w:r>
+        <w:rPr>
+          <w:rFonts w:ascii="Consolas" w:hAnsi="Consolas" w:cs="Consolas"/>
+          <w:lang w:val="en-US" w:bidi="ru-RU"/>
+        </w:rPr>
+        <w:t xml:space="preserve"> = F(Left);</w:t>
       </w:r>
     </w:p>
     <w:p>
@@ -21307,7 +23896,39 @@
           <w:rFonts w:ascii="Consolas" w:hAnsi="Consolas" w:cs="Consolas"/>
           <w:lang w:val="en-US" w:bidi="ru-RU"/>
         </w:rPr>
-        <w:t xml:space="preserve">  double FRight = F(Right);</w:t>
+        <w:t xml:space="preserve">  </w:t>
+      </w:r>
+      <w:proofErr w:type="gramStart"/>
+      <w:r>
+        <w:rPr>
+          <w:rFonts w:ascii="Consolas" w:hAnsi="Consolas" w:cs="Consolas"/>
+          <w:lang w:val="en-US" w:bidi="ru-RU"/>
+        </w:rPr>
+        <w:t>double</w:t>
+      </w:r>
+      <w:proofErr w:type="gramEnd"/>
+      <w:r>
+        <w:rPr>
+          <w:rFonts w:ascii="Consolas" w:hAnsi="Consolas" w:cs="Consolas"/>
+          <w:lang w:val="en-US" w:bidi="ru-RU"/>
+        </w:rPr>
+        <w:t xml:space="preserve"> </w:t>
+      </w:r>
+      <w:proofErr w:type="spellStart"/>
+      <w:r>
+        <w:rPr>
+          <w:rFonts w:ascii="Consolas" w:hAnsi="Consolas" w:cs="Consolas"/>
+          <w:lang w:val="en-US" w:bidi="ru-RU"/>
+        </w:rPr>
+        <w:t>FRight</w:t>
+      </w:r>
+      <w:proofErr w:type="spellEnd"/>
+      <w:r>
+        <w:rPr>
+          <w:rFonts w:ascii="Consolas" w:hAnsi="Consolas" w:cs="Consolas"/>
+          <w:lang w:val="en-US" w:bidi="ru-RU"/>
+        </w:rPr>
+        <w:t xml:space="preserve"> = F(Right);</w:t>
       </w:r>
     </w:p>
     <w:p>
@@ -21323,7 +23944,23 @@
           <w:rFonts w:ascii="Consolas" w:hAnsi="Consolas" w:cs="Consolas"/>
           <w:lang w:val="en-US" w:bidi="ru-RU"/>
         </w:rPr>
-        <w:t xml:space="preserve">  double X, Y;</w:t>
+        <w:t xml:space="preserve">  </w:t>
+      </w:r>
+      <w:proofErr w:type="gramStart"/>
+      <w:r>
+        <w:rPr>
+          <w:rFonts w:ascii="Consolas" w:hAnsi="Consolas" w:cs="Consolas"/>
+          <w:lang w:val="en-US" w:bidi="ru-RU"/>
+        </w:rPr>
+        <w:t>double</w:t>
+      </w:r>
+      <w:proofErr w:type="gramEnd"/>
+      <w:r>
+        <w:rPr>
+          <w:rFonts w:ascii="Consolas" w:hAnsi="Consolas" w:cs="Consolas"/>
+          <w:lang w:val="en-US" w:bidi="ru-RU"/>
+        </w:rPr>
+        <w:t xml:space="preserve"> X, Y;</w:t>
       </w:r>
     </w:p>
     <w:p>
@@ -21355,7 +23992,55 @@
           <w:rFonts w:ascii="Consolas" w:hAnsi="Consolas" w:cs="Consolas"/>
           <w:lang w:val="en-US" w:bidi="ru-RU"/>
         </w:rPr>
-        <w:t xml:space="preserve">  if (FLeft * FRight &gt; 0.0) {</w:t>
+        <w:t xml:space="preserve">  </w:t>
+      </w:r>
+      <w:proofErr w:type="gramStart"/>
+      <w:r>
+        <w:rPr>
+          <w:rFonts w:ascii="Consolas" w:hAnsi="Consolas" w:cs="Consolas"/>
+          <w:lang w:val="en-US" w:bidi="ru-RU"/>
+        </w:rPr>
+        <w:t>if</w:t>
+      </w:r>
+      <w:proofErr w:type="gramEnd"/>
+      <w:r>
+        <w:rPr>
+          <w:rFonts w:ascii="Consolas" w:hAnsi="Consolas" w:cs="Consolas"/>
+          <w:lang w:val="en-US" w:bidi="ru-RU"/>
+        </w:rPr>
+        <w:t xml:space="preserve"> (</w:t>
+      </w:r>
+      <w:proofErr w:type="spellStart"/>
+      <w:r>
+        <w:rPr>
+          <w:rFonts w:ascii="Consolas" w:hAnsi="Consolas" w:cs="Consolas"/>
+          <w:lang w:val="en-US" w:bidi="ru-RU"/>
+        </w:rPr>
+        <w:t>FLeft</w:t>
+      </w:r>
+      <w:proofErr w:type="spellEnd"/>
+      <w:r>
+        <w:rPr>
+          <w:rFonts w:ascii="Consolas" w:hAnsi="Consolas" w:cs="Consolas"/>
+          <w:lang w:val="en-US" w:bidi="ru-RU"/>
+        </w:rPr>
+        <w:t xml:space="preserve"> * </w:t>
+      </w:r>
+      <w:proofErr w:type="spellStart"/>
+      <w:r>
+        <w:rPr>
+          <w:rFonts w:ascii="Consolas" w:hAnsi="Consolas" w:cs="Consolas"/>
+          <w:lang w:val="en-US" w:bidi="ru-RU"/>
+        </w:rPr>
+        <w:t>FRight</w:t>
+      </w:r>
+      <w:proofErr w:type="spellEnd"/>
+      <w:r>
+        <w:rPr>
+          <w:rFonts w:ascii="Consolas" w:hAnsi="Consolas" w:cs="Consolas"/>
+          <w:lang w:val="en-US" w:bidi="ru-RU"/>
+        </w:rPr>
+        <w:t xml:space="preserve"> &gt; 0.0) {</w:t>
       </w:r>
     </w:p>
     <w:p>
@@ -21371,14 +24056,30 @@
           <w:rFonts w:ascii="Consolas" w:hAnsi="Consolas" w:cs="Consolas"/>
           <w:lang w:val="en-US" w:bidi="ru-RU"/>
         </w:rPr>
-        <w:t xml:space="preserve">    puts</w:t>
+        <w:t xml:space="preserve">    </w:t>
+      </w:r>
+      <w:proofErr w:type="gramStart"/>
+      <w:r>
+        <w:rPr>
+          <w:rFonts w:ascii="Consolas" w:hAnsi="Consolas" w:cs="Consolas"/>
+          <w:lang w:val="en-US" w:bidi="ru-RU"/>
+        </w:rPr>
+        <w:t>puts</w:t>
       </w:r>
       <w:r>
         <w:rPr>
           <w:rFonts w:ascii="Consolas" w:hAnsi="Consolas" w:cs="Consolas"/>
           <w:lang w:bidi="ru-RU"/>
         </w:rPr>
-        <w:t>("Неверное задание интервала\</w:t>
+        <w:t>(</w:t>
+      </w:r>
+      <w:proofErr w:type="gramEnd"/>
+      <w:r>
+        <w:rPr>
+          <w:rFonts w:ascii="Consolas" w:hAnsi="Consolas" w:cs="Consolas"/>
+          <w:lang w:bidi="ru-RU"/>
+        </w:rPr>
+        <w:t>"Неверное задание интервала\</w:t>
       </w:r>
       <w:r>
         <w:rPr>
@@ -21410,6 +24111,7 @@
         </w:rPr>
         <w:t xml:space="preserve">    </w:t>
       </w:r>
+      <w:proofErr w:type="gramStart"/>
       <w:r>
         <w:rPr>
           <w:rFonts w:ascii="Consolas" w:hAnsi="Consolas" w:cs="Consolas"/>
@@ -21422,7 +24124,15 @@
           <w:rFonts w:ascii="Consolas" w:hAnsi="Consolas" w:cs="Consolas"/>
           <w:lang w:bidi="ru-RU"/>
         </w:rPr>
-        <w:t>(1);</w:t>
+        <w:t>(</w:t>
+      </w:r>
+      <w:proofErr w:type="gramEnd"/>
+      <w:r>
+        <w:rPr>
+          <w:rFonts w:ascii="Consolas" w:hAnsi="Consolas" w:cs="Consolas"/>
+          <w:lang w:bidi="ru-RU"/>
+        </w:rPr>
+        <w:t>1);</w:t>
       </w:r>
     </w:p>
     <w:p>
@@ -21472,6 +24182,7 @@
         </w:rPr>
         <w:t xml:space="preserve">  </w:t>
       </w:r>
+      <w:proofErr w:type="gramStart"/>
       <w:r>
         <w:rPr>
           <w:rFonts w:ascii="Consolas" w:hAnsi="Consolas" w:cs="Consolas"/>
@@ -21479,6 +24190,7 @@
         </w:rPr>
         <w:t>if</w:t>
       </w:r>
+      <w:proofErr w:type="gramEnd"/>
       <w:r>
         <w:rPr>
           <w:rFonts w:ascii="Consolas" w:hAnsi="Consolas" w:cs="Consolas"/>
@@ -21516,6 +24228,7 @@
         </w:rPr>
         <w:t xml:space="preserve">    </w:t>
       </w:r>
+      <w:proofErr w:type="gramStart"/>
       <w:r>
         <w:rPr>
           <w:rFonts w:ascii="Consolas" w:hAnsi="Consolas" w:cs="Consolas"/>
@@ -21528,7 +24241,15 @@
           <w:rFonts w:ascii="Consolas" w:hAnsi="Consolas" w:cs="Consolas"/>
           <w:lang w:bidi="ru-RU"/>
         </w:rPr>
-        <w:t>("Неверное задание точности\</w:t>
+        <w:t>(</w:t>
+      </w:r>
+      <w:proofErr w:type="gramEnd"/>
+      <w:r>
+        <w:rPr>
+          <w:rFonts w:ascii="Consolas" w:hAnsi="Consolas" w:cs="Consolas"/>
+          <w:lang w:bidi="ru-RU"/>
+        </w:rPr>
+        <w:t>"Неверное задание точности\</w:t>
       </w:r>
       <w:r>
         <w:rPr>
@@ -21560,12 +24281,21 @@
         </w:rPr>
         <w:t xml:space="preserve">    </w:t>
       </w:r>
-      <w:r>
-        <w:rPr>
-          <w:rFonts w:ascii="Consolas" w:hAnsi="Consolas" w:cs="Consolas"/>
-          <w:lang w:val="en-US" w:bidi="ru-RU"/>
-        </w:rPr>
-        <w:t>exit(1);</w:t>
+      <w:proofErr w:type="gramStart"/>
+      <w:r>
+        <w:rPr>
+          <w:rFonts w:ascii="Consolas" w:hAnsi="Consolas" w:cs="Consolas"/>
+          <w:lang w:val="en-US" w:bidi="ru-RU"/>
+        </w:rPr>
+        <w:t>exit(</w:t>
+      </w:r>
+      <w:proofErr w:type="gramEnd"/>
+      <w:r>
+        <w:rPr>
+          <w:rFonts w:ascii="Consolas" w:hAnsi="Consolas" w:cs="Consolas"/>
+          <w:lang w:val="en-US" w:bidi="ru-RU"/>
+        </w:rPr>
+        <w:t>1);</w:t>
       </w:r>
     </w:p>
     <w:p>
@@ -21645,7 +24375,39 @@
           <w:rFonts w:ascii="Consolas" w:hAnsi="Consolas" w:cs="Consolas"/>
           <w:lang w:val="en-US" w:bidi="ru-RU"/>
         </w:rPr>
-        <w:t xml:space="preserve">  if (FLeft == 0.0) {</w:t>
+        <w:t xml:space="preserve">  </w:t>
+      </w:r>
+      <w:proofErr w:type="gramStart"/>
+      <w:r>
+        <w:rPr>
+          <w:rFonts w:ascii="Consolas" w:hAnsi="Consolas" w:cs="Consolas"/>
+          <w:lang w:val="en-US" w:bidi="ru-RU"/>
+        </w:rPr>
+        <w:t>if</w:t>
+      </w:r>
+      <w:proofErr w:type="gramEnd"/>
+      <w:r>
+        <w:rPr>
+          <w:rFonts w:ascii="Consolas" w:hAnsi="Consolas" w:cs="Consolas"/>
+          <w:lang w:val="en-US" w:bidi="ru-RU"/>
+        </w:rPr>
+        <w:t xml:space="preserve"> (</w:t>
+      </w:r>
+      <w:proofErr w:type="spellStart"/>
+      <w:r>
+        <w:rPr>
+          <w:rFonts w:ascii="Consolas" w:hAnsi="Consolas" w:cs="Consolas"/>
+          <w:lang w:val="en-US" w:bidi="ru-RU"/>
+        </w:rPr>
+        <w:t>FLeft</w:t>
+      </w:r>
+      <w:proofErr w:type="spellEnd"/>
+      <w:r>
+        <w:rPr>
+          <w:rFonts w:ascii="Consolas" w:hAnsi="Consolas" w:cs="Consolas"/>
+          <w:lang w:val="en-US" w:bidi="ru-RU"/>
+        </w:rPr>
+        <w:t xml:space="preserve"> == 0.0) {</w:t>
       </w:r>
     </w:p>
     <w:p>
@@ -21661,7 +24423,23 @@
           <w:rFonts w:ascii="Consolas" w:hAnsi="Consolas" w:cs="Consolas"/>
           <w:lang w:val="en-US" w:bidi="ru-RU"/>
         </w:rPr>
-        <w:t xml:space="preserve">    return Left;</w:t>
+        <w:t xml:space="preserve">    </w:t>
+      </w:r>
+      <w:proofErr w:type="gramStart"/>
+      <w:r>
+        <w:rPr>
+          <w:rFonts w:ascii="Consolas" w:hAnsi="Consolas" w:cs="Consolas"/>
+          <w:lang w:val="en-US" w:bidi="ru-RU"/>
+        </w:rPr>
+        <w:t>return</w:t>
+      </w:r>
+      <w:proofErr w:type="gramEnd"/>
+      <w:r>
+        <w:rPr>
+          <w:rFonts w:ascii="Consolas" w:hAnsi="Consolas" w:cs="Consolas"/>
+          <w:lang w:val="en-US" w:bidi="ru-RU"/>
+        </w:rPr>
+        <w:t xml:space="preserve"> Left;</w:t>
       </w:r>
     </w:p>
     <w:p>
@@ -21709,7 +24487,39 @@
           <w:rFonts w:ascii="Consolas" w:hAnsi="Consolas" w:cs="Consolas"/>
           <w:lang w:val="en-US" w:bidi="ru-RU"/>
         </w:rPr>
-        <w:t xml:space="preserve">  if (FRight == 0.0) {</w:t>
+        <w:t xml:space="preserve">  </w:t>
+      </w:r>
+      <w:proofErr w:type="gramStart"/>
+      <w:r>
+        <w:rPr>
+          <w:rFonts w:ascii="Consolas" w:hAnsi="Consolas" w:cs="Consolas"/>
+          <w:lang w:val="en-US" w:bidi="ru-RU"/>
+        </w:rPr>
+        <w:t>if</w:t>
+      </w:r>
+      <w:proofErr w:type="gramEnd"/>
+      <w:r>
+        <w:rPr>
+          <w:rFonts w:ascii="Consolas" w:hAnsi="Consolas" w:cs="Consolas"/>
+          <w:lang w:val="en-US" w:bidi="ru-RU"/>
+        </w:rPr>
+        <w:t xml:space="preserve"> (</w:t>
+      </w:r>
+      <w:proofErr w:type="spellStart"/>
+      <w:r>
+        <w:rPr>
+          <w:rFonts w:ascii="Consolas" w:hAnsi="Consolas" w:cs="Consolas"/>
+          <w:lang w:val="en-US" w:bidi="ru-RU"/>
+        </w:rPr>
+        <w:t>FRight</w:t>
+      </w:r>
+      <w:proofErr w:type="spellEnd"/>
+      <w:r>
+        <w:rPr>
+          <w:rFonts w:ascii="Consolas" w:hAnsi="Consolas" w:cs="Consolas"/>
+          <w:lang w:val="en-US" w:bidi="ru-RU"/>
+        </w:rPr>
+        <w:t xml:space="preserve"> == 0.0) {</w:t>
       </w:r>
     </w:p>
     <w:p>
@@ -21725,7 +24535,23 @@
           <w:rFonts w:ascii="Consolas" w:hAnsi="Consolas" w:cs="Consolas"/>
           <w:lang w:val="en-US" w:bidi="ru-RU"/>
         </w:rPr>
-        <w:t xml:space="preserve">    return Right;</w:t>
+        <w:t xml:space="preserve">    </w:t>
+      </w:r>
+      <w:proofErr w:type="gramStart"/>
+      <w:r>
+        <w:rPr>
+          <w:rFonts w:ascii="Consolas" w:hAnsi="Consolas" w:cs="Consolas"/>
+          <w:lang w:val="en-US" w:bidi="ru-RU"/>
+        </w:rPr>
+        <w:t>return</w:t>
+      </w:r>
+      <w:proofErr w:type="gramEnd"/>
+      <w:r>
+        <w:rPr>
+          <w:rFonts w:ascii="Consolas" w:hAnsi="Consolas" w:cs="Consolas"/>
+          <w:lang w:val="en-US" w:bidi="ru-RU"/>
+        </w:rPr>
+        <w:t xml:space="preserve"> Right;</w:t>
       </w:r>
     </w:p>
     <w:p>
@@ -21773,7 +24599,23 @@
           <w:rFonts w:ascii="Consolas" w:hAnsi="Consolas" w:cs="Consolas"/>
           <w:lang w:val="en-US" w:bidi="ru-RU"/>
         </w:rPr>
-        <w:t xml:space="preserve">  do {</w:t>
+        <w:t xml:space="preserve">  </w:t>
+      </w:r>
+      <w:proofErr w:type="gramStart"/>
+      <w:r>
+        <w:rPr>
+          <w:rFonts w:ascii="Consolas" w:hAnsi="Consolas" w:cs="Consolas"/>
+          <w:lang w:val="en-US" w:bidi="ru-RU"/>
+        </w:rPr>
+        <w:t>do</w:t>
+      </w:r>
+      <w:proofErr w:type="gramEnd"/>
+      <w:r>
+        <w:rPr>
+          <w:rFonts w:ascii="Consolas" w:hAnsi="Consolas" w:cs="Consolas"/>
+          <w:lang w:val="en-US" w:bidi="ru-RU"/>
+        </w:rPr>
+        <w:t xml:space="preserve"> {</w:t>
       </w:r>
     </w:p>
     <w:p>
@@ -21789,7 +24631,55 @@
           <w:rFonts w:ascii="Consolas" w:hAnsi="Consolas" w:cs="Consolas"/>
           <w:lang w:val="en-US" w:bidi="ru-RU"/>
         </w:rPr>
-        <w:t xml:space="preserve">    X = Left - (Right - Left) * FLeft / (FRight - FLeft);</w:t>
+        <w:t xml:space="preserve">    X = Left - (Right - Left) * </w:t>
+      </w:r>
+      <w:proofErr w:type="spellStart"/>
+      <w:r>
+        <w:rPr>
+          <w:rFonts w:ascii="Consolas" w:hAnsi="Consolas" w:cs="Consolas"/>
+          <w:lang w:val="en-US" w:bidi="ru-RU"/>
+        </w:rPr>
+        <w:t>FLeft</w:t>
+      </w:r>
+      <w:proofErr w:type="spellEnd"/>
+      <w:r>
+        <w:rPr>
+          <w:rFonts w:ascii="Consolas" w:hAnsi="Consolas" w:cs="Consolas"/>
+          <w:lang w:val="en-US" w:bidi="ru-RU"/>
+        </w:rPr>
+        <w:t xml:space="preserve"> / (</w:t>
+      </w:r>
+      <w:proofErr w:type="spellStart"/>
+      <w:r>
+        <w:rPr>
+          <w:rFonts w:ascii="Consolas" w:hAnsi="Consolas" w:cs="Consolas"/>
+          <w:lang w:val="en-US" w:bidi="ru-RU"/>
+        </w:rPr>
+        <w:t>FRight</w:t>
+      </w:r>
+      <w:proofErr w:type="spellEnd"/>
+      <w:r>
+        <w:rPr>
+          <w:rFonts w:ascii="Consolas" w:hAnsi="Consolas" w:cs="Consolas"/>
+          <w:lang w:val="en-US" w:bidi="ru-RU"/>
+        </w:rPr>
+        <w:t xml:space="preserve"> - </w:t>
+      </w:r>
+      <w:proofErr w:type="spellStart"/>
+      <w:r>
+        <w:rPr>
+          <w:rFonts w:ascii="Consolas" w:hAnsi="Consolas" w:cs="Consolas"/>
+          <w:lang w:val="en-US" w:bidi="ru-RU"/>
+        </w:rPr>
+        <w:t>FLeft</w:t>
+      </w:r>
+      <w:proofErr w:type="spellEnd"/>
+      <w:r>
+        <w:rPr>
+          <w:rFonts w:ascii="Consolas" w:hAnsi="Consolas" w:cs="Consolas"/>
+          <w:lang w:val="en-US" w:bidi="ru-RU"/>
+        </w:rPr>
+        <w:t>);</w:t>
       </w:r>
     </w:p>
     <w:p>
@@ -21837,7 +24727,23 @@
           <w:rFonts w:ascii="Consolas" w:hAnsi="Consolas" w:cs="Consolas"/>
           <w:lang w:val="en-US" w:bidi="ru-RU"/>
         </w:rPr>
-        <w:t xml:space="preserve">    if (Y == 0.0) {</w:t>
+        <w:t xml:space="preserve">    </w:t>
+      </w:r>
+      <w:proofErr w:type="gramStart"/>
+      <w:r>
+        <w:rPr>
+          <w:rFonts w:ascii="Consolas" w:hAnsi="Consolas" w:cs="Consolas"/>
+          <w:lang w:val="en-US" w:bidi="ru-RU"/>
+        </w:rPr>
+        <w:t>if</w:t>
+      </w:r>
+      <w:proofErr w:type="gramEnd"/>
+      <w:r>
+        <w:rPr>
+          <w:rFonts w:ascii="Consolas" w:hAnsi="Consolas" w:cs="Consolas"/>
+          <w:lang w:val="en-US" w:bidi="ru-RU"/>
+        </w:rPr>
+        <w:t xml:space="preserve"> (Y == 0.0) {</w:t>
       </w:r>
     </w:p>
     <w:p>
@@ -21853,7 +24759,23 @@
           <w:rFonts w:ascii="Consolas" w:hAnsi="Consolas" w:cs="Consolas"/>
           <w:lang w:val="en-US" w:bidi="ru-RU"/>
         </w:rPr>
-        <w:t xml:space="preserve">      return X;</w:t>
+        <w:t xml:space="preserve">      </w:t>
+      </w:r>
+      <w:proofErr w:type="gramStart"/>
+      <w:r>
+        <w:rPr>
+          <w:rFonts w:ascii="Consolas" w:hAnsi="Consolas" w:cs="Consolas"/>
+          <w:lang w:val="en-US" w:bidi="ru-RU"/>
+        </w:rPr>
+        <w:t>return</w:t>
+      </w:r>
+      <w:proofErr w:type="gramEnd"/>
+      <w:r>
+        <w:rPr>
+          <w:rFonts w:ascii="Consolas" w:hAnsi="Consolas" w:cs="Consolas"/>
+          <w:lang w:val="en-US" w:bidi="ru-RU"/>
+        </w:rPr>
+        <w:t xml:space="preserve"> X;</w:t>
       </w:r>
     </w:p>
     <w:p>
@@ -21901,7 +24823,39 @@
           <w:rFonts w:ascii="Consolas" w:hAnsi="Consolas" w:cs="Consolas"/>
           <w:lang w:val="en-US" w:bidi="ru-RU"/>
         </w:rPr>
-        <w:t xml:space="preserve">    if (Y * FLeft &lt; 0.0) {</w:t>
+        <w:t xml:space="preserve">    </w:t>
+      </w:r>
+      <w:proofErr w:type="gramStart"/>
+      <w:r>
+        <w:rPr>
+          <w:rFonts w:ascii="Consolas" w:hAnsi="Consolas" w:cs="Consolas"/>
+          <w:lang w:val="en-US" w:bidi="ru-RU"/>
+        </w:rPr>
+        <w:t>if</w:t>
+      </w:r>
+      <w:proofErr w:type="gramEnd"/>
+      <w:r>
+        <w:rPr>
+          <w:rFonts w:ascii="Consolas" w:hAnsi="Consolas" w:cs="Consolas"/>
+          <w:lang w:val="en-US" w:bidi="ru-RU"/>
+        </w:rPr>
+        <w:t xml:space="preserve"> (Y * </w:t>
+      </w:r>
+      <w:proofErr w:type="spellStart"/>
+      <w:r>
+        <w:rPr>
+          <w:rFonts w:ascii="Consolas" w:hAnsi="Consolas" w:cs="Consolas"/>
+          <w:lang w:val="en-US" w:bidi="ru-RU"/>
+        </w:rPr>
+        <w:t>FLeft</w:t>
+      </w:r>
+      <w:proofErr w:type="spellEnd"/>
+      <w:r>
+        <w:rPr>
+          <w:rFonts w:ascii="Consolas" w:hAnsi="Consolas" w:cs="Consolas"/>
+          <w:lang w:val="en-US" w:bidi="ru-RU"/>
+        </w:rPr>
+        <w:t xml:space="preserve"> &lt; 0.0) {</w:t>
       </w:r>
     </w:p>
     <w:p>
@@ -21934,7 +24888,23 @@
           <w:lang w:val="en-US" w:bidi="ru-RU"/>
         </w:rPr>
         <w:lastRenderedPageBreak/>
-        <w:t xml:space="preserve">      FRight = Y;</w:t>
+        <w:t xml:space="preserve">      </w:t>
+      </w:r>
+      <w:proofErr w:type="spellStart"/>
+      <w:r>
+        <w:rPr>
+          <w:rFonts w:ascii="Consolas" w:hAnsi="Consolas" w:cs="Consolas"/>
+          <w:lang w:val="en-US" w:bidi="ru-RU"/>
+        </w:rPr>
+        <w:t>FRight</w:t>
+      </w:r>
+      <w:proofErr w:type="spellEnd"/>
+      <w:r>
+        <w:rPr>
+          <w:rFonts w:ascii="Consolas" w:hAnsi="Consolas" w:cs="Consolas"/>
+          <w:lang w:val="en-US" w:bidi="ru-RU"/>
+        </w:rPr>
+        <w:t xml:space="preserve"> = Y;</w:t>
       </w:r>
     </w:p>
     <w:p>
@@ -21982,7 +24952,23 @@
           <w:rFonts w:ascii="Consolas" w:hAnsi="Consolas" w:cs="Consolas"/>
           <w:lang w:val="en-US" w:bidi="ru-RU"/>
         </w:rPr>
-        <w:t xml:space="preserve">      FLeft = Y;</w:t>
+        <w:t xml:space="preserve">      </w:t>
+      </w:r>
+      <w:proofErr w:type="spellStart"/>
+      <w:r>
+        <w:rPr>
+          <w:rFonts w:ascii="Consolas" w:hAnsi="Consolas" w:cs="Consolas"/>
+          <w:lang w:val="en-US" w:bidi="ru-RU"/>
+        </w:rPr>
+        <w:t>FLeft</w:t>
+      </w:r>
+      <w:proofErr w:type="spellEnd"/>
+      <w:r>
+        <w:rPr>
+          <w:rFonts w:ascii="Consolas" w:hAnsi="Consolas" w:cs="Consolas"/>
+          <w:lang w:val="en-US" w:bidi="ru-RU"/>
+        </w:rPr>
+        <w:t xml:space="preserve"> = Y;</w:t>
       </w:r>
     </w:p>
     <w:p>
@@ -22046,7 +25032,23 @@
           <w:rFonts w:ascii="Consolas" w:hAnsi="Consolas" w:cs="Consolas"/>
           <w:lang w:val="en-US" w:bidi="ru-RU"/>
         </w:rPr>
-        <w:t xml:space="preserve">  } while (fabs(Y) &gt;= Eps);</w:t>
+        <w:t xml:space="preserve">  } while (</w:t>
+      </w:r>
+      <w:proofErr w:type="spellStart"/>
+      <w:r>
+        <w:rPr>
+          <w:rFonts w:ascii="Consolas" w:hAnsi="Consolas" w:cs="Consolas"/>
+          <w:lang w:val="en-US" w:bidi="ru-RU"/>
+        </w:rPr>
+        <w:t>fabs</w:t>
+      </w:r>
+      <w:proofErr w:type="spellEnd"/>
+      <w:r>
+        <w:rPr>
+          <w:rFonts w:ascii="Consolas" w:hAnsi="Consolas" w:cs="Consolas"/>
+          <w:lang w:val="en-US" w:bidi="ru-RU"/>
+        </w:rPr>
+        <w:t>(Y) &gt;= Eps);</w:t>
       </w:r>
     </w:p>
     <w:p>
@@ -22078,7 +25080,23 @@
           <w:rFonts w:ascii="Consolas" w:hAnsi="Consolas" w:cs="Consolas"/>
           <w:lang w:val="en-US" w:bidi="ru-RU"/>
         </w:rPr>
-        <w:t xml:space="preserve">  return X;</w:t>
+        <w:t xml:space="preserve">  </w:t>
+      </w:r>
+      <w:proofErr w:type="gramStart"/>
+      <w:r>
+        <w:rPr>
+          <w:rFonts w:ascii="Consolas" w:hAnsi="Consolas" w:cs="Consolas"/>
+          <w:lang w:val="en-US" w:bidi="ru-RU"/>
+        </w:rPr>
+        <w:t>return</w:t>
+      </w:r>
+      <w:proofErr w:type="gramEnd"/>
+      <w:r>
+        <w:rPr>
+          <w:rFonts w:ascii="Consolas" w:hAnsi="Consolas" w:cs="Consolas"/>
+          <w:lang w:val="en-US" w:bidi="ru-RU"/>
+        </w:rPr>
+        <w:t xml:space="preserve"> X;</w:t>
       </w:r>
     </w:p>
     <w:p>
@@ -22128,7 +25146,23 @@
           <w:rFonts w:ascii="Consolas" w:hAnsi="Consolas" w:cs="Consolas"/>
           <w:lang w:val="en-US" w:bidi="ru-RU"/>
         </w:rPr>
-        <w:t>#define FF(x) ( (M_PI * pow(x, M_PI + 7) + 2 * M_PI*pow(x, M_PI + 3) + M_PI * pow(x, M_PI - 1) + 4 * pow(x, 3)) / (pow(x, 8) + 2 * pow(x, 4) + 1) )</w:t>
+        <w:t xml:space="preserve">#define FF(x) </w:t>
+      </w:r>
+      <w:proofErr w:type="gramStart"/>
+      <w:r>
+        <w:rPr>
+          <w:rFonts w:ascii="Consolas" w:hAnsi="Consolas" w:cs="Consolas"/>
+          <w:lang w:val="en-US" w:bidi="ru-RU"/>
+        </w:rPr>
+        <w:t>( (</w:t>
+      </w:r>
+      <w:proofErr w:type="gramEnd"/>
+      <w:r>
+        <w:rPr>
+          <w:rFonts w:ascii="Consolas" w:hAnsi="Consolas" w:cs="Consolas"/>
+          <w:lang w:val="en-US" w:bidi="ru-RU"/>
+        </w:rPr>
+        <w:t>M_PI * pow(x, M_PI + 7) + 2 * M_PI*pow(x, M_PI + 3) + M_PI * pow(x, M_PI - 1) + 4 * pow(x, 3)) / (pow(x, 8) + 2 * pow(x, 4) + 1) )</w:t>
       </w:r>
     </w:p>
     <w:p>
@@ -22148,12 +25182,23 @@
           <w:lang w:val="en-US" w:bidi="ru-RU"/>
         </w:rPr>
       </w:pPr>
-      <w:r>
-        <w:rPr>
-          <w:rFonts w:ascii="Consolas" w:hAnsi="Consolas" w:cs="Consolas"/>
-          <w:lang w:val="en-US" w:bidi="ru-RU"/>
-        </w:rPr>
-        <w:t>int main()</w:t>
+      <w:proofErr w:type="spellStart"/>
+      <w:proofErr w:type="gramStart"/>
+      <w:r>
+        <w:rPr>
+          <w:rFonts w:ascii="Consolas" w:hAnsi="Consolas" w:cs="Consolas"/>
+          <w:lang w:val="en-US" w:bidi="ru-RU"/>
+        </w:rPr>
+        <w:t>int</w:t>
+      </w:r>
+      <w:proofErr w:type="spellEnd"/>
+      <w:proofErr w:type="gramEnd"/>
+      <w:r>
+        <w:rPr>
+          <w:rFonts w:ascii="Consolas" w:hAnsi="Consolas" w:cs="Consolas"/>
+          <w:lang w:val="en-US" w:bidi="ru-RU"/>
+        </w:rPr>
+        <w:t xml:space="preserve"> main()</w:t>
       </w:r>
     </w:p>
     <w:p>
@@ -22186,7 +25231,40 @@
           <w:lang w:val="en-US" w:bidi="ru-RU"/>
         </w:rPr>
         <w:tab/>
-        <w:t>int k_B,k_H,k_N;</w:t>
+      </w:r>
+      <w:proofErr w:type="spellStart"/>
+      <w:proofErr w:type="gramStart"/>
+      <w:r>
+        <w:rPr>
+          <w:rFonts w:ascii="Consolas" w:hAnsi="Consolas" w:cs="Consolas"/>
+          <w:lang w:val="en-US" w:bidi="ru-RU"/>
+        </w:rPr>
+        <w:t>int</w:t>
+      </w:r>
+      <w:proofErr w:type="spellEnd"/>
+      <w:proofErr w:type="gramEnd"/>
+      <w:r>
+        <w:rPr>
+          <w:rFonts w:ascii="Consolas" w:hAnsi="Consolas" w:cs="Consolas"/>
+          <w:lang w:val="en-US" w:bidi="ru-RU"/>
+        </w:rPr>
+        <w:t xml:space="preserve"> </w:t>
+      </w:r>
+      <w:proofErr w:type="spellStart"/>
+      <w:r>
+        <w:rPr>
+          <w:rFonts w:ascii="Consolas" w:hAnsi="Consolas" w:cs="Consolas"/>
+          <w:lang w:val="en-US" w:bidi="ru-RU"/>
+        </w:rPr>
+        <w:t>k_B,k_H,k_N</w:t>
+      </w:r>
+      <w:proofErr w:type="spellEnd"/>
+      <w:r>
+        <w:rPr>
+          <w:rFonts w:ascii="Consolas" w:hAnsi="Consolas" w:cs="Consolas"/>
+          <w:lang w:val="en-US" w:bidi="ru-RU"/>
+        </w:rPr>
+        <w:t>;</w:t>
       </w:r>
     </w:p>
     <w:p>
@@ -22203,7 +25281,38 @@
           <w:lang w:val="en-US" w:bidi="ru-RU"/>
         </w:rPr>
         <w:tab/>
-        <w:t>long int s;</w:t>
+      </w:r>
+      <w:proofErr w:type="gramStart"/>
+      <w:r>
+        <w:rPr>
+          <w:rFonts w:ascii="Consolas" w:hAnsi="Consolas" w:cs="Consolas"/>
+          <w:lang w:val="en-US" w:bidi="ru-RU"/>
+        </w:rPr>
+        <w:t>long</w:t>
+      </w:r>
+      <w:proofErr w:type="gramEnd"/>
+      <w:r>
+        <w:rPr>
+          <w:rFonts w:ascii="Consolas" w:hAnsi="Consolas" w:cs="Consolas"/>
+          <w:lang w:val="en-US" w:bidi="ru-RU"/>
+        </w:rPr>
+        <w:t xml:space="preserve"> </w:t>
+      </w:r>
+      <w:proofErr w:type="spellStart"/>
+      <w:r>
+        <w:rPr>
+          <w:rFonts w:ascii="Consolas" w:hAnsi="Consolas" w:cs="Consolas"/>
+          <w:lang w:val="en-US" w:bidi="ru-RU"/>
+        </w:rPr>
+        <w:t>int</w:t>
+      </w:r>
+      <w:proofErr w:type="spellEnd"/>
+      <w:r>
+        <w:rPr>
+          <w:rFonts w:ascii="Consolas" w:hAnsi="Consolas" w:cs="Consolas"/>
+          <w:lang w:val="en-US" w:bidi="ru-RU"/>
+        </w:rPr>
+        <w:t xml:space="preserve"> s;</w:t>
       </w:r>
     </w:p>
     <w:p>
@@ -22220,7 +25329,22 @@
           <w:lang w:val="en-US" w:bidi="ru-RU"/>
         </w:rPr>
         <w:tab/>
-        <w:t>float a1, b1, eps1, delta1;</w:t>
+      </w:r>
+      <w:proofErr w:type="gramStart"/>
+      <w:r>
+        <w:rPr>
+          <w:rFonts w:ascii="Consolas" w:hAnsi="Consolas" w:cs="Consolas"/>
+          <w:lang w:val="en-US" w:bidi="ru-RU"/>
+        </w:rPr>
+        <w:t>float</w:t>
+      </w:r>
+      <w:proofErr w:type="gramEnd"/>
+      <w:r>
+        <w:rPr>
+          <w:rFonts w:ascii="Consolas" w:hAnsi="Consolas" w:cs="Consolas"/>
+          <w:lang w:val="en-US" w:bidi="ru-RU"/>
+        </w:rPr>
+        <w:t xml:space="preserve"> a1, b1, eps1, delta1;</w:t>
       </w:r>
     </w:p>
     <w:p>
@@ -22237,7 +25361,70 @@
           <w:lang w:val="en-US" w:bidi="ru-RU"/>
         </w:rPr>
         <w:tab/>
-        <w:t>double a, b, eps, x_B, x_H, x_N;</w:t>
+      </w:r>
+      <w:proofErr w:type="gramStart"/>
+      <w:r>
+        <w:rPr>
+          <w:rFonts w:ascii="Consolas" w:hAnsi="Consolas" w:cs="Consolas"/>
+          <w:lang w:val="en-US" w:bidi="ru-RU"/>
+        </w:rPr>
+        <w:t>double</w:t>
+      </w:r>
+      <w:proofErr w:type="gramEnd"/>
+      <w:r>
+        <w:rPr>
+          <w:rFonts w:ascii="Consolas" w:hAnsi="Consolas" w:cs="Consolas"/>
+          <w:lang w:val="en-US" w:bidi="ru-RU"/>
+        </w:rPr>
+        <w:t xml:space="preserve"> a, b, eps, </w:t>
+      </w:r>
+      <w:proofErr w:type="spellStart"/>
+      <w:r>
+        <w:rPr>
+          <w:rFonts w:ascii="Consolas" w:hAnsi="Consolas" w:cs="Consolas"/>
+          <w:lang w:val="en-US" w:bidi="ru-RU"/>
+        </w:rPr>
+        <w:t>x_B</w:t>
+      </w:r>
+      <w:proofErr w:type="spellEnd"/>
+      <w:r>
+        <w:rPr>
+          <w:rFonts w:ascii="Consolas" w:hAnsi="Consolas" w:cs="Consolas"/>
+          <w:lang w:val="en-US" w:bidi="ru-RU"/>
+        </w:rPr>
+        <w:t xml:space="preserve">, </w:t>
+      </w:r>
+      <w:proofErr w:type="spellStart"/>
+      <w:r>
+        <w:rPr>
+          <w:rFonts w:ascii="Consolas" w:hAnsi="Consolas" w:cs="Consolas"/>
+          <w:lang w:val="en-US" w:bidi="ru-RU"/>
+        </w:rPr>
+        <w:t>x_H</w:t>
+      </w:r>
+      <w:proofErr w:type="spellEnd"/>
+      <w:r>
+        <w:rPr>
+          <w:rFonts w:ascii="Consolas" w:hAnsi="Consolas" w:cs="Consolas"/>
+          <w:lang w:val="en-US" w:bidi="ru-RU"/>
+        </w:rPr>
+        <w:t xml:space="preserve">, </w:t>
+      </w:r>
+      <w:proofErr w:type="spellStart"/>
+      <w:r>
+        <w:rPr>
+          <w:rFonts w:ascii="Consolas" w:hAnsi="Consolas" w:cs="Consolas"/>
+          <w:lang w:val="en-US" w:bidi="ru-RU"/>
+        </w:rPr>
+        <w:t>x_N</w:t>
+      </w:r>
+      <w:proofErr w:type="spellEnd"/>
+      <w:r>
+        <w:rPr>
+          <w:rFonts w:ascii="Consolas" w:hAnsi="Consolas" w:cs="Consolas"/>
+          <w:lang w:val="en-US" w:bidi="ru-RU"/>
+        </w:rPr>
+        <w:t>;</w:t>
       </w:r>
     </w:p>
     <w:p>
@@ -22306,7 +25493,22 @@
           <w:lang w:val="en-US" w:bidi="ru-RU"/>
         </w:rPr>
         <w:tab/>
-        <w:t>double x = 0.867086;</w:t>
+      </w:r>
+      <w:proofErr w:type="gramStart"/>
+      <w:r>
+        <w:rPr>
+          <w:rFonts w:ascii="Consolas" w:hAnsi="Consolas" w:cs="Consolas"/>
+          <w:lang w:val="en-US" w:bidi="ru-RU"/>
+        </w:rPr>
+        <w:t>double</w:t>
+      </w:r>
+      <w:proofErr w:type="gramEnd"/>
+      <w:r>
+        <w:rPr>
+          <w:rFonts w:ascii="Consolas" w:hAnsi="Consolas" w:cs="Consolas"/>
+          <w:lang w:val="en-US" w:bidi="ru-RU"/>
+        </w:rPr>
+        <w:t xml:space="preserve"> x = 0.867086;</w:t>
       </w:r>
     </w:p>
     <w:p>
@@ -22323,7 +25525,22 @@
           <w:lang w:val="en-US" w:bidi="ru-RU"/>
         </w:rPr>
         <w:tab/>
-        <w:t>printf("eps\t\tdelta\t\ta\t\tb\t\tx_B\t\tx_H\t\tx_N\t\t\tk_B\tk_H\tk_N\tDx\t\tc\n");</w:t>
+      </w:r>
+      <w:proofErr w:type="gramStart"/>
+      <w:r>
+        <w:rPr>
+          <w:rFonts w:ascii="Consolas" w:hAnsi="Consolas" w:cs="Consolas"/>
+          <w:lang w:val="en-US" w:bidi="ru-RU"/>
+        </w:rPr>
+        <w:t>printf(</w:t>
+      </w:r>
+      <w:proofErr w:type="gramEnd"/>
+      <w:r>
+        <w:rPr>
+          <w:rFonts w:ascii="Consolas" w:hAnsi="Consolas" w:cs="Consolas"/>
+          <w:lang w:val="en-US" w:bidi="ru-RU"/>
+        </w:rPr>
+        <w:t>"eps\t\tdelta\t\ta\t\tb\t\tx_B\t\tx_H\t\tx_N\t\t\tk_B\tk_H\tk_N\tDx\t\tc\n");</w:t>
       </w:r>
     </w:p>
     <w:p>
@@ -22340,7 +25557,22 @@
           <w:lang w:val="en-US" w:bidi="ru-RU"/>
         </w:rPr>
         <w:tab/>
-        <w:t xml:space="preserve">for (delta = 0.1; delta &gt;= 0.000001; delta /= 10) </w:t>
+      </w:r>
+      <w:proofErr w:type="gramStart"/>
+      <w:r>
+        <w:rPr>
+          <w:rFonts w:ascii="Consolas" w:hAnsi="Consolas" w:cs="Consolas"/>
+          <w:lang w:val="en-US" w:bidi="ru-RU"/>
+        </w:rPr>
+        <w:t>for</w:t>
+      </w:r>
+      <w:proofErr w:type="gramEnd"/>
+      <w:r>
+        <w:rPr>
+          <w:rFonts w:ascii="Consolas" w:hAnsi="Consolas" w:cs="Consolas"/>
+          <w:lang w:val="en-US" w:bidi="ru-RU"/>
+        </w:rPr>
+        <w:t xml:space="preserve"> (delta = 0.1; delta &gt;= 0.000001; delta /= 10) </w:t>
       </w:r>
     </w:p>
     <w:p>
@@ -22381,7 +25613,22 @@
           <w:lang w:val="en-US" w:bidi="ru-RU"/>
         </w:rPr>
         <w:tab/>
-        <w:t xml:space="preserve">for (eps = 0.1; eps &gt;= 0.000001; eps /= 10) </w:t>
+      </w:r>
+      <w:proofErr w:type="gramStart"/>
+      <w:r>
+        <w:rPr>
+          <w:rFonts w:ascii="Consolas" w:hAnsi="Consolas" w:cs="Consolas"/>
+          <w:lang w:val="en-US" w:bidi="ru-RU"/>
+        </w:rPr>
+        <w:t>for</w:t>
+      </w:r>
+      <w:proofErr w:type="gramEnd"/>
+      <w:r>
+        <w:rPr>
+          <w:rFonts w:ascii="Consolas" w:hAnsi="Consolas" w:cs="Consolas"/>
+          <w:lang w:val="en-US" w:bidi="ru-RU"/>
+        </w:rPr>
+        <w:t xml:space="preserve"> (eps = 0.1; eps &gt;= 0.000001; eps /= 10) </w:t>
       </w:r>
     </w:p>
     <w:p>
@@ -22436,7 +25683,54 @@
           <w:lang w:val="en-US" w:bidi="ru-RU"/>
         </w:rPr>
         <w:tab/>
-        <w:t>x_B = BISECT(a, b, eps, k_B);</w:t>
+      </w:r>
+      <w:proofErr w:type="spellStart"/>
+      <w:r>
+        <w:rPr>
+          <w:rFonts w:ascii="Consolas" w:hAnsi="Consolas" w:cs="Consolas"/>
+          <w:lang w:val="en-US" w:bidi="ru-RU"/>
+        </w:rPr>
+        <w:t>x_B</w:t>
+      </w:r>
+      <w:proofErr w:type="spellEnd"/>
+      <w:r>
+        <w:rPr>
+          <w:rFonts w:ascii="Consolas" w:hAnsi="Consolas" w:cs="Consolas"/>
+          <w:lang w:val="en-US" w:bidi="ru-RU"/>
+        </w:rPr>
+        <w:t xml:space="preserve"> = </w:t>
+      </w:r>
+      <w:proofErr w:type="gramStart"/>
+      <w:r>
+        <w:rPr>
+          <w:rFonts w:ascii="Consolas" w:hAnsi="Consolas" w:cs="Consolas"/>
+          <w:lang w:val="en-US" w:bidi="ru-RU"/>
+        </w:rPr>
+        <w:t>BISECT(</w:t>
+      </w:r>
+      <w:proofErr w:type="gramEnd"/>
+      <w:r>
+        <w:rPr>
+          <w:rFonts w:ascii="Consolas" w:hAnsi="Consolas" w:cs="Consolas"/>
+          <w:lang w:val="en-US" w:bidi="ru-RU"/>
+        </w:rPr>
+        <w:t xml:space="preserve">a, b, eps, </w:t>
+      </w:r>
+      <w:proofErr w:type="spellStart"/>
+      <w:r>
+        <w:rPr>
+          <w:rFonts w:ascii="Consolas" w:hAnsi="Consolas" w:cs="Consolas"/>
+          <w:lang w:val="en-US" w:bidi="ru-RU"/>
+        </w:rPr>
+        <w:t>k_B</w:t>
+      </w:r>
+      <w:proofErr w:type="spellEnd"/>
+      <w:r>
+        <w:rPr>
+          <w:rFonts w:ascii="Consolas" w:hAnsi="Consolas" w:cs="Consolas"/>
+          <w:lang w:val="en-US" w:bidi="ru-RU"/>
+        </w:rPr>
+        <w:t>);</w:t>
       </w:r>
     </w:p>
     <w:p>
@@ -22467,7 +25761,54 @@
           <w:lang w:val="en-US" w:bidi="ru-RU"/>
         </w:rPr>
         <w:tab/>
-        <w:t>x_H = HORDA(a, b, eps, k_H);</w:t>
+      </w:r>
+      <w:proofErr w:type="spellStart"/>
+      <w:r>
+        <w:rPr>
+          <w:rFonts w:ascii="Consolas" w:hAnsi="Consolas" w:cs="Consolas"/>
+          <w:lang w:val="en-US" w:bidi="ru-RU"/>
+        </w:rPr>
+        <w:t>x_H</w:t>
+      </w:r>
+      <w:proofErr w:type="spellEnd"/>
+      <w:r>
+        <w:rPr>
+          <w:rFonts w:ascii="Consolas" w:hAnsi="Consolas" w:cs="Consolas"/>
+          <w:lang w:val="en-US" w:bidi="ru-RU"/>
+        </w:rPr>
+        <w:t xml:space="preserve"> = </w:t>
+      </w:r>
+      <w:proofErr w:type="gramStart"/>
+      <w:r>
+        <w:rPr>
+          <w:rFonts w:ascii="Consolas" w:hAnsi="Consolas" w:cs="Consolas"/>
+          <w:lang w:val="en-US" w:bidi="ru-RU"/>
+        </w:rPr>
+        <w:t>HORDA(</w:t>
+      </w:r>
+      <w:proofErr w:type="gramEnd"/>
+      <w:r>
+        <w:rPr>
+          <w:rFonts w:ascii="Consolas" w:hAnsi="Consolas" w:cs="Consolas"/>
+          <w:lang w:val="en-US" w:bidi="ru-RU"/>
+        </w:rPr>
+        <w:t xml:space="preserve">a, b, eps, </w:t>
+      </w:r>
+      <w:proofErr w:type="spellStart"/>
+      <w:r>
+        <w:rPr>
+          <w:rFonts w:ascii="Consolas" w:hAnsi="Consolas" w:cs="Consolas"/>
+          <w:lang w:val="en-US" w:bidi="ru-RU"/>
+        </w:rPr>
+        <w:t>k_H</w:t>
+      </w:r>
+      <w:proofErr w:type="spellEnd"/>
+      <w:r>
+        <w:rPr>
+          <w:rFonts w:ascii="Consolas" w:hAnsi="Consolas" w:cs="Consolas"/>
+          <w:lang w:val="en-US" w:bidi="ru-RU"/>
+        </w:rPr>
+        <w:t>);</w:t>
       </w:r>
     </w:p>
     <w:p>
@@ -22498,7 +25839,54 @@
           <w:lang w:val="en-US" w:bidi="ru-RU"/>
         </w:rPr>
         <w:tab/>
-        <w:t>x_N = NEWTON(b, eps, k_N);</w:t>
+      </w:r>
+      <w:proofErr w:type="spellStart"/>
+      <w:r>
+        <w:rPr>
+          <w:rFonts w:ascii="Consolas" w:hAnsi="Consolas" w:cs="Consolas"/>
+          <w:lang w:val="en-US" w:bidi="ru-RU"/>
+        </w:rPr>
+        <w:t>x_N</w:t>
+      </w:r>
+      <w:proofErr w:type="spellEnd"/>
+      <w:r>
+        <w:rPr>
+          <w:rFonts w:ascii="Consolas" w:hAnsi="Consolas" w:cs="Consolas"/>
+          <w:lang w:val="en-US" w:bidi="ru-RU"/>
+        </w:rPr>
+        <w:t xml:space="preserve"> = </w:t>
+      </w:r>
+      <w:proofErr w:type="gramStart"/>
+      <w:r>
+        <w:rPr>
+          <w:rFonts w:ascii="Consolas" w:hAnsi="Consolas" w:cs="Consolas"/>
+          <w:lang w:val="en-US" w:bidi="ru-RU"/>
+        </w:rPr>
+        <w:t>NEWTON(</w:t>
+      </w:r>
+      <w:proofErr w:type="gramEnd"/>
+      <w:r>
+        <w:rPr>
+          <w:rFonts w:ascii="Consolas" w:hAnsi="Consolas" w:cs="Consolas"/>
+          <w:lang w:val="en-US" w:bidi="ru-RU"/>
+        </w:rPr>
+        <w:t xml:space="preserve">b, eps, </w:t>
+      </w:r>
+      <w:proofErr w:type="spellStart"/>
+      <w:r>
+        <w:rPr>
+          <w:rFonts w:ascii="Consolas" w:hAnsi="Consolas" w:cs="Consolas"/>
+          <w:lang w:val="en-US" w:bidi="ru-RU"/>
+        </w:rPr>
+        <w:t>k_N</w:t>
+      </w:r>
+      <w:proofErr w:type="spellEnd"/>
+      <w:r>
+        <w:rPr>
+          <w:rFonts w:ascii="Consolas" w:hAnsi="Consolas" w:cs="Consolas"/>
+          <w:lang w:val="en-US" w:bidi="ru-RU"/>
+        </w:rPr>
+        <w:t>);</w:t>
       </w:r>
     </w:p>
     <w:p>
@@ -22529,7 +25917,150 @@
           <w:lang w:val="en-US" w:bidi="ru-RU"/>
         </w:rPr>
         <w:tab/>
-        <w:t>printf("%lf\t%lf\t%lf\t%lf\t%lf\t%lf\t%lf\t%d\t%d\t%d\t%lf\t%d\n", eps, delta, a, b, x_B, x_H, x_N, k_B, k_H, k_N, abs(x-x_N), eps&gt;=abs(x - x_N));</w:t>
+      </w:r>
+      <w:proofErr w:type="gramStart"/>
+      <w:r>
+        <w:rPr>
+          <w:rFonts w:ascii="Consolas" w:hAnsi="Consolas" w:cs="Consolas"/>
+          <w:lang w:val="en-US" w:bidi="ru-RU"/>
+        </w:rPr>
+        <w:t>printf(</w:t>
+      </w:r>
+      <w:proofErr w:type="gramEnd"/>
+      <w:r>
+        <w:rPr>
+          <w:rFonts w:ascii="Consolas" w:hAnsi="Consolas" w:cs="Consolas"/>
+          <w:lang w:val="en-US" w:bidi="ru-RU"/>
+        </w:rPr>
+        <w:t xml:space="preserve">"%lf\t%lf\t%lf\t%lf\t%lf\t%lf\t%lf\t%d\t%d\t%d\t%lf\t%d\n", eps, delta, a, b, </w:t>
+      </w:r>
+      <w:proofErr w:type="spellStart"/>
+      <w:r>
+        <w:rPr>
+          <w:rFonts w:ascii="Consolas" w:hAnsi="Consolas" w:cs="Consolas"/>
+          <w:lang w:val="en-US" w:bidi="ru-RU"/>
+        </w:rPr>
+        <w:t>x_B</w:t>
+      </w:r>
+      <w:proofErr w:type="spellEnd"/>
+      <w:r>
+        <w:rPr>
+          <w:rFonts w:ascii="Consolas" w:hAnsi="Consolas" w:cs="Consolas"/>
+          <w:lang w:val="en-US" w:bidi="ru-RU"/>
+        </w:rPr>
+        <w:t xml:space="preserve">, </w:t>
+      </w:r>
+      <w:proofErr w:type="spellStart"/>
+      <w:r>
+        <w:rPr>
+          <w:rFonts w:ascii="Consolas" w:hAnsi="Consolas" w:cs="Consolas"/>
+          <w:lang w:val="en-US" w:bidi="ru-RU"/>
+        </w:rPr>
+        <w:t>x_H</w:t>
+      </w:r>
+      <w:proofErr w:type="spellEnd"/>
+      <w:r>
+        <w:rPr>
+          <w:rFonts w:ascii="Consolas" w:hAnsi="Consolas" w:cs="Consolas"/>
+          <w:lang w:val="en-US" w:bidi="ru-RU"/>
+        </w:rPr>
+        <w:t xml:space="preserve">, </w:t>
+      </w:r>
+      <w:proofErr w:type="spellStart"/>
+      <w:r>
+        <w:rPr>
+          <w:rFonts w:ascii="Consolas" w:hAnsi="Consolas" w:cs="Consolas"/>
+          <w:lang w:val="en-US" w:bidi="ru-RU"/>
+        </w:rPr>
+        <w:t>x_N</w:t>
+      </w:r>
+      <w:proofErr w:type="spellEnd"/>
+      <w:r>
+        <w:rPr>
+          <w:rFonts w:ascii="Consolas" w:hAnsi="Consolas" w:cs="Consolas"/>
+          <w:lang w:val="en-US" w:bidi="ru-RU"/>
+        </w:rPr>
+        <w:t xml:space="preserve">, </w:t>
+      </w:r>
+      <w:proofErr w:type="spellStart"/>
+      <w:r>
+        <w:rPr>
+          <w:rFonts w:ascii="Consolas" w:hAnsi="Consolas" w:cs="Consolas"/>
+          <w:lang w:val="en-US" w:bidi="ru-RU"/>
+        </w:rPr>
+        <w:t>k_B</w:t>
+      </w:r>
+      <w:proofErr w:type="spellEnd"/>
+      <w:r>
+        <w:rPr>
+          <w:rFonts w:ascii="Consolas" w:hAnsi="Consolas" w:cs="Consolas"/>
+          <w:lang w:val="en-US" w:bidi="ru-RU"/>
+        </w:rPr>
+        <w:t xml:space="preserve">, </w:t>
+      </w:r>
+      <w:proofErr w:type="spellStart"/>
+      <w:r>
+        <w:rPr>
+          <w:rFonts w:ascii="Consolas" w:hAnsi="Consolas" w:cs="Consolas"/>
+          <w:lang w:val="en-US" w:bidi="ru-RU"/>
+        </w:rPr>
+        <w:t>k_H</w:t>
+      </w:r>
+      <w:proofErr w:type="spellEnd"/>
+      <w:r>
+        <w:rPr>
+          <w:rFonts w:ascii="Consolas" w:hAnsi="Consolas" w:cs="Consolas"/>
+          <w:lang w:val="en-US" w:bidi="ru-RU"/>
+        </w:rPr>
+        <w:t xml:space="preserve">, </w:t>
+      </w:r>
+      <w:proofErr w:type="spellStart"/>
+      <w:r>
+        <w:rPr>
+          <w:rFonts w:ascii="Consolas" w:hAnsi="Consolas" w:cs="Consolas"/>
+          <w:lang w:val="en-US" w:bidi="ru-RU"/>
+        </w:rPr>
+        <w:t>k_N</w:t>
+      </w:r>
+      <w:proofErr w:type="spellEnd"/>
+      <w:r>
+        <w:rPr>
+          <w:rFonts w:ascii="Consolas" w:hAnsi="Consolas" w:cs="Consolas"/>
+          <w:lang w:val="en-US" w:bidi="ru-RU"/>
+        </w:rPr>
+        <w:t>, abs(x-</w:t>
+      </w:r>
+      <w:proofErr w:type="spellStart"/>
+      <w:r>
+        <w:rPr>
+          <w:rFonts w:ascii="Consolas" w:hAnsi="Consolas" w:cs="Consolas"/>
+          <w:lang w:val="en-US" w:bidi="ru-RU"/>
+        </w:rPr>
+        <w:t>x_N</w:t>
+      </w:r>
+      <w:proofErr w:type="spellEnd"/>
+      <w:r>
+        <w:rPr>
+          <w:rFonts w:ascii="Consolas" w:hAnsi="Consolas" w:cs="Consolas"/>
+          <w:lang w:val="en-US" w:bidi="ru-RU"/>
+        </w:rPr>
+        <w:t xml:space="preserve">), eps&gt;=abs(x - </w:t>
+      </w:r>
+      <w:proofErr w:type="spellStart"/>
+      <w:r>
+        <w:rPr>
+          <w:rFonts w:ascii="Consolas" w:hAnsi="Consolas" w:cs="Consolas"/>
+          <w:lang w:val="en-US" w:bidi="ru-RU"/>
+        </w:rPr>
+        <w:t>x_N</w:t>
+      </w:r>
+      <w:proofErr w:type="spellEnd"/>
+      <w:r>
+        <w:rPr>
+          <w:rFonts w:ascii="Consolas" w:hAnsi="Consolas" w:cs="Consolas"/>
+          <w:lang w:val="en-US" w:bidi="ru-RU"/>
+        </w:rPr>
+        <w:t>));</w:t>
       </w:r>
     </w:p>
     <w:p>
@@ -22587,7 +26118,22 @@
           <w:lang w:val="en-US" w:bidi="ru-RU"/>
         </w:rPr>
         <w:tab/>
-        <w:t>return 0;</w:t>
+      </w:r>
+      <w:proofErr w:type="gramStart"/>
+      <w:r>
+        <w:rPr>
+          <w:rFonts w:ascii="Consolas" w:hAnsi="Consolas" w:cs="Consolas"/>
+          <w:lang w:val="en-US" w:bidi="ru-RU"/>
+        </w:rPr>
+        <w:t>return</w:t>
+      </w:r>
+      <w:proofErr w:type="gramEnd"/>
+      <w:r>
+        <w:rPr>
+          <w:rFonts w:ascii="Consolas" w:hAnsi="Consolas" w:cs="Consolas"/>
+          <w:lang w:val="en-US" w:bidi="ru-RU"/>
+        </w:rPr>
+        <w:t xml:space="preserve"> 0;</w:t>
       </w:r>
     </w:p>
     <w:p>
@@ -22662,7 +26208,7 @@
       <w:rPr>
         <w:noProof/>
       </w:rPr>
-      <w:t>7</w:t>
+      <w:t>9</w:t>
     </w:r>
     <w:r>
       <w:fldChar w:fldCharType="end"/>
@@ -26755,7 +30301,7 @@
 </file>
 
 <file path=customXml/itemProps1.xml><?xml version="1.0" encoding="utf-8"?>
-<ds:datastoreItem xmlns:ds="http://schemas.openxmlformats.org/officeDocument/2006/customXml" ds:itemID="{31691A8E-C126-4C08-A5F1-BDF3E87A7CCF}">
+<ds:datastoreItem xmlns:ds="http://schemas.openxmlformats.org/officeDocument/2006/customXml" ds:itemID="{F65C43FD-9BC1-45E0-88BA-A92FC956374B}">
   <ds:schemaRefs>
     <ds:schemaRef ds:uri="http://schemas.openxmlformats.org/officeDocument/2006/bibliography"/>
   </ds:schemaRefs>
